--- a/config/docs/README.docx
+++ b/config/docs/README.docx
@@ -453,7 +453,7 @@
               <a:graphicData uri="http://schemas.openxmlformats.org/drawingml/2006/picture">
                 <pic:pic>
                   <pic:nvPicPr>
-                    <pic:cNvPr descr="emacs1.jpg" id="0" name="Picture"/>
+                    <pic:cNvPr descr="images/emacs1.jpg" id="0" name="Picture"/>
                     <pic:cNvPicPr>
                       <a:picLocks noChangeArrowheads="1" noChangeAspect="1"/>
                     </pic:cNvPicPr>
@@ -2132,7 +2132,7 @@
               <a:graphicData uri="http://schemas.openxmlformats.org/drawingml/2006/picture">
                 <pic:pic>
                   <pic:nvPicPr>
-                    <pic:cNvPr descr="ido.jpg" id="0" name="Picture"/>
+                    <pic:cNvPr descr="images/ido.jpg" id="0" name="Picture"/>
                     <pic:cNvPicPr>
                       <a:picLocks noChangeArrowheads="1" noChangeAspect="1"/>
                     </pic:cNvPicPr>
@@ -2459,7 +2459,7 @@
               <a:graphicData uri="http://schemas.openxmlformats.org/drawingml/2006/picture">
                 <pic:pic>
                   <pic:nvPicPr>
-                    <pic:cNvPr descr="autocomplete.jpg" id="0" name="Picture"/>
+                    <pic:cNvPr descr="images/autocomplete.jpg" id="0" name="Picture"/>
                     <pic:cNvPicPr>
                       <a:picLocks noChangeArrowheads="1" noChangeAspect="1"/>
                     </pic:cNvPicPr>
@@ -3428,7 +3428,7 @@
               <a:graphicData uri="http://schemas.openxmlformats.org/drawingml/2006/picture">
                 <pic:pic>
                   <pic:nvPicPr>
-                    <pic:cNvPr descr="emacs2.jpg" id="0" name="Picture"/>
+                    <pic:cNvPr descr="images/emacs2.jpg" id="0" name="Picture"/>
                     <pic:cNvPicPr>
                       <a:picLocks noChangeArrowheads="1" noChangeAspect="1"/>
                     </pic:cNvPicPr>
@@ -3959,7 +3959,61 @@
         <w:pStyle w:val="FirstParagraph"/>
       </w:pPr>
       <w:r>
-        <w:t xml:space="preserve">Permite que você informe um texto (pode ser expressão regular) e será aberto um frame informando todas as ocorrência no seu arquivo para que você tenha acesso rápido aos diversos pontos.</w:t>
+        <w:t xml:space="preserve">Permite que você informe um texto (pode ser expressão regular) e será aberto um frame informando todas as ocorrência no seu arquivo para que você tenha acesso rápido aos diversos pontos. Na realidade, acabei de usar aqui. Reestruturei os diretórios e precisava incluir</w:t>
+      </w:r>
+      <w:r>
+        <w:t xml:space="preserve"> </w:t>
+      </w:r>
+      <w:r>
+        <w:rPr>
+          <w:i/>
+        </w:rPr>
+        <w:t xml:space="preserve">images/</w:t>
+      </w:r>
+      <w:r>
+        <w:t xml:space="preserve"> </w:t>
+      </w:r>
+      <w:r>
+        <w:t xml:space="preserve">antes de todas as imagens. Como eram poucas imagens, foi mais fácil</w:t>
+      </w:r>
+      <w:r>
+        <w:t xml:space="preserve"> </w:t>
+      </w:r>
+      <w:r>
+        <w:rPr>
+          <w:i/>
+        </w:rPr>
+        <w:t xml:space="preserve">Alt+x occurs</w:t>
+      </w:r>
+      <w:r>
+        <w:t xml:space="preserve">, procurar as ocorrencias de</w:t>
+      </w:r>
+      <w:r>
+        <w:t xml:space="preserve"> </w:t>
+      </w:r>
+      <w:r>
+        <w:rPr>
+          <w:i/>
+        </w:rPr>
+        <w:t xml:space="preserve">jpg</w:t>
+      </w:r>
+      <w:r>
+        <w:t xml:space="preserve"> </w:t>
+      </w:r>
+      <w:r>
+        <w:t xml:space="preserve">e incluir/copiar</w:t>
+      </w:r>
+      <w:r>
+        <w:t xml:space="preserve"> </w:t>
+      </w:r>
+      <w:r>
+        <w:rPr>
+          <w:i/>
+        </w:rPr>
+        <w:t xml:space="preserve">images/</w:t>
+      </w:r>
+      <w:r>
+        <w:t xml:space="preserve">. Sim, poderia fazer uma pesquisa e substituição usando expressões regulares.</w:t>
       </w:r>
     </w:p>
     <w:p>
@@ -3976,7 +4030,7 @@
               <a:graphicData uri="http://schemas.openxmlformats.org/drawingml/2006/picture">
                 <pic:pic>
                   <pic:nvPicPr>
-                    <pic:cNvPr descr="occur.jpg" id="0" name="Picture"/>
+                    <pic:cNvPr descr="images/occur.jpg" id="0" name="Picture"/>
                     <pic:cNvPicPr>
                       <a:picLocks noChangeArrowheads="1" noChangeAspect="1"/>
                     </pic:cNvPicPr>
@@ -4125,7 +4179,7 @@
     </w:lvl>
   </w:abstractNum>
   <w:abstractNum w:abstractNumId="990">
-    <w:nsid w:val="2605ef33"/>
+    <w:nsid w:val="d5df442b"/>
     <w:multiLevelType w:val="multilevel"/>
     <w:lvl w:ilvl="0">
       <w:numFmt w:val="bullet"/>
@@ -4206,7 +4260,7 @@
     </w:lvl>
   </w:abstractNum>
   <w:abstractNum w:abstractNumId="99411">
-    <w:nsid w:val="b40839e0"/>
+    <w:nsid w:val="266af112"/>
     <w:multiLevelType w:val="multilevel"/>
     <w:lvl w:ilvl="0">
       <w:start w:val="1"/>

--- a/config/docs/README.docx
+++ b/config/docs/README.docx
@@ -595,7 +595,7 @@
         <w:pStyle w:val="BodyText"/>
       </w:pPr>
       <w:r>
-        <w:t xml:space="preserve">ou seja, uma barra de ferramentas de gosto duvidoso (depois de um breve período de uso você vai achar melhor os atalhos do que tirar a mão do teclado, pegar o mouse e clicar em um botão) e uma tela inicial com muita informção. Mas tudo isto irá mudar.</w:t>
+        <w:t xml:space="preserve">ou seja, uma barra de ferramentas de gosto duvidoso (depois de um breve período de uso você vai achar melhor os atalhos do que tirar a mão do teclado, pegar o mouse e clicar em um botão) e uma tela inicial com muita informação. Mas tudo isto irá mudar.</w:t>
       </w:r>
     </w:p>
     <w:p>
@@ -904,7 +904,7 @@
         <w:t xml:space="preserve"> </w:t>
       </w:r>
       <w:r>
-        <w:t xml:space="preserve">será alterada. Ficando no início é mais fácil de visualizar e não causa tanta confunsão.</w:t>
+        <w:t xml:space="preserve">será alterada. Ficando no início é mais fácil de visualizar e não causa tanta confusão.</w:t>
       </w:r>
     </w:p>
     <w:p>
@@ -1118,7 +1118,7 @@
         <w:t xml:space="preserve">(empty)</w:t>
       </w:r>
       <w:r>
-        <w:t xml:space="preserve">, dizemos que queremos uma visualização para abertura e fechamento de chaves, parentesis e colchetes (muito útil para programação)</w:t>
+        <w:t xml:space="preserve">, dizemos que queremos uma visualização para abertura e fechamento de chaves, parêntesis e colchetes (muito útil para programação)</w:t>
       </w:r>
       <w:r>
         <w:rPr>
@@ -3150,7 +3150,7 @@
         <w:pStyle w:val="FirstParagraph"/>
       </w:pPr>
       <w:r>
-        <w:t xml:space="preserve">Realça os respectivos pares de parentesis, chaves ou colchetes.</w:t>
+        <w:t xml:space="preserve">Realça os respectivos pares de parêntesis, chaves ou colchetes.</w:t>
       </w:r>
     </w:p>
     <w:p>
@@ -3474,7 +3474,16 @@
         <w:rPr>
           <w:rStyle w:val="StringTok"/>
         </w:rPr>
-        <w:t xml:space="preserve">;; Ctrl+x Ctrl+r / Ctrl+x Ctrl+f para ler um arquivo.</w:t>
+        <w:t xml:space="preserve">;;</w:t>
+      </w:r>
+      <w:r>
+        <w:br w:type="textWrapping"/>
+      </w:r>
+      <w:r>
+        <w:rPr>
+          <w:rStyle w:val="StringTok"/>
+        </w:rPr>
+        <w:t xml:space="preserve">    Ctrl+x Ctrl+r / Ctrl+x Ctrl+f para ler um arquivo.</w:t>
       </w:r>
       <w:r>
         <w:rPr>
@@ -3675,6 +3684,14 @@
     </w:p>
     <w:p>
       <w:pPr>
+        <w:pStyle w:val="FirstParagraph"/>
+      </w:pPr>
+      <w:r>
+        <w:t xml:space="preserve">Confere uma apresentação melhor para a linha de status.</w:t>
+      </w:r>
+    </w:p>
+    <w:p>
+      <w:pPr>
         <w:pStyle w:val="Heading3"/>
       </w:pPr>
       <w:bookmarkStart w:id="52" w:name="ido-no-modo-grade"/>
@@ -3849,6 +3866,80 @@
     </w:p>
     <w:p>
       <w:pPr>
+        <w:pStyle w:val="FirstParagraph"/>
+      </w:pPr>
+      <w:r>
+        <w:t xml:space="preserve">IDO (InteractivelyDoThings) mostra as opções disponíveis no minibuffer facilitando a escolha pelo usuário. Se for informado o comando para abrir um arquivo (</w:t>
+      </w:r>
+      <w:r>
+        <w:rPr>
+          <w:i/>
+        </w:rPr>
+        <w:t xml:space="preserve">Ctrl+x Ctrl+f</w:t>
+      </w:r>
+      <w:r>
+        <w:t xml:space="preserve">) por exemplo, será aberto um frame com a relação dos arquivos e diretórios para que seja feita a escolha. A última escolha sempre aparecerá em primeiro lugar. O usuário poderá usar as setas e enter para selecionar o arquivo ou poderá ir digitando o nome do arquivo ficando visíveis apenas os que coincidirem com o digitado. Se o diretório tiver diversos arquivos com o nome</w:t>
+      </w:r>
+      <w:r>
+        <w:t xml:space="preserve"> </w:t>
+      </w:r>
+      <w:r>
+        <w:rPr>
+          <w:i/>
+        </w:rPr>
+        <w:t xml:space="preserve">temp</w:t>
+      </w:r>
+      <w:r>
+        <w:t xml:space="preserve"> </w:t>
+      </w:r>
+      <w:r>
+        <w:t xml:space="preserve">e extensões diferentes (supondo-se que nenhum inicie com o caractere</w:t>
+      </w:r>
+      <w:r>
+        <w:t xml:space="preserve"> </w:t>
+      </w:r>
+      <w:r>
+        <w:rPr>
+          <w:i/>
+        </w:rPr>
+        <w:t xml:space="preserve">t</w:t>
+      </w:r>
+      <w:r>
+        <w:t xml:space="preserve">), basta digitar</w:t>
+      </w:r>
+      <w:r>
+        <w:t xml:space="preserve"> </w:t>
+      </w:r>
+      <w:r>
+        <w:rPr>
+          <w:i/>
+        </w:rPr>
+        <w:t xml:space="preserve">t</w:t>
+      </w:r>
+      <w:r>
+        <w:t xml:space="preserve"> </w:t>
+      </w:r>
+      <w:r>
+        <w:t xml:space="preserve">e parte da extensão:</w:t>
+      </w:r>
+      <w:r>
+        <w:t xml:space="preserve"> </w:t>
+      </w:r>
+      <w:r>
+        <w:rPr>
+          <w:i/>
+        </w:rPr>
+        <w:t xml:space="preserve">ttex</w:t>
+      </w:r>
+      <w:r>
+        <w:t xml:space="preserve"> </w:t>
+      </w:r>
+      <w:r>
+        <w:t xml:space="preserve">selecionará todos os arquivos que possuam a extensão iniciando com /tex’.</w:t>
+      </w:r>
+    </w:p>
+    <w:p>
+      <w:pPr>
         <w:pStyle w:val="Heading3"/>
       </w:pPr>
       <w:bookmarkStart w:id="53" w:name="configura-atalho-ctrl.-para-imenu-anywhere"/>
@@ -3897,6 +3988,14 @@
     </w:p>
     <w:p>
       <w:pPr>
+        <w:pStyle w:val="FirstParagraph"/>
+      </w:pPr>
+      <w:r>
+        <w:t xml:space="preserve">Mostra no minibuffer, via IDO, o que o programa acha que é interessante para que o usuário possa movimentar-se com mais rapidez no arquivo. Nome de funções e procedimentos no caso de programas, o que for considerado título em arquivos texto, etc.</w:t>
+      </w:r>
+    </w:p>
+    <w:p>
+      <w:pPr>
         <w:pStyle w:val="Heading3"/>
       </w:pPr>
       <w:bookmarkStart w:id="54" w:name="configura-atalhos-altx-e-altx-para-smex"/>
@@ -3981,6 +4080,26 @@
     </w:p>
     <w:p>
       <w:pPr>
+        <w:pStyle w:val="FirstParagraph"/>
+      </w:pPr>
+      <w:r>
+        <w:t xml:space="preserve">Se o usuário digitar</w:t>
+      </w:r>
+      <w:r>
+        <w:t xml:space="preserve"> </w:t>
+      </w:r>
+      <w:r>
+        <w:rPr>
+          <w:i/>
+        </w:rPr>
+        <w:t xml:space="preserve">Alt+x</w:t>
+      </w:r>
+      <w:r>
+        <w:t xml:space="preserve">, será apresentado no minibuffer via IDO, uma seleção das possíveis complementações.</w:t>
+      </w:r>
+    </w:p>
+    <w:p>
+      <w:pPr>
         <w:pStyle w:val="Heading3"/>
       </w:pPr>
       <w:bookmarkStart w:id="55" w:name="configura-o-autocomplete"/>
@@ -4011,6 +4130,14 @@
     </w:p>
     <w:p>
       <w:pPr>
+        <w:pStyle w:val="FirstParagraph"/>
+      </w:pPr>
+      <w:r>
+        <w:t xml:space="preserve">Apresenta um menu para completar automaticamente a digitação de funções e procedimentos em programas. Quando existente, apresenta uma janela de auxílio sobre a função//procedimento atual.</w:t>
+      </w:r>
+    </w:p>
+    <w:p>
+      <w:pPr>
         <w:pStyle w:val="Heading3"/>
       </w:pPr>
       <w:bookmarkStart w:id="56" w:name="indent-guide"/>
@@ -4032,6 +4159,14 @@
     </w:p>
     <w:p>
       <w:pPr>
+        <w:pStyle w:val="FirstParagraph"/>
+      </w:pPr>
+      <w:r>
+        <w:t xml:space="preserve">Mostra barras verticais para mostras a endentação em programas.</w:t>
+      </w:r>
+    </w:p>
+    <w:p>
+      <w:pPr>
         <w:pStyle w:val="Heading3"/>
       </w:pPr>
       <w:bookmarkStart w:id="57" w:name="configura-theme-looper"/>
@@ -5466,6 +5601,26 @@
     </w:p>
     <w:p>
       <w:pPr>
+        <w:pStyle w:val="FirstParagraph"/>
+      </w:pPr>
+      <w:r>
+        <w:t xml:space="preserve">Permite que o usuário passeie pelos temas especificado para verificar algum que lhe agrade mais. Para alterar definitivamente, uma das opções é ir no menu</w:t>
+      </w:r>
+      <w:r>
+        <w:t xml:space="preserve"> </w:t>
+      </w:r>
+      <w:r>
+        <w:rPr>
+          <w:b/>
+        </w:rPr>
+        <w:t xml:space="preserve">Options/Customize Emacs/Custom Themes</w:t>
+      </w:r>
+      <w:r>
+        <w:t xml:space="preserve">.</w:t>
+      </w:r>
+    </w:p>
+    <w:p>
+      <w:pPr>
         <w:pStyle w:val="Heading3"/>
       </w:pPr>
       <w:bookmarkStart w:id="58" w:name="configura-goto-last-change"/>
@@ -5520,6 +5675,26 @@
     </w:p>
     <w:p>
       <w:pPr>
+        <w:pStyle w:val="FirstParagraph"/>
+      </w:pPr>
+      <w:r>
+        <w:t xml:space="preserve">Permite que o usuário pule nas últimas alterações Pressionando a combinmação /Ctrl+,/ e</w:t>
+      </w:r>
+      <w:r>
+        <w:t xml:space="preserve"> </w:t>
+      </w:r>
+      <w:r>
+        <w:rPr>
+          <w:i/>
+        </w:rPr>
+        <w:t xml:space="preserve">Ctrl+.</w:t>
+      </w:r>
+      <w:r>
+        <w:t xml:space="preserve">.</w:t>
+      </w:r>
+    </w:p>
+    <w:p>
+      <w:pPr>
         <w:pStyle w:val="Heading3"/>
       </w:pPr>
       <w:bookmarkStart w:id="59" w:name="ctrlx-ctrlr-abre-lista-de-arquivos-recentes"/>
@@ -5886,6 +6061,29 @@
     </w:p>
     <w:p>
       <w:pPr>
+        <w:pStyle w:val="FirstParagraph"/>
+      </w:pPr>
+      <w:r>
+        <w:t xml:space="preserve">Utilizando</w:t>
+      </w:r>
+      <w:r>
+        <w:t xml:space="preserve"> </w:t>
+      </w:r>
+      <w:r>
+        <w:rPr>
+          <w:i/>
+        </w:rPr>
+        <w:t xml:space="preserve">Ctrl+x Ctrl+r</w:t>
+      </w:r>
+      <w:r>
+        <w:t xml:space="preserve"> </w:t>
+      </w:r>
+      <w:r>
+        <w:t xml:space="preserve">permite que o usuário abra um minibuffer para escolher entre os últimos arquivo editados.</w:t>
+      </w:r>
+    </w:p>
+    <w:p>
+      <w:pPr>
         <w:pStyle w:val="Heading3"/>
       </w:pPr>
       <w:bookmarkStart w:id="60" w:name="carrega-arquivo-.myemacs"/>
@@ -5997,6 +6195,41 @@
     </w:p>
     <w:p>
       <w:pPr>
+        <w:pStyle w:val="FirstParagraph"/>
+      </w:pPr>
+      <w:r>
+        <w:t xml:space="preserve">Informa para ler o conteúdo do arquivo</w:t>
+      </w:r>
+      <w:r>
+        <w:t xml:space="preserve"> </w:t>
+      </w:r>
+      <w:r>
+        <w:rPr>
+          <w:b/>
+        </w:rPr>
+        <w:t xml:space="preserve">.myemacs</w:t>
+      </w:r>
+      <w:r>
+        <w:t xml:space="preserve"> </w:t>
+      </w:r>
+      <w:r>
+        <w:t xml:space="preserve">se ele existir. Deverá conter outras configurações desejadas pelo usuário. Não colocá-las no arquivo</w:t>
+      </w:r>
+      <w:r>
+        <w:t xml:space="preserve"> </w:t>
+      </w:r>
+      <w:r>
+        <w:rPr>
+          <w:b/>
+        </w:rPr>
+        <w:t xml:space="preserve">.emacs</w:t>
+      </w:r>
+      <w:r>
+        <w:t xml:space="preserve">.</w:t>
+      </w:r>
+    </w:p>
+    <w:p>
+      <w:pPr>
         <w:pStyle w:val="Heading3"/>
       </w:pPr>
       <w:bookmarkStart w:id="61" w:name="define-f3-para-pesquisar-e-shiftf3-para-pesquisar-próxima"/>
@@ -6011,6 +6244,42 @@
       </w:pPr>
       <w:r>
         <w:rPr>
+          <w:rStyle w:val="CommentTok"/>
+        </w:rPr>
+        <w:t xml:space="preserve">;;-----------------------------------------</w:t>
+      </w:r>
+      <w:r>
+        <w:br w:type="textWrapping"/>
+      </w:r>
+      <w:r>
+        <w:rPr>
+          <w:rStyle w:val="CommentTok"/>
+        </w:rPr>
+        <w:t xml:space="preserve">;; Define F3 para iniciar busca</w:t>
+      </w:r>
+      <w:r>
+        <w:br w:type="textWrapping"/>
+      </w:r>
+      <w:r>
+        <w:rPr>
+          <w:rStyle w:val="CommentTok"/>
+        </w:rPr>
+        <w:t xml:space="preserve">;; F3 novamente para próxima ocorrência</w:t>
+      </w:r>
+      <w:r>
+        <w:br w:type="textWrapping"/>
+      </w:r>
+      <w:r>
+        <w:rPr>
+          <w:rStyle w:val="CommentTok"/>
+        </w:rPr>
+        <w:t xml:space="preserve">;; Shift+F3 para ocorrência anterior</w:t>
+      </w:r>
+      <w:r>
+        <w:br w:type="textWrapping"/>
+      </w:r>
+      <w:r>
+        <w:rPr>
           <w:rStyle w:val="NormalTok"/>
         </w:rPr>
         <w:t xml:space="preserve">(global-set-key (kbd </w:t>
@@ -6019,23 +6288,133 @@
         <w:rPr>
           <w:rStyle w:val="StringTok"/>
         </w:rPr>
+        <w:t xml:space="preserve">"C-f"</w:t>
+      </w:r>
+      <w:r>
+        <w:rPr>
+          <w:rStyle w:val="NormalTok"/>
+        </w:rPr>
+        <w:t xml:space="preserve">) 'isearch-forward)</w:t>
+      </w:r>
+      <w:r>
+        <w:br w:type="textWrapping"/>
+      </w:r>
+      <w:r>
+        <w:rPr>
+          <w:rStyle w:val="NormalTok"/>
+        </w:rPr>
+        <w:t xml:space="preserve">(define-key isearch-mode-map (kbd </w:t>
+      </w:r>
+      <w:r>
+        <w:rPr>
+          <w:rStyle w:val="StringTok"/>
+        </w:rPr>
+        <w:t xml:space="preserve">"&lt;f3&gt;"</w:t>
+      </w:r>
+      <w:r>
+        <w:rPr>
+          <w:rStyle w:val="NormalTok"/>
+        </w:rPr>
+        <w:t xml:space="preserve">) 'isearch-repeat-forward)</w:t>
+      </w:r>
+      <w:r>
+        <w:br w:type="textWrapping"/>
+      </w:r>
+      <w:r>
+        <w:rPr>
+          <w:rStyle w:val="NormalTok"/>
+        </w:rPr>
+        <w:t xml:space="preserve">(define-key isearch-mode-map (kbd </w:t>
+      </w:r>
+      <w:r>
+        <w:rPr>
+          <w:rStyle w:val="StringTok"/>
+        </w:rPr>
         <w:t xml:space="preserve">"S-&lt;f3&gt;"</w:t>
       </w:r>
       <w:r>
         <w:rPr>
           <w:rStyle w:val="NormalTok"/>
         </w:rPr>
-        <w:t xml:space="preserve">) 'isearch-backward)</w:t>
+        <w:t xml:space="preserve">) 'isearch-repeat-backward)</w:t>
+      </w:r>
+    </w:p>
+    <w:p>
+      <w:pPr>
+        <w:pStyle w:val="FirstParagraph"/>
+      </w:pPr>
+      <w:r>
+        <w:t xml:space="preserve">Permite que o usuário digite</w:t>
+      </w:r>
+      <w:r>
+        <w:t xml:space="preserve"> </w:t>
+      </w:r>
+      <w:r>
+        <w:rPr>
+          <w:i/>
+        </w:rPr>
+        <w:t xml:space="preserve">Ctrl+f</w:t>
+      </w:r>
+      <w:r>
+        <w:t xml:space="preserve"> </w:t>
+      </w:r>
+      <w:r>
+        <w:t xml:space="preserve">para efetuar uma pesquisa ou invés de</w:t>
+      </w:r>
+      <w:r>
+        <w:t xml:space="preserve"> </w:t>
+      </w:r>
+      <w:r>
+        <w:rPr>
+          <w:i/>
+        </w:rPr>
+        <w:t xml:space="preserve">Ctrl+s</w:t>
+      </w:r>
+      <w:r>
+        <w:t xml:space="preserve"> </w:t>
+      </w:r>
+      <w:r>
+        <w:t xml:space="preserve">que é o padrão do Emacs. Pressionando</w:t>
+      </w:r>
+      <w:r>
+        <w:t xml:space="preserve"> </w:t>
+      </w:r>
+      <w:r>
+        <w:rPr>
+          <w:i/>
+        </w:rPr>
+        <w:t xml:space="preserve">F3</w:t>
+      </w:r>
+      <w:r>
+        <w:t xml:space="preserve"> </w:t>
+      </w:r>
+      <w:r>
+        <w:t xml:space="preserve">vai para a próxima ocorrência e</w:t>
+      </w:r>
+      <w:r>
+        <w:t xml:space="preserve"> </w:t>
+      </w:r>
+      <w:r>
+        <w:rPr>
+          <w:i/>
+        </w:rPr>
+        <w:t xml:space="preserve">Shift+F3</w:t>
+      </w:r>
+      <w:r>
+        <w:t xml:space="preserve"> </w:t>
+      </w:r>
+      <w:r>
+        <w:t xml:space="preserve">para a ocorrência anterior.</w:t>
       </w:r>
     </w:p>
     <w:p>
       <w:pPr>
         <w:pStyle w:val="Heading3"/>
       </w:pPr>
-      <w:bookmarkStart w:id="62" w:name="modificar-e-excluir-anterior"/>
+      <w:bookmarkStart w:id="62" w:name="todo-alterar"/>
       <w:bookmarkEnd w:id="62"/>
       <w:r>
-        <w:t xml:space="preserve">modificar e excluir anterior</w:t>
+        <w:t xml:space="preserve">TODO Alterar</w:t>
       </w:r>
     </w:p>
     <w:p>
@@ -6046,7 +6425,7 @@
         <w:rPr>
           <w:rStyle w:val="CommentTok"/>
         </w:rPr>
-        <w:t xml:space="preserve">;;-----------------------------------------</w:t>
+        <w:t xml:space="preserve">;;------------------------------------------</w:t>
       </w:r>
       <w:r>
         <w:br w:type="textWrapping"/>
@@ -6055,7 +6434,7 @@
         <w:rPr>
           <w:rStyle w:val="CommentTok"/>
         </w:rPr>
-        <w:t xml:space="preserve">;; Define F3 para iniciar busca</w:t>
+        <w:t xml:space="preserve">;; ## Movimentação entre frames</w:t>
       </w:r>
       <w:r>
         <w:br w:type="textWrapping"/>
@@ -6064,347 +6443,246 @@
         <w:rPr>
           <w:rStyle w:val="CommentTok"/>
         </w:rPr>
-        <w:t xml:space="preserve">;; F3 novamente para próxima ocorrência</w:t>
-      </w:r>
-      <w:r>
-        <w:br w:type="textWrapping"/>
+        <w:t xml:space="preserve">;;</w:t>
+      </w:r>
+      <w:r>
+        <w:br w:type="textWrapping"/>
+      </w:r>
+      <w:r>
+        <w:rPr>
+          <w:rStyle w:val="NormalTok"/>
+        </w:rPr>
+        <w:t xml:space="preserve">(windmove-default-keybindings) </w:t>
       </w:r>
       <w:r>
         <w:rPr>
           <w:rStyle w:val="CommentTok"/>
         </w:rPr>
-        <w:t xml:space="preserve">;; Shift+F3 para ocorrência anterior</w:t>
-      </w:r>
-      <w:r>
-        <w:br w:type="textWrapping"/>
-      </w:r>
-      <w:r>
-        <w:rPr>
-          <w:rStyle w:val="NormalTok"/>
-        </w:rPr>
-        <w:t xml:space="preserve">(global-set-key (kbd </w:t>
-      </w:r>
-      <w:r>
-        <w:rPr>
-          <w:rStyle w:val="StringTok"/>
-        </w:rPr>
-        <w:t xml:space="preserve">"&lt;f3&gt;"</w:t>
-      </w:r>
-      <w:r>
-        <w:rPr>
-          <w:rStyle w:val="NormalTok"/>
-        </w:rPr>
-        <w:t xml:space="preserve">) 'isearch-forward)</w:t>
-      </w:r>
-      <w:r>
-        <w:br w:type="textWrapping"/>
-      </w:r>
-      <w:r>
-        <w:rPr>
-          <w:rStyle w:val="NormalTok"/>
-        </w:rPr>
-        <w:t xml:space="preserve">(define-key isearch-mode-map (kbd </w:t>
-      </w:r>
-      <w:r>
-        <w:rPr>
-          <w:rStyle w:val="StringTok"/>
-        </w:rPr>
-        <w:t xml:space="preserve">"&lt;f3&gt;"</w:t>
-      </w:r>
-      <w:r>
-        <w:rPr>
-          <w:rStyle w:val="NormalTok"/>
-        </w:rPr>
-        <w:t xml:space="preserve">) 'isearch-repeat-forward)</w:t>
-      </w:r>
-      <w:r>
-        <w:br w:type="textWrapping"/>
-      </w:r>
-      <w:r>
-        <w:rPr>
-          <w:rStyle w:val="NormalTok"/>
-        </w:rPr>
-        <w:t xml:space="preserve">(define-key isearch-mode-map (kbd </w:t>
-      </w:r>
-      <w:r>
-        <w:rPr>
-          <w:rStyle w:val="StringTok"/>
-        </w:rPr>
-        <w:t xml:space="preserve">"S-&lt;f3&gt;"</w:t>
-      </w:r>
-      <w:r>
-        <w:rPr>
-          <w:rStyle w:val="NormalTok"/>
-        </w:rPr>
-        <w:t xml:space="preserve">) 'isearch-repeat-backward)</w:t>
+        <w:t xml:space="preserve">;; 'meta);</w:t>
+      </w:r>
+      <w:r>
+        <w:br w:type="textWrapping"/>
+      </w:r>
+      <w:r>
+        <w:rPr>
+          <w:rStyle w:val="CommentTok"/>
+        </w:rPr>
+        <w:t xml:space="preserve">;; Make windmove work in org-mode:</w:t>
+      </w:r>
+      <w:r>
+        <w:br w:type="textWrapping"/>
+      </w:r>
+      <w:r>
+        <w:rPr>
+          <w:rStyle w:val="NormalTok"/>
+        </w:rPr>
+        <w:t xml:space="preserve">(add-hook 'org-shiftup-final-hook 'windmove-up)</w:t>
+      </w:r>
+      <w:r>
+        <w:br w:type="textWrapping"/>
+      </w:r>
+      <w:r>
+        <w:rPr>
+          <w:rStyle w:val="NormalTok"/>
+        </w:rPr>
+        <w:t xml:space="preserve">(add-hook 'org-shiftleft-final-hook 'windmove-left)</w:t>
+      </w:r>
+      <w:r>
+        <w:br w:type="textWrapping"/>
+      </w:r>
+      <w:r>
+        <w:rPr>
+          <w:rStyle w:val="NormalTok"/>
+        </w:rPr>
+        <w:t xml:space="preserve">(add-hook 'org-shiftdown-final-hook 'windmove-down)</w:t>
+      </w:r>
+      <w:r>
+        <w:br w:type="textWrapping"/>
+      </w:r>
+      <w:r>
+        <w:rPr>
+          <w:rStyle w:val="NormalTok"/>
+        </w:rPr>
+        <w:t xml:space="preserve">(add-hook 'org-shiftright-final-hook 'windmove-right)</w:t>
+      </w:r>
+      <w:r>
+        <w:br w:type="textWrapping"/>
+      </w:r>
+      <w:r>
+        <w:br w:type="textWrapping"/>
+      </w:r>
+      <w:r>
+        <w:rPr>
+          <w:rStyle w:val="NormalTok"/>
+        </w:rPr>
+        <w:t xml:space="preserve">(</w:t>
+      </w:r>
+      <w:r>
+        <w:rPr>
+          <w:rStyle w:val="KeywordTok"/>
+        </w:rPr>
+        <w:t xml:space="preserve">setq</w:t>
+      </w:r>
+      <w:r>
+        <w:rPr>
+          <w:rStyle w:val="NormalTok"/>
+        </w:rPr>
+        <w:t xml:space="preserve"> </w:t>
+      </w:r>
+      <w:r>
+        <w:rPr>
+          <w:rStyle w:val="NormalTok"/>
+        </w:rPr>
+        <w:t xml:space="preserve">org-CUA-compatible </w:t>
+      </w:r>
+      <w:r>
+        <w:rPr>
+          <w:rStyle w:val="KeywordTok"/>
+        </w:rPr>
+        <w:t xml:space="preserve">t</w:t>
+      </w:r>
+      <w:r>
+        <w:rPr>
+          <w:rStyle w:val="NormalTok"/>
+        </w:rPr>
+        <w:t xml:space="preserve">)</w:t>
+      </w:r>
+      <w:r>
+        <w:br w:type="textWrapping"/>
+      </w:r>
+      <w:r>
+        <w:rPr>
+          <w:rStyle w:val="NormalTok"/>
+        </w:rPr>
+        <w:t xml:space="preserve">(</w:t>
+      </w:r>
+      <w:r>
+        <w:rPr>
+          <w:rStyle w:val="KeywordTok"/>
+        </w:rPr>
+        <w:t xml:space="preserve">setq</w:t>
+      </w:r>
+      <w:r>
+        <w:rPr>
+          <w:rStyle w:val="NormalTok"/>
+        </w:rPr>
+        <w:t xml:space="preserve"> </w:t>
+      </w:r>
+      <w:r>
+        <w:rPr>
+          <w:rStyle w:val="NormalTok"/>
+        </w:rPr>
+        <w:t xml:space="preserve">org-support-shift-select </w:t>
+      </w:r>
+      <w:r>
+        <w:rPr>
+          <w:rStyle w:val="KeywordTok"/>
+        </w:rPr>
+        <w:t xml:space="preserve">t</w:t>
+      </w:r>
+      <w:r>
+        <w:rPr>
+          <w:rStyle w:val="NormalTok"/>
+        </w:rPr>
+        <w:t xml:space="preserve">)</w:t>
+      </w:r>
+      <w:r>
+        <w:br w:type="textWrapping"/>
+      </w:r>
+      <w:r>
+        <w:rPr>
+          <w:rStyle w:val="NormalTok"/>
+        </w:rPr>
+        <w:t xml:space="preserve">(</w:t>
+      </w:r>
+      <w:r>
+        <w:rPr>
+          <w:rStyle w:val="KeywordTok"/>
+        </w:rPr>
+        <w:t xml:space="preserve">setq</w:t>
+      </w:r>
+      <w:r>
+        <w:rPr>
+          <w:rStyle w:val="NormalTok"/>
+        </w:rPr>
+        <w:t xml:space="preserve"> </w:t>
+      </w:r>
+      <w:r>
+        <w:rPr>
+          <w:rStyle w:val="NormalTok"/>
+        </w:rPr>
+        <w:t xml:space="preserve">org-src-fontify-natively </w:t>
+      </w:r>
+      <w:r>
+        <w:rPr>
+          <w:rStyle w:val="KeywordTok"/>
+        </w:rPr>
+        <w:t xml:space="preserve">t</w:t>
+      </w:r>
+      <w:r>
+        <w:rPr>
+          <w:rStyle w:val="NormalTok"/>
+        </w:rPr>
+        <w:t xml:space="preserve">)</w:t>
+      </w:r>
+      <w:r>
+        <w:br w:type="textWrapping"/>
+      </w:r>
+      <w:r>
+        <w:rPr>
+          <w:rStyle w:val="NormalTok"/>
+        </w:rPr>
+        <w:t xml:space="preserve">(</w:t>
+      </w:r>
+      <w:r>
+        <w:rPr>
+          <w:rStyle w:val="KeywordTok"/>
+        </w:rPr>
+        <w:t xml:space="preserve">setq</w:t>
+      </w:r>
+      <w:r>
+        <w:rPr>
+          <w:rStyle w:val="NormalTok"/>
+        </w:rPr>
+        <w:t xml:space="preserve"> </w:t>
+      </w:r>
+      <w:r>
+        <w:rPr>
+          <w:rStyle w:val="NormalTok"/>
+        </w:rPr>
+        <w:t xml:space="preserve">org-startup-truncated </w:t>
+      </w:r>
+      <w:r>
+        <w:rPr>
+          <w:rStyle w:val="KeywordTok"/>
+        </w:rPr>
+        <w:t xml:space="preserve">nil</w:t>
+      </w:r>
+      <w:r>
+        <w:rPr>
+          <w:rStyle w:val="NormalTok"/>
+        </w:rPr>
+        <w:t xml:space="preserve">)</w:t>
+      </w:r>
+    </w:p>
+    <w:p>
+      <w:pPr>
+        <w:pStyle w:val="Heading1"/>
+      </w:pPr>
+      <w:bookmarkStart w:id="63" w:name="arquivo-.myemacs"/>
+      <w:bookmarkEnd w:id="63"/>
+      <w:r>
+        <w:t xml:space="preserve">Arquivo .myemacs</w:t>
       </w:r>
     </w:p>
     <w:p>
       <w:pPr>
         <w:pStyle w:val="Heading3"/>
       </w:pPr>
-      <w:bookmarkStart w:id="63" w:name="todo-alterar"/>
-      <w:bookmarkEnd w:id="63"/>
-      <w:r>
-        <w:t xml:space="preserve">TODO Alterar</w:t>
-      </w:r>
-    </w:p>
-    <w:p>
-      <w:pPr>
-        <w:pStyle w:val="SourceCode"/>
-      </w:pPr>
-      <w:r>
-        <w:rPr>
-          <w:rStyle w:val="CommentTok"/>
-        </w:rPr>
-        <w:t xml:space="preserve">;;------------------------------------------</w:t>
-      </w:r>
-      <w:r>
-        <w:br w:type="textWrapping"/>
-      </w:r>
-      <w:r>
-        <w:rPr>
-          <w:rStyle w:val="CommentTok"/>
-        </w:rPr>
-        <w:t xml:space="preserve">;; ## Movimentação entre frames</w:t>
-      </w:r>
-      <w:r>
-        <w:br w:type="textWrapping"/>
-      </w:r>
-      <w:r>
-        <w:rPr>
-          <w:rStyle w:val="CommentTok"/>
-        </w:rPr>
-        <w:t xml:space="preserve">;;</w:t>
-      </w:r>
-      <w:r>
-        <w:br w:type="textWrapping"/>
-      </w:r>
-      <w:r>
-        <w:rPr>
-          <w:rStyle w:val="NormalTok"/>
-        </w:rPr>
-        <w:t xml:space="preserve">(windmove-default-keybindings) </w:t>
-      </w:r>
-      <w:r>
-        <w:rPr>
-          <w:rStyle w:val="CommentTok"/>
-        </w:rPr>
-        <w:t xml:space="preserve">;; 'meta);</w:t>
-      </w:r>
-      <w:r>
-        <w:br w:type="textWrapping"/>
-      </w:r>
-      <w:r>
-        <w:rPr>
-          <w:rStyle w:val="CommentTok"/>
-        </w:rPr>
-        <w:t xml:space="preserve">;; Make windmove work in org-mode:</w:t>
-      </w:r>
-      <w:r>
-        <w:br w:type="textWrapping"/>
-      </w:r>
-      <w:r>
-        <w:rPr>
-          <w:rStyle w:val="NormalTok"/>
-        </w:rPr>
-        <w:t xml:space="preserve">(add-hook 'org-shiftup-final-hook 'windmove-up)</w:t>
-      </w:r>
-      <w:r>
-        <w:br w:type="textWrapping"/>
-      </w:r>
-      <w:r>
-        <w:rPr>
-          <w:rStyle w:val="NormalTok"/>
-        </w:rPr>
-        <w:t xml:space="preserve">(add-hook 'org-shiftleft-final-hook 'windmove-left)</w:t>
-      </w:r>
-      <w:r>
-        <w:br w:type="textWrapping"/>
-      </w:r>
-      <w:r>
-        <w:rPr>
-          <w:rStyle w:val="NormalTok"/>
-        </w:rPr>
-        <w:t xml:space="preserve">(add-hook 'org-shiftdown-final-hook 'windmove-down)</w:t>
-      </w:r>
-      <w:r>
-        <w:br w:type="textWrapping"/>
-      </w:r>
-      <w:r>
-        <w:rPr>
-          <w:rStyle w:val="NormalTok"/>
-        </w:rPr>
-        <w:t xml:space="preserve">(add-hook 'org-shiftright-final-hook 'windmove-right)</w:t>
-      </w:r>
-      <w:r>
-        <w:br w:type="textWrapping"/>
-      </w:r>
-      <w:r>
-        <w:br w:type="textWrapping"/>
-      </w:r>
-      <w:r>
-        <w:rPr>
-          <w:rStyle w:val="NormalTok"/>
-        </w:rPr>
-        <w:t xml:space="preserve">(</w:t>
-      </w:r>
-      <w:r>
-        <w:rPr>
-          <w:rStyle w:val="KeywordTok"/>
-        </w:rPr>
-        <w:t xml:space="preserve">setq</w:t>
-      </w:r>
-      <w:r>
-        <w:rPr>
-          <w:rStyle w:val="NormalTok"/>
-        </w:rPr>
-        <w:t xml:space="preserve"> </w:t>
-      </w:r>
-      <w:r>
-        <w:rPr>
-          <w:rStyle w:val="NormalTok"/>
-        </w:rPr>
-        <w:t xml:space="preserve">org-CUA-compatible </w:t>
-      </w:r>
-      <w:r>
-        <w:rPr>
-          <w:rStyle w:val="KeywordTok"/>
-        </w:rPr>
-        <w:t xml:space="preserve">t</w:t>
-      </w:r>
-      <w:r>
-        <w:rPr>
-          <w:rStyle w:val="NormalTok"/>
-        </w:rPr>
-        <w:t xml:space="preserve">)</w:t>
-      </w:r>
-      <w:r>
-        <w:br w:type="textWrapping"/>
-      </w:r>
-      <w:r>
-        <w:rPr>
-          <w:rStyle w:val="NormalTok"/>
-        </w:rPr>
-        <w:t xml:space="preserve">(</w:t>
-      </w:r>
-      <w:r>
-        <w:rPr>
-          <w:rStyle w:val="KeywordTok"/>
-        </w:rPr>
-        <w:t xml:space="preserve">setq</w:t>
-      </w:r>
-      <w:r>
-        <w:rPr>
-          <w:rStyle w:val="NormalTok"/>
-        </w:rPr>
-        <w:t xml:space="preserve"> </w:t>
-      </w:r>
-      <w:r>
-        <w:rPr>
-          <w:rStyle w:val="NormalTok"/>
-        </w:rPr>
-        <w:t xml:space="preserve">org-support-shift-select </w:t>
-      </w:r>
-      <w:r>
-        <w:rPr>
-          <w:rStyle w:val="KeywordTok"/>
-        </w:rPr>
-        <w:t xml:space="preserve">t</w:t>
-      </w:r>
-      <w:r>
-        <w:rPr>
-          <w:rStyle w:val="NormalTok"/>
-        </w:rPr>
-        <w:t xml:space="preserve">)</w:t>
-      </w:r>
-      <w:r>
-        <w:br w:type="textWrapping"/>
-      </w:r>
-      <w:r>
-        <w:rPr>
-          <w:rStyle w:val="NormalTok"/>
-        </w:rPr>
-        <w:t xml:space="preserve">(</w:t>
-      </w:r>
-      <w:r>
-        <w:rPr>
-          <w:rStyle w:val="KeywordTok"/>
-        </w:rPr>
-        <w:t xml:space="preserve">setq</w:t>
-      </w:r>
-      <w:r>
-        <w:rPr>
-          <w:rStyle w:val="NormalTok"/>
-        </w:rPr>
-        <w:t xml:space="preserve"> </w:t>
-      </w:r>
-      <w:r>
-        <w:rPr>
-          <w:rStyle w:val="NormalTok"/>
-        </w:rPr>
-        <w:t xml:space="preserve">org-src-fontify-natively </w:t>
-      </w:r>
-      <w:r>
-        <w:rPr>
-          <w:rStyle w:val="KeywordTok"/>
-        </w:rPr>
-        <w:t xml:space="preserve">t</w:t>
-      </w:r>
-      <w:r>
-        <w:rPr>
-          <w:rStyle w:val="NormalTok"/>
-        </w:rPr>
-        <w:t xml:space="preserve">)</w:t>
-      </w:r>
-      <w:r>
-        <w:br w:type="textWrapping"/>
-      </w:r>
-      <w:r>
-        <w:rPr>
-          <w:rStyle w:val="NormalTok"/>
-        </w:rPr>
-        <w:t xml:space="preserve">(</w:t>
-      </w:r>
-      <w:r>
-        <w:rPr>
-          <w:rStyle w:val="KeywordTok"/>
-        </w:rPr>
-        <w:t xml:space="preserve">setq</w:t>
-      </w:r>
-      <w:r>
-        <w:rPr>
-          <w:rStyle w:val="NormalTok"/>
-        </w:rPr>
-        <w:t xml:space="preserve"> </w:t>
-      </w:r>
-      <w:r>
-        <w:rPr>
-          <w:rStyle w:val="NormalTok"/>
-        </w:rPr>
-        <w:t xml:space="preserve">org-startup-truncated </w:t>
-      </w:r>
-      <w:r>
-        <w:rPr>
-          <w:rStyle w:val="KeywordTok"/>
-        </w:rPr>
-        <w:t xml:space="preserve">nil</w:t>
-      </w:r>
-      <w:r>
-        <w:rPr>
-          <w:rStyle w:val="NormalTok"/>
-        </w:rPr>
-        <w:t xml:space="preserve">)</w:t>
-      </w:r>
-    </w:p>
-    <w:p>
-      <w:pPr>
-        <w:pStyle w:val="Heading1"/>
-      </w:pPr>
-      <w:bookmarkStart w:id="64" w:name="arquivo-.myemacs"/>
+      <w:bookmarkStart w:id="64" w:name="todo-fazer"/>
       <w:bookmarkEnd w:id="64"/>
       <w:r>
-        <w:t xml:space="preserve">Arquivo .myemacs</w:t>
+        <w:t xml:space="preserve">TODO Fazer</w:t>
       </w:r>
     </w:p>
     <w:sectPr/>
@@ -6515,7 +6793,7 @@
     </w:lvl>
   </w:abstractNum>
   <w:abstractNum w:abstractNumId="990">
-    <w:nsid w:val="cfe5de0a"/>
+    <w:nsid w:val="df5cc731"/>
     <w:multiLevelType w:val="multilevel"/>
     <w:lvl w:ilvl="0">
       <w:numFmt w:val="bullet"/>
@@ -6596,7 +6874,7 @@
     </w:lvl>
   </w:abstractNum>
   <w:abstractNum w:abstractNumId="99201">
-    <w:nsid w:val="3ba512fe"/>
+    <w:nsid w:val="2a54c4b5"/>
     <w:multiLevelType w:val="multilevel"/>
     <w:lvl w:ilvl="0">
       <w:start w:val="1"/>

--- a/config/docs/README.docx
+++ b/config/docs/README.docx
@@ -542,7 +542,7 @@
       <w:r>
         <w:drawing>
           <wp:inline>
-            <wp:extent cx="5334000" cy="5170296"/>
+            <wp:extent cx="5334000" cy="5174879"/>
             <wp:effectExtent b="0" l="0" r="0" t="0"/>
             <wp:docPr descr="emacs1" id="1" name="Picture"/>
             <a:graphic>
@@ -563,7 +563,7 @@
                   <pic:spPr bwMode="auto">
                     <a:xfrm>
                       <a:off x="0" y="0"/>
-                      <a:ext cx="5334000" cy="5170296"/>
+                      <a:ext cx="5334000" cy="5174879"/>
                     </a:xfrm>
                     <a:prstGeom prst="rect">
                       <a:avLst/>
@@ -595,15 +595,120 @@
         <w:pStyle w:val="BodyText"/>
       </w:pPr>
       <w:r>
-        <w:t xml:space="preserve">ou seja, uma barra de ferramentas de gosto duvidoso (depois de um breve período de uso você vai achar melhor os atalhos do que tirar a mão do teclado, pegar o mouse e clicar em um botão) e uma tela inicial com muita informação. Mas tudo isto irá mudar.</w:t>
+        <w:t xml:space="preserve">Ou seja, uma barra de ferramentas de gosto duvidoso (depois de um breve período de uso você vai achar melhor os atalhos do que tirar a mão do teclado, pegar o mouse e clicar em um botão) e uma tela inicial com muita informação, um</w:t>
+      </w:r>
+      <w:r>
+        <w:t xml:space="preserve"> </w:t>
+      </w:r>
+      <w:r>
+        <w:rPr>
+          <w:i/>
+        </w:rPr>
+        <w:t xml:space="preserve">C-x</w:t>
+      </w:r>
+      <w:r>
+        <w:t xml:space="preserve"> </w:t>
+      </w:r>
+      <w:r>
+        <w:t xml:space="preserve">indicando que o usuário pressionou a sequencia</w:t>
+      </w:r>
+      <w:r>
+        <w:t xml:space="preserve"> </w:t>
+      </w:r>
+      <w:r>
+        <w:rPr>
+          <w:i/>
+        </w:rPr>
+        <w:t xml:space="preserve">Ctrl+x</w:t>
+      </w:r>
+      <w:r>
+        <w:t xml:space="preserve">. Ficará assim:</w:t>
+      </w:r>
+    </w:p>
+    <w:p>
+      <w:pPr>
+        <w:pStyle w:val="FigureWithCaption"/>
+      </w:pPr>
+      <w:r>
+        <w:drawing>
+          <wp:inline>
+            <wp:extent cx="5334000" cy="3501541"/>
+            <wp:effectExtent b="0" l="0" r="0" t="0"/>
+            <wp:docPr descr="emacs2" id="1" name="Picture"/>
+            <a:graphic>
+              <a:graphicData uri="http://schemas.openxmlformats.org/drawingml/2006/picture">
+                <pic:pic>
+                  <pic:nvPicPr>
+                    <pic:cNvPr descr="./images/emacs2.jpg" id="0" name="Picture"/>
+                    <pic:cNvPicPr>
+                      <a:picLocks noChangeArrowheads="1" noChangeAspect="1"/>
+                    </pic:cNvPicPr>
+                  </pic:nvPicPr>
+                  <pic:blipFill>
+                    <a:blip r:embed="rId30"/>
+                    <a:stretch>
+                      <a:fillRect/>
+                    </a:stretch>
+                  </pic:blipFill>
+                  <pic:spPr bwMode="auto">
+                    <a:xfrm>
+                      <a:off x="0" y="0"/>
+                      <a:ext cx="5334000" cy="3501541"/>
+                    </a:xfrm>
+                    <a:prstGeom prst="rect">
+                      <a:avLst/>
+                    </a:prstGeom>
+                    <a:noFill/>
+                    <a:ln w="9525">
+                      <a:noFill/>
+                      <a:headEnd/>
+                      <a:tailEnd/>
+                    </a:ln>
+                  </pic:spPr>
+                </pic:pic>
+              </a:graphicData>
+            </a:graphic>
+          </wp:inline>
+        </w:drawing>
+      </w:r>
+    </w:p>
+    <w:p>
+      <w:pPr>
+        <w:pStyle w:val="ImageCaption"/>
+      </w:pPr>
+      <w:r>
+        <w:t xml:space="preserve">Tela final do Emacs</w:t>
+      </w:r>
+    </w:p>
+    <w:p>
+      <w:pPr>
+        <w:pStyle w:val="BodyText"/>
+      </w:pPr>
+      <w:r>
+        <w:t xml:space="preserve">Uma tela mais limpa (o esquema de cores dependerá do escolhido pelo usuário), uma linha de status mais agradável e, se pressionar</w:t>
+      </w:r>
+      <w:r>
+        <w:t xml:space="preserve"> </w:t>
+      </w:r>
+      <w:r>
+        <w:rPr>
+          <w:i/>
+        </w:rPr>
+        <w:t xml:space="preserve">Ctrl+x</w:t>
+      </w:r>
+      <w:r>
+        <w:t xml:space="preserve"> </w:t>
+      </w:r>
+      <w:r>
+        <w:t xml:space="preserve">uma relação das alternativas possíveis para complementar o comando.</w:t>
       </w:r>
     </w:p>
     <w:p>
       <w:pPr>
         <w:pStyle w:val="Heading2"/>
       </w:pPr>
-      <w:bookmarkStart w:id="30" w:name="características-do-projeto"/>
-      <w:bookmarkEnd w:id="30"/>
+      <w:bookmarkStart w:id="31" w:name="características-do-projeto"/>
+      <w:bookmarkEnd w:id="31"/>
       <w:r>
         <w:t xml:space="preserve">Características do projeto</w:t>
       </w:r>
@@ -717,8 +822,8 @@
       <w:pPr>
         <w:pStyle w:val="Heading2"/>
       </w:pPr>
-      <w:bookmarkStart w:id="31" w:name="org-mode"/>
-      <w:bookmarkEnd w:id="31"/>
+      <w:bookmarkStart w:id="32" w:name="org-mode"/>
+      <w:bookmarkEnd w:id="32"/>
       <w:r>
         <w:t xml:space="preserve">org-mode</w:t>
       </w:r>
@@ -796,10 +901,161 @@
     </w:p>
     <w:p>
       <w:pPr>
+        <w:pStyle w:val="Heading2"/>
+      </w:pPr>
+      <w:bookmarkStart w:id="33" w:name="instalação"/>
+      <w:bookmarkEnd w:id="33"/>
+      <w:r>
+        <w:t xml:space="preserve">Instalação</w:t>
+      </w:r>
+    </w:p>
+    <w:p>
+      <w:pPr>
+        <w:pStyle w:val="FirstParagraph"/>
+      </w:pPr>
+      <w:r>
+        <w:t xml:space="preserve">Copiar o arquivo</w:t>
+      </w:r>
+      <w:r>
+        <w:t xml:space="preserve"> </w:t>
+      </w:r>
+      <w:hyperlink r:id="rId21">
+        <w:r>
+          <w:rPr>
+            <w:rStyle w:val="Hyperlink"/>
+          </w:rPr>
+          <w:t xml:space="preserve">.emacs</w:t>
+        </w:r>
+      </w:hyperlink>
+      <w:r>
+        <w:t xml:space="preserve"> </w:t>
+      </w:r>
+      <w:r>
+        <w:t xml:space="preserve">e</w:t>
+      </w:r>
+      <w:r>
+        <w:t xml:space="preserve"> </w:t>
+      </w:r>
+      <w:hyperlink r:id="rId22">
+        <w:r>
+          <w:rPr>
+            <w:rStyle w:val="Hyperlink"/>
+          </w:rPr>
+          <w:t xml:space="preserve">.myemacs</w:t>
+        </w:r>
+      </w:hyperlink>
+      <w:r>
+        <w:t xml:space="preserve"> </w:t>
+      </w:r>
+      <w:r>
+        <w:t xml:space="preserve">para o diretório home (Linux :</w:t>
+      </w:r>
+      <w:r>
+        <w:t xml:space="preserve"> </w:t>
+      </w:r>
+      <w:r>
+        <w:rPr>
+          <w:b/>
+        </w:rPr>
+        <w:t xml:space="preserve">~/</w:t>
+      </w:r>
+      <w:r>
+        <w:t xml:space="preserve"> </w:t>
+      </w:r>
+      <w:r>
+        <w:t xml:space="preserve">ou</w:t>
+      </w:r>
+      <w:r>
+        <w:t xml:space="preserve"> </w:t>
+      </w:r>
+      <w:r>
+        <w:rPr>
+          <w:b/>
+        </w:rPr>
+        <w:t xml:space="preserve">/home/usuário</w:t>
+      </w:r>
+      <w:r>
+        <w:t xml:space="preserve">; Windows: *c:</w:t>
+      </w:r>
+      <w:r>
+        <w:br w:type="textWrapping"/>
+      </w:r>
+      <w:r>
+        <w:t xml:space="preserve">Usuários</w:t>
+      </w:r>
+      <w:r>
+        <w:br w:type="textWrapping"/>
+      </w:r>
+      <w:r>
+        <w:t xml:space="preserve">usuário</w:t>
+      </w:r>
+      <w:r>
+        <w:br w:type="textWrapping"/>
+      </w:r>
+      <w:r>
+        <w:t xml:space="preserve">AppData</w:t>
+      </w:r>
+      <w:r>
+        <w:br w:type="textWrapping"/>
+      </w:r>
+      <w:r>
+        <w:t xml:space="preserve">Rooming</w:t>
+      </w:r>
+      <w:r>
+        <w:br w:type="textWrapping"/>
+      </w:r>
+      <w:r>
+        <w:t xml:space="preserve">) do usuário (caso já exista uma arquivo</w:t>
+      </w:r>
+      <w:r>
+        <w:t xml:space="preserve"> </w:t>
+      </w:r>
+      <w:r>
+        <w:rPr>
+          <w:b/>
+        </w:rPr>
+        <w:t xml:space="preserve">.emacs</w:t>
+      </w:r>
+      <w:r>
+        <w:t xml:space="preserve"> </w:t>
+      </w:r>
+      <w:r>
+        <w:t xml:space="preserve">e/ou</w:t>
+      </w:r>
+      <w:r>
+        <w:t xml:space="preserve"> </w:t>
+      </w:r>
+      <w:r>
+        <w:rPr>
+          <w:b/>
+        </w:rPr>
+        <w:t xml:space="preserve">.myemacs</w:t>
+      </w:r>
+      <w:r>
+        <w:t xml:space="preserve">, faça um backup por garantia). Apague o diretório</w:t>
+      </w:r>
+      <w:r>
+        <w:t xml:space="preserve"> </w:t>
+      </w:r>
+      <w:r>
+        <w:rPr>
+          <w:b/>
+        </w:rPr>
+        <w:t xml:space="preserve">.emacs.d</w:t>
+      </w:r>
+      <w:r>
+        <w:t xml:space="preserve"> </w:t>
+      </w:r>
+      <w:r>
+        <w:t xml:space="preserve">(também faça backup se for o caso). Depois é só executar o Emacs que os pacotes serão baixados e instalados.</w:t>
+      </w:r>
+    </w:p>
+    <w:p>
+      <w:pPr>
         <w:pStyle w:val="Heading1"/>
       </w:pPr>
-      <w:bookmarkStart w:id="32" w:name="arquivo-.emacs"/>
-      <w:bookmarkEnd w:id="32"/>
+      <w:bookmarkStart w:id="34" w:name="arquivo-.emacs"/>
+      <w:bookmarkEnd w:id="34"/>
       <w:r>
         <w:t xml:space="preserve">Arquivo .emacs</w:t>
       </w:r>
@@ -808,8 +1064,8 @@
       <w:pPr>
         <w:pStyle w:val="Heading2"/>
       </w:pPr>
-      <w:bookmarkStart w:id="33" w:name="configurações-iniciais"/>
-      <w:bookmarkEnd w:id="33"/>
+      <w:bookmarkStart w:id="35" w:name="configurações-iniciais"/>
+      <w:bookmarkEnd w:id="35"/>
       <w:r>
         <w:t xml:space="preserve">Configurações iniciais</w:t>
       </w:r>
@@ -818,8 +1074,8 @@
       <w:pPr>
         <w:pStyle w:val="Heading2"/>
       </w:pPr>
-      <w:bookmarkStart w:id="34" w:name="pacotes"/>
-      <w:bookmarkEnd w:id="34"/>
+      <w:bookmarkStart w:id="36" w:name="pacotes"/>
+      <w:bookmarkEnd w:id="36"/>
       <w:r>
         <w:t xml:space="preserve">Pacotes</w:t>
       </w:r>
@@ -851,8 +1107,8 @@
       <w:pPr>
         <w:pStyle w:val="Heading3"/>
       </w:pPr>
-      <w:bookmarkStart w:id="35" w:name="alterações-das-opções-iniciais"/>
-      <w:bookmarkEnd w:id="35"/>
+      <w:bookmarkStart w:id="37" w:name="alterações-das-opções-iniciais"/>
+      <w:bookmarkEnd w:id="37"/>
       <w:r>
         <w:t xml:space="preserve">Alterações das opções iniciais</w:t>
       </w:r>
@@ -1149,8 +1405,8 @@
       <w:pPr>
         <w:pStyle w:val="Heading3"/>
       </w:pPr>
-      <w:bookmarkStart w:id="36" w:name="inclusão-e-atualização-de-fonte-de-pacotes"/>
-      <w:bookmarkEnd w:id="36"/>
+      <w:bookmarkStart w:id="38" w:name="inclusão-e-atualização-de-fonte-de-pacotes"/>
+      <w:bookmarkEnd w:id="38"/>
       <w:r>
         <w:t xml:space="preserve">Inclusão e atualização de fonte de pacotes</w:t>
       </w:r>
@@ -1584,8 +1840,8 @@
       <w:pPr>
         <w:pStyle w:val="Heading3"/>
       </w:pPr>
-      <w:bookmarkStart w:id="37" w:name="seleção-e-instalação-dos-pacotes-pelo-emacs30"/>
-      <w:bookmarkEnd w:id="37"/>
+      <w:bookmarkStart w:id="39" w:name="seleção-e-instalação-dos-pacotes-pelo-emacs30"/>
+      <w:bookmarkEnd w:id="39"/>
       <w:r>
         <w:t xml:space="preserve">Seleção e instalação dos pacotes pelo Emacs30</w:t>
       </w:r>
@@ -2187,7 +2443,7 @@
       <w:r>
         <w:t xml:space="preserve"> </w:t>
       </w:r>
-      <w:hyperlink r:id="rId38">
+      <w:hyperlink r:id="rId40">
         <w:r>
           <w:rPr>
             <w:rStyle w:val="Hyperlink"/>
@@ -2376,8 +2632,8 @@
       <w:pPr>
         <w:pStyle w:val="Heading2"/>
       </w:pPr>
-      <w:bookmarkStart w:id="39" w:name="configurações-da-aparência-e-dos-pacotes"/>
-      <w:bookmarkEnd w:id="39"/>
+      <w:bookmarkStart w:id="41" w:name="configurações-da-aparência-e-dos-pacotes"/>
+      <w:bookmarkEnd w:id="41"/>
       <w:r>
         <w:t xml:space="preserve">Configurações da aparência e dos pacotes</w:t>
       </w:r>
@@ -2386,8 +2642,8 @@
       <w:pPr>
         <w:pStyle w:val="Heading3"/>
       </w:pPr>
-      <w:bookmarkStart w:id="40" w:name="tamanho-da-janela"/>
-      <w:bookmarkEnd w:id="40"/>
+      <w:bookmarkStart w:id="42" w:name="tamanho-da-janela"/>
+      <w:bookmarkEnd w:id="42"/>
       <w:r>
         <w:t xml:space="preserve">Tamanho da janela</w:t>
       </w:r>
@@ -2532,13 +2788,7 @@
         <w:rPr>
           <w:rStyle w:val="NormalTok"/>
         </w:rPr>
-        <w:t xml:space="preserve">) </w:t>
-      </w:r>
-      <w:r>
-        <w:rPr>
-          <w:rStyle w:val="CommentTok"/>
-        </w:rPr>
-        <w:t xml:space="preserve">; characters</w:t>
+        <w:t xml:space="preserve">)</w:t>
       </w:r>
       <w:r>
         <w:br w:type="textWrapping"/>
@@ -2607,13 +2857,7 @@
         <w:rPr>
           <w:rStyle w:val="NormalTok"/>
         </w:rPr>
-        <w:t xml:space="preserve">) </w:t>
-      </w:r>
-      <w:r>
-        <w:rPr>
-          <w:rStyle w:val="CommentTok"/>
-        </w:rPr>
-        <w:t xml:space="preserve">; lines</w:t>
+        <w:t xml:space="preserve">)</w:t>
       </w:r>
       <w:r>
         <w:br w:type="textWrapping"/>
@@ -2685,8 +2929,8 @@
       <w:pPr>
         <w:pStyle w:val="Heading3"/>
       </w:pPr>
-      <w:bookmarkStart w:id="41" w:name="which-key"/>
-      <w:bookmarkEnd w:id="41"/>
+      <w:bookmarkStart w:id="43" w:name="which-key"/>
+      <w:bookmarkEnd w:id="43"/>
       <w:r>
         <w:t xml:space="preserve">Which key</w:t>
       </w:r>
@@ -2795,7 +3039,28 @@
         <w:rPr>
           <w:rStyle w:val="NormalTok"/>
         </w:rPr>
-        <w:t xml:space="preserve">(set-face-attribute 'which-key-local-map-description-face </w:t>
+        <w:t xml:space="preserve">(set-face-attribute </w:t>
+      </w:r>
+      <w:r>
+        <w:br w:type="textWrapping"/>
+      </w:r>
+      <w:r>
+        <w:rPr>
+          <w:rStyle w:val="NormalTok"/>
+        </w:rPr>
+        <w:t xml:space="preserve"> </w:t>
+      </w:r>
+      <w:r>
+        <w:rPr>
+          <w:rStyle w:val="NormalTok"/>
+        </w:rPr>
+        <w:t xml:space="preserve"> </w:t>
+      </w:r>
+      <w:r>
+        <w:rPr>
+          <w:rStyle w:val="NormalTok"/>
+        </w:rPr>
+        <w:t xml:space="preserve">'which-key-local-map-description-face </w:t>
       </w:r>
       <w:r>
         <w:rPr>
@@ -2804,6 +3069,15 @@
         <w:t xml:space="preserve">nil</w:t>
       </w:r>
       <w:r>
+        <w:br w:type="textWrapping"/>
+      </w:r>
+      <w:r>
+        <w:rPr>
+          <w:rStyle w:val="NormalTok"/>
+        </w:rPr>
+        <w:t xml:space="preserve"> </w:t>
+      </w:r>
+      <w:r>
         <w:rPr>
           <w:rStyle w:val="NormalTok"/>
         </w:rPr>
@@ -2855,8 +3129,8 @@
       <w:pPr>
         <w:pStyle w:val="Heading3"/>
       </w:pPr>
-      <w:bookmarkStart w:id="42" w:name="numeração-das-linhas"/>
-      <w:bookmarkEnd w:id="42"/>
+      <w:bookmarkStart w:id="44" w:name="numeração-das-linhas"/>
+      <w:bookmarkEnd w:id="44"/>
       <w:r>
         <w:t xml:space="preserve">Numeração das linhas</w:t>
       </w:r>
@@ -2908,8 +3182,8 @@
       <w:pPr>
         <w:pStyle w:val="Heading3"/>
       </w:pPr>
-      <w:bookmarkStart w:id="43" w:name="realça-linha-do-cursor"/>
-      <w:bookmarkEnd w:id="43"/>
+      <w:bookmarkStart w:id="45" w:name="realça-linha-do-cursor"/>
+      <w:bookmarkEnd w:id="45"/>
       <w:r>
         <w:t xml:space="preserve">Realça linha do cursor</w:t>
       </w:r>
@@ -3057,8 +3331,8 @@
       <w:pPr>
         <w:pStyle w:val="Heading3"/>
       </w:pPr>
-      <w:bookmarkStart w:id="44" w:name="realça-numeração-da-linha-do-cursor"/>
-      <w:bookmarkEnd w:id="44"/>
+      <w:bookmarkStart w:id="46" w:name="realça-numeração-da-linha-do-cursor"/>
+      <w:bookmarkEnd w:id="46"/>
       <w:r>
         <w:t xml:space="preserve">Realça numeração da linha do cursor</w:t>
       </w:r>
@@ -3128,8 +3402,8 @@
       <w:pPr>
         <w:pStyle w:val="Heading3"/>
       </w:pPr>
-      <w:bookmarkStart w:id="45" w:name="realçar-parêntesis"/>
-      <w:bookmarkEnd w:id="45"/>
+      <w:bookmarkStart w:id="47" w:name="realçar-parêntesis"/>
+      <w:bookmarkEnd w:id="47"/>
       <w:r>
         <w:t xml:space="preserve">Realçar parêntesis</w:t>
       </w:r>
@@ -3157,10 +3431,10 @@
       <w:pPr>
         <w:pStyle w:val="Heading3"/>
       </w:pPr>
-      <w:bookmarkStart w:id="46" w:name="esconde-barra-de-rolamento"/>
-      <w:bookmarkEnd w:id="46"/>
-      <w:r>
-        <w:t xml:space="preserve">Esconde barra de rolamento ##</w:t>
+      <w:bookmarkStart w:id="48" w:name="esconde-barra-de-rolamento"/>
+      <w:bookmarkEnd w:id="48"/>
+      <w:r>
+        <w:t xml:space="preserve">Esconde barra de rolamento</w:t>
       </w:r>
     </w:p>
     <w:p>
@@ -3198,8 +3472,8 @@
       <w:pPr>
         <w:pStyle w:val="Heading3"/>
       </w:pPr>
-      <w:bookmarkStart w:id="47" w:name="salva-estado-atual-ao-sair"/>
-      <w:bookmarkEnd w:id="47"/>
+      <w:bookmarkStart w:id="49" w:name="salva-estado-atual-ao-sair"/>
+      <w:bookmarkEnd w:id="49"/>
       <w:r>
         <w:t xml:space="preserve">Salva estado atual ao sair</w:t>
       </w:r>
@@ -3278,7 +3552,22 @@
         <w:rPr>
           <w:rStyle w:val="NormalTok"/>
         </w:rPr>
-        <w:t xml:space="preserve">save-place-file (expand-file-name </w:t>
+        <w:t xml:space="preserve">save-place-file (expand-file-name</w:t>
+      </w:r>
+      <w:r>
+        <w:br w:type="textWrapping"/>
+      </w:r>
+      <w:r>
+        <w:rPr>
+          <w:rStyle w:val="NormalTok"/>
+        </w:rPr>
+        <w:t xml:space="preserve"> </w:t>
+      </w:r>
+      <w:r>
+        <w:rPr>
+          <w:rStyle w:val="NormalTok"/>
+        </w:rPr>
+        <w:t xml:space="preserve"> </w:t>
       </w:r>
       <w:r>
         <w:rPr>
@@ -3311,8 +3600,8 @@
       <w:pPr>
         <w:pStyle w:val="Heading3"/>
       </w:pPr>
-      <w:bookmarkStart w:id="48" w:name="desabilita-buffer-de-mensagem-inicial"/>
-      <w:bookmarkEnd w:id="48"/>
+      <w:bookmarkStart w:id="50" w:name="desabilita-buffer-de-mensagem-inicial"/>
+      <w:bookmarkEnd w:id="50"/>
       <w:r>
         <w:t xml:space="preserve">Desabilita buffer de mensagem inicial</w:t>
       </w:r>
@@ -3397,8 +3686,8 @@
       <w:pPr>
         <w:pStyle w:val="Heading3"/>
       </w:pPr>
-      <w:bookmarkStart w:id="49" w:name="troca-mensagem-do-buffer-de-rascunho"/>
-      <w:bookmarkEnd w:id="49"/>
+      <w:bookmarkStart w:id="51" w:name="troca-mensagem-do-buffer-de-rascunho"/>
+      <w:bookmarkEnd w:id="51"/>
       <w:r>
         <w:t xml:space="preserve">Troca mensagem do buffer de rascunho</w:t>
       </w:r>
@@ -3516,10 +3805,10 @@
       <w:pPr>
         <w:pStyle w:val="Heading3"/>
       </w:pPr>
-      <w:bookmarkStart w:id="50" w:name="realça-frame-ativo"/>
-      <w:bookmarkEnd w:id="50"/>
-      <w:r>
-        <w:t xml:space="preserve">Realça frame ativo</w:t>
+      <w:bookmarkStart w:id="52" w:name="configura-powerline"/>
+      <w:bookmarkEnd w:id="52"/>
+      <w:r>
+        <w:t xml:space="preserve">Configura powerline</w:t>
       </w:r>
     </w:p>
     <w:p>
@@ -3530,12 +3819,736 @@
         <w:rPr>
           <w:rStyle w:val="NormalTok"/>
         </w:rPr>
+        <w:t xml:space="preserve">(powerline-center-theme)</w:t>
+      </w:r>
+      <w:r>
+        <w:br w:type="textWrapping"/>
+      </w:r>
+      <w:r>
+        <w:rPr>
+          <w:rStyle w:val="NormalTok"/>
+        </w:rPr>
         <w:t xml:space="preserve">(</w:t>
       </w:r>
       <w:r>
         <w:rPr>
           <w:rStyle w:val="KeywordTok"/>
         </w:rPr>
+        <w:t xml:space="preserve">setq</w:t>
+      </w:r>
+      <w:r>
+        <w:rPr>
+          <w:rStyle w:val="NormalTok"/>
+        </w:rPr>
+        <w:t xml:space="preserve"> </w:t>
+      </w:r>
+      <w:r>
+        <w:rPr>
+          <w:rStyle w:val="NormalTok"/>
+        </w:rPr>
+        <w:t xml:space="preserve">powerline-default-separator</w:t>
+      </w:r>
+      <w:r>
+        <w:br w:type="textWrapping"/>
+      </w:r>
+      <w:r>
+        <w:rPr>
+          <w:rStyle w:val="NormalTok"/>
+        </w:rPr>
+        <w:t xml:space="preserve"> </w:t>
+      </w:r>
+      <w:r>
+        <w:rPr>
+          <w:rStyle w:val="NormalTok"/>
+        </w:rPr>
+        <w:t xml:space="preserve"> </w:t>
+      </w:r>
+      <w:r>
+        <w:rPr>
+          <w:rStyle w:val="NormalTok"/>
+        </w:rPr>
+        <w:t xml:space="preserve"> </w:t>
+      </w:r>
+      <w:r>
+        <w:rPr>
+          <w:rStyle w:val="NormalTok"/>
+        </w:rPr>
+        <w:t xml:space="preserve"> </w:t>
+      </w:r>
+      <w:r>
+        <w:rPr>
+          <w:rStyle w:val="NormalTok"/>
+        </w:rPr>
+        <w:t xml:space="preserve"> </w:t>
+      </w:r>
+      <w:r>
+        <w:rPr>
+          <w:rStyle w:val="NormalTok"/>
+        </w:rPr>
+        <w:t xml:space="preserve"> </w:t>
+      </w:r>
+      <w:r>
+        <w:rPr>
+          <w:rStyle w:val="NormalTok"/>
+        </w:rPr>
+        <w:t xml:space="preserve">'wave)</w:t>
+      </w:r>
+    </w:p>
+    <w:p>
+      <w:pPr>
+        <w:pStyle w:val="FirstParagraph"/>
+      </w:pPr>
+      <w:r>
+        <w:t xml:space="preserve">Confere uma apresentação melhor para a linha de status.</w:t>
+      </w:r>
+    </w:p>
+    <w:p>
+      <w:pPr>
+        <w:pStyle w:val="Heading3"/>
+      </w:pPr>
+      <w:bookmarkStart w:id="53" w:name="ido-no-modo-grade"/>
+      <w:bookmarkEnd w:id="53"/>
+      <w:r>
+        <w:t xml:space="preserve">ido no modo grade</w:t>
+      </w:r>
+    </w:p>
+    <w:p>
+      <w:pPr>
+        <w:pStyle w:val="SourceCode"/>
+      </w:pPr>
+      <w:r>
+        <w:rPr>
+          <w:rStyle w:val="NormalTok"/>
+        </w:rPr>
+        <w:t xml:space="preserve">(</w:t>
+      </w:r>
+      <w:r>
+        <w:rPr>
+          <w:rStyle w:val="KeywordTok"/>
+        </w:rPr>
+        <w:t xml:space="preserve">setq</w:t>
+      </w:r>
+      <w:r>
+        <w:rPr>
+          <w:rStyle w:val="NormalTok"/>
+        </w:rPr>
+        <w:t xml:space="preserve"> </w:t>
+      </w:r>
+      <w:r>
+        <w:rPr>
+          <w:rStyle w:val="NormalTok"/>
+        </w:rPr>
+        <w:t xml:space="preserve">ido-enable-flex-matching </w:t>
+      </w:r>
+      <w:r>
+        <w:rPr>
+          <w:rStyle w:val="KeywordTok"/>
+        </w:rPr>
+        <w:t xml:space="preserve">t</w:t>
+      </w:r>
+      <w:r>
+        <w:rPr>
+          <w:rStyle w:val="NormalTok"/>
+        </w:rPr>
+        <w:t xml:space="preserve">)</w:t>
+      </w:r>
+      <w:r>
+        <w:br w:type="textWrapping"/>
+      </w:r>
+      <w:r>
+        <w:rPr>
+          <w:rStyle w:val="NormalTok"/>
+        </w:rPr>
+        <w:t xml:space="preserve">(</w:t>
+      </w:r>
+      <w:r>
+        <w:rPr>
+          <w:rStyle w:val="KeywordTok"/>
+        </w:rPr>
+        <w:t xml:space="preserve">setq</w:t>
+      </w:r>
+      <w:r>
+        <w:rPr>
+          <w:rStyle w:val="NormalTok"/>
+        </w:rPr>
+        <w:t xml:space="preserve"> </w:t>
+      </w:r>
+      <w:r>
+        <w:rPr>
+          <w:rStyle w:val="NormalTok"/>
+        </w:rPr>
+        <w:t xml:space="preserve">ido-everywhere </w:t>
+      </w:r>
+      <w:r>
+        <w:rPr>
+          <w:rStyle w:val="KeywordTok"/>
+        </w:rPr>
+        <w:t xml:space="preserve">t</w:t>
+      </w:r>
+      <w:r>
+        <w:rPr>
+          <w:rStyle w:val="NormalTok"/>
+        </w:rPr>
+        <w:t xml:space="preserve">)</w:t>
+      </w:r>
+      <w:r>
+        <w:br w:type="textWrapping"/>
+      </w:r>
+      <w:r>
+        <w:rPr>
+          <w:rStyle w:val="NormalTok"/>
+        </w:rPr>
+        <w:t xml:space="preserve">(ido-mode </w:t>
+      </w:r>
+      <w:r>
+        <w:rPr>
+          <w:rStyle w:val="KeywordTok"/>
+        </w:rPr>
+        <w:t xml:space="preserve">t</w:t>
+      </w:r>
+      <w:r>
+        <w:rPr>
+          <w:rStyle w:val="NormalTok"/>
+        </w:rPr>
+        <w:t xml:space="preserve">)</w:t>
+      </w:r>
+      <w:r>
+        <w:br w:type="textWrapping"/>
+      </w:r>
+      <w:r>
+        <w:rPr>
+          <w:rStyle w:val="NormalTok"/>
+        </w:rPr>
+        <w:t xml:space="preserve">(ido-grid-mode </w:t>
+      </w:r>
+      <w:r>
+        <w:rPr>
+          <w:rStyle w:val="KeywordTok"/>
+        </w:rPr>
+        <w:t xml:space="preserve">t</w:t>
+      </w:r>
+      <w:r>
+        <w:rPr>
+          <w:rStyle w:val="NormalTok"/>
+        </w:rPr>
+        <w:t xml:space="preserve">)</w:t>
+      </w:r>
+      <w:r>
+        <w:br w:type="textWrapping"/>
+      </w:r>
+      <w:r>
+        <w:rPr>
+          <w:rStyle w:val="NormalTok"/>
+        </w:rPr>
+        <w:t xml:space="preserve">(global-set-key (kbd </w:t>
+      </w:r>
+      <w:r>
+        <w:rPr>
+          <w:rStyle w:val="StringTok"/>
+        </w:rPr>
+        <w:t xml:space="preserve">"C-x o"</w:t>
+      </w:r>
+      <w:r>
+        <w:rPr>
+          <w:rStyle w:val="NormalTok"/>
+        </w:rPr>
+        <w:t xml:space="preserve">) 'ido-select-window)</w:t>
+      </w:r>
+      <w:r>
+        <w:br w:type="textWrapping"/>
+      </w:r>
+      <w:r>
+        <w:rPr>
+          <w:rStyle w:val="NormalTok"/>
+        </w:rPr>
+        <w:t xml:space="preserve">(global-set-key (kbd </w:t>
+      </w:r>
+      <w:r>
+        <w:rPr>
+          <w:rStyle w:val="StringTok"/>
+        </w:rPr>
+        <w:t xml:space="preserve">"&lt;f4&gt;"</w:t>
+      </w:r>
+      <w:r>
+        <w:rPr>
+          <w:rStyle w:val="NormalTok"/>
+        </w:rPr>
+        <w:t xml:space="preserve">) 'ido-select-window)</w:t>
+      </w:r>
+    </w:p>
+    <w:p>
+      <w:pPr>
+        <w:pStyle w:val="FirstParagraph"/>
+      </w:pPr>
+      <w:r>
+        <w:t xml:space="preserve">IDO (InteractivelyDoThings) mostra as opções disponíveis no minibuffer facilitando a escolha pelo usuário. Se for informado o comando para abrir um arquivo (</w:t>
+      </w:r>
+      <w:r>
+        <w:rPr>
+          <w:i/>
+        </w:rPr>
+        <w:t xml:space="preserve">Ctrl+x Ctrl+f</w:t>
+      </w:r>
+      <w:r>
+        <w:t xml:space="preserve">) por exemplo, será aberto um frame com a relação dos arquivos e diretórios para que seja feita a escolha. A última escolha sempre aparecerá em primeiro lugar. O usuário poderá usar as setas e enter para selecionar o arquivo ou poderá ir digitando o nome do arquivo ficando visíveis apenas os que coincidirem com o digitado. Se o diretório tiver diversos arquivos com o nome</w:t>
+      </w:r>
+      <w:r>
+        <w:t xml:space="preserve"> </w:t>
+      </w:r>
+      <w:r>
+        <w:rPr>
+          <w:i/>
+        </w:rPr>
+        <w:t xml:space="preserve">temp</w:t>
+      </w:r>
+      <w:r>
+        <w:t xml:space="preserve"> </w:t>
+      </w:r>
+      <w:r>
+        <w:t xml:space="preserve">e extensões diferentes (supondo-se que nenhum inicie com o caractere</w:t>
+      </w:r>
+      <w:r>
+        <w:t xml:space="preserve"> </w:t>
+      </w:r>
+      <w:r>
+        <w:rPr>
+          <w:i/>
+        </w:rPr>
+        <w:t xml:space="preserve">t</w:t>
+      </w:r>
+      <w:r>
+        <w:t xml:space="preserve">), basta digitar</w:t>
+      </w:r>
+      <w:r>
+        <w:t xml:space="preserve"> </w:t>
+      </w:r>
+      <w:r>
+        <w:rPr>
+          <w:i/>
+        </w:rPr>
+        <w:t xml:space="preserve">t</w:t>
+      </w:r>
+      <w:r>
+        <w:t xml:space="preserve"> </w:t>
+      </w:r>
+      <w:r>
+        <w:t xml:space="preserve">e parte da extensão:</w:t>
+      </w:r>
+      <w:r>
+        <w:t xml:space="preserve"> </w:t>
+      </w:r>
+      <w:r>
+        <w:rPr>
+          <w:i/>
+        </w:rPr>
+        <w:t xml:space="preserve">ttex</w:t>
+      </w:r>
+      <w:r>
+        <w:t xml:space="preserve"> </w:t>
+      </w:r>
+      <w:r>
+        <w:t xml:space="preserve">selecionará todos os arquivos que possuam a extensão iniciando com /tex’.</w:t>
+      </w:r>
+    </w:p>
+    <w:p>
+      <w:pPr>
+        <w:pStyle w:val="Heading3"/>
+      </w:pPr>
+      <w:bookmarkStart w:id="54" w:name="configura-atalho-ctrl.-para-imenu-anywhere"/>
+      <w:bookmarkEnd w:id="54"/>
+      <w:r>
+        <w:t xml:space="preserve">Configura atalho</w:t>
+      </w:r>
+      <w:r>
+        <w:t xml:space="preserve"> </w:t>
+      </w:r>
+      <w:r>
+        <w:rPr>
+          <w:b/>
+        </w:rPr>
+        <w:t xml:space="preserve">Ctrl+.</w:t>
+      </w:r>
+      <w:r>
+        <w:t xml:space="preserve"> </w:t>
+      </w:r>
+      <w:r>
+        <w:t xml:space="preserve">para imenu-anywhere</w:t>
+      </w:r>
+    </w:p>
+    <w:p>
+      <w:pPr>
+        <w:pStyle w:val="SourceCode"/>
+      </w:pPr>
+      <w:r>
+        <w:rPr>
+          <w:rStyle w:val="NormalTok"/>
+        </w:rPr>
+        <w:t xml:space="preserve">(global-set-key (kbd </w:t>
+      </w:r>
+      <w:r>
+        <w:rPr>
+          <w:rStyle w:val="StringTok"/>
+        </w:rPr>
+        <w:t xml:space="preserve">"C-."</w:t>
+      </w:r>
+      <w:r>
+        <w:rPr>
+          <w:rStyle w:val="NormalTok"/>
+        </w:rPr>
+        <w:t xml:space="preserve">) 'imenu-anywhere)</w:t>
+      </w:r>
+    </w:p>
+    <w:p>
+      <w:pPr>
+        <w:pStyle w:val="FirstParagraph"/>
+      </w:pPr>
+      <w:r>
+        <w:t xml:space="preserve">Mostra no minibuffer, via IDO, o que o programa acha que é interessante para que o usuário possa movimentar-se com mais rapidez no arquivo. Nome de funções e procedimentos no caso de programas, o que for considerado título em arquivos texto, etc.</w:t>
+      </w:r>
+    </w:p>
+    <w:p>
+      <w:pPr>
+        <w:pStyle w:val="Heading3"/>
+      </w:pPr>
+      <w:bookmarkStart w:id="55" w:name="configura-atalhos-altx-e-altx-para-smex"/>
+      <w:bookmarkEnd w:id="55"/>
+      <w:r>
+        <w:t xml:space="preserve">Configura atalhos</w:t>
+      </w:r>
+      <w:r>
+        <w:t xml:space="preserve"> </w:t>
+      </w:r>
+      <w:r>
+        <w:rPr>
+          <w:b/>
+        </w:rPr>
+        <w:t xml:space="preserve">Alt+x</w:t>
+      </w:r>
+      <w:r>
+        <w:t xml:space="preserve"> </w:t>
+      </w:r>
+      <w:r>
+        <w:t xml:space="preserve">e</w:t>
+      </w:r>
+      <w:r>
+        <w:t xml:space="preserve"> </w:t>
+      </w:r>
+      <w:r>
+        <w:rPr>
+          <w:b/>
+        </w:rPr>
+        <w:t xml:space="preserve">Alt+X</w:t>
+      </w:r>
+      <w:r>
+        <w:t xml:space="preserve"> </w:t>
+      </w:r>
+      <w:r>
+        <w:t xml:space="preserve">para smex</w:t>
+      </w:r>
+    </w:p>
+    <w:p>
+      <w:pPr>
+        <w:pStyle w:val="SourceCode"/>
+      </w:pPr>
+      <w:r>
+        <w:rPr>
+          <w:rStyle w:val="NormalTok"/>
+        </w:rPr>
+        <w:t xml:space="preserve">(global-set-key (kbd </w:t>
+      </w:r>
+      <w:r>
+        <w:rPr>
+          <w:rStyle w:val="StringTok"/>
+        </w:rPr>
+        <w:t xml:space="preserve">"M-x"</w:t>
+      </w:r>
+      <w:r>
+        <w:rPr>
+          <w:rStyle w:val="NormalTok"/>
+        </w:rPr>
+        <w:t xml:space="preserve">) 'smex)</w:t>
+      </w:r>
+      <w:r>
+        <w:br w:type="textWrapping"/>
+      </w:r>
+      <w:r>
+        <w:rPr>
+          <w:rStyle w:val="NormalTok"/>
+        </w:rPr>
+        <w:t xml:space="preserve">(global-set-key (kbd </w:t>
+      </w:r>
+      <w:r>
+        <w:rPr>
+          <w:rStyle w:val="StringTok"/>
+        </w:rPr>
+        <w:t xml:space="preserve">"M-X"</w:t>
+      </w:r>
+      <w:r>
+        <w:rPr>
+          <w:rStyle w:val="NormalTok"/>
+        </w:rPr>
+        <w:t xml:space="preserve">) 'smex-major-mode-commands)</w:t>
+      </w:r>
+    </w:p>
+    <w:p>
+      <w:pPr>
+        <w:pStyle w:val="FirstParagraph"/>
+      </w:pPr>
+      <w:r>
+        <w:t xml:space="preserve">Se o usuário digitar</w:t>
+      </w:r>
+      <w:r>
+        <w:t xml:space="preserve"> </w:t>
+      </w:r>
+      <w:r>
+        <w:rPr>
+          <w:i/>
+        </w:rPr>
+        <w:t xml:space="preserve">Alt+x</w:t>
+      </w:r>
+      <w:r>
+        <w:t xml:space="preserve">, será apresentado no minibuffer via IDO, uma seleção das possíveis complementações.</w:t>
+      </w:r>
+    </w:p>
+    <w:p>
+      <w:pPr>
+        <w:pStyle w:val="Heading3"/>
+      </w:pPr>
+      <w:bookmarkStart w:id="56" w:name="configura-o-autocomplete"/>
+      <w:bookmarkEnd w:id="56"/>
+      <w:r>
+        <w:t xml:space="preserve">Configura o autocomplete</w:t>
+      </w:r>
+    </w:p>
+    <w:p>
+      <w:pPr>
+        <w:pStyle w:val="SourceCode"/>
+      </w:pPr>
+      <w:r>
+        <w:rPr>
+          <w:rStyle w:val="NormalTok"/>
+        </w:rPr>
+        <w:t xml:space="preserve">(ac-config-default)</w:t>
+      </w:r>
+      <w:r>
+        <w:br w:type="textWrapping"/>
+      </w:r>
+      <w:r>
+        <w:rPr>
+          <w:rStyle w:val="NormalTok"/>
+        </w:rPr>
+        <w:t xml:space="preserve">(ac-linum-workaround)</w:t>
+      </w:r>
+    </w:p>
+    <w:p>
+      <w:pPr>
+        <w:pStyle w:val="FirstParagraph"/>
+      </w:pPr>
+      <w:r>
+        <w:t xml:space="preserve">Apresenta um menu para completar automaticamente a digitação de funções e procedimentos em programas. Quando existente, apresenta uma janela de auxílio sobre a função//procedimento atual.</w:t>
+      </w:r>
+    </w:p>
+    <w:p>
+      <w:pPr>
+        <w:pStyle w:val="Heading3"/>
+      </w:pPr>
+      <w:bookmarkStart w:id="57" w:name="indent-guide"/>
+      <w:bookmarkEnd w:id="57"/>
+      <w:r>
+        <w:t xml:space="preserve">Indent guide</w:t>
+      </w:r>
+    </w:p>
+    <w:p>
+      <w:pPr>
+        <w:pStyle w:val="SourceCode"/>
+      </w:pPr>
+      <w:r>
+        <w:rPr>
+          <w:rStyle w:val="NormalTok"/>
+        </w:rPr>
+        <w:t xml:space="preserve">(indent-guide-global-mode)</w:t>
+      </w:r>
+    </w:p>
+    <w:p>
+      <w:pPr>
+        <w:pStyle w:val="FirstParagraph"/>
+      </w:pPr>
+      <w:r>
+        <w:t xml:space="preserve">Mostra barras verticais para mostras a endentação em programas.</w:t>
+      </w:r>
+    </w:p>
+    <w:p>
+      <w:pPr>
+        <w:pStyle w:val="Heading3"/>
+      </w:pPr>
+      <w:bookmarkStart w:id="58" w:name="configura-theme-looper"/>
+      <w:bookmarkEnd w:id="58"/>
+      <w:r>
+        <w:t xml:space="preserve">Configura theme-looper</w:t>
+      </w:r>
+    </w:p>
+    <w:p>
+      <w:pPr>
+        <w:pStyle w:val="SourceCode"/>
+      </w:pPr>
+      <w:r>
+        <w:rPr>
+          <w:rStyle w:val="NormalTok"/>
+        </w:rPr>
+        <w:t xml:space="preserve">(theme-looper-set-customizations 'powerline-reset)</w:t>
+      </w:r>
+      <w:r>
+        <w:br w:type="textWrapping"/>
+      </w:r>
+      <w:r>
+        <w:rPr>
+          <w:rStyle w:val="NormalTok"/>
+        </w:rPr>
+        <w:t xml:space="preserve">(global-set-key (kbd </w:t>
+      </w:r>
+      <w:r>
+        <w:rPr>
+          <w:rStyle w:val="StringTok"/>
+        </w:rPr>
+        <w:t xml:space="preserve">"C-</w:t>
+      </w:r>
+      <w:r>
+        <w:rPr>
+          <w:rStyle w:val="NormalTok"/>
+        </w:rPr>
+        <w:t xml:space="preserve">\"</w:t>
+      </w:r>
+      <w:r>
+        <w:rPr>
+          <w:rStyle w:val="StringTok"/>
+        </w:rPr>
+        <w:t xml:space="preserve">"</w:t>
+      </w:r>
+      <w:r>
+        <w:rPr>
+          <w:rStyle w:val="NormalTok"/>
+        </w:rPr>
+        <w:t xml:space="preserve">) 'theme-looper-enable-next-theme)</w:t>
+      </w:r>
+    </w:p>
+    <w:p>
+      <w:pPr>
+        <w:pStyle w:val="FirstParagraph"/>
+      </w:pPr>
+      <w:r>
+        <w:t xml:space="preserve">Permite que o usuário passeie pelos temas especificado para verificar algum que lhe agrade mais. Para alterar definitivamente, uma das opções é ir no menu</w:t>
+      </w:r>
+      <w:r>
+        <w:t xml:space="preserve"> </w:t>
+      </w:r>
+      <w:r>
+        <w:rPr>
+          <w:b/>
+        </w:rPr>
+        <w:t xml:space="preserve">Options/Customize Emacs/Custom Themes</w:t>
+      </w:r>
+      <w:r>
+        <w:t xml:space="preserve">.</w:t>
+      </w:r>
+    </w:p>
+    <w:p>
+      <w:pPr>
+        <w:pStyle w:val="Heading3"/>
+      </w:pPr>
+      <w:bookmarkStart w:id="59" w:name="configura-goto-last-change"/>
+      <w:bookmarkEnd w:id="59"/>
+      <w:r>
+        <w:t xml:space="preserve">Configura goto last change</w:t>
+      </w:r>
+    </w:p>
+    <w:p>
+      <w:pPr>
+        <w:pStyle w:val="SourceCode"/>
+      </w:pPr>
+      <w:r>
+        <w:rPr>
+          <w:rStyle w:val="NormalTok"/>
+        </w:rPr>
+        <w:t xml:space="preserve">(global-set-key (kbd </w:t>
+      </w:r>
+      <w:r>
+        <w:rPr>
+          <w:rStyle w:val="StringTok"/>
+        </w:rPr>
+        <w:t xml:space="preserve">"C-x ."</w:t>
+      </w:r>
+      <w:r>
+        <w:rPr>
+          <w:rStyle w:val="NormalTok"/>
+        </w:rPr>
+        <w:t xml:space="preserve">) 'goto-last-change)</w:t>
+      </w:r>
+      <w:r>
+        <w:br w:type="textWrapping"/>
+      </w:r>
+      <w:r>
+        <w:rPr>
+          <w:rStyle w:val="NormalTok"/>
+        </w:rPr>
+        <w:t xml:space="preserve">(global-set-key (kbd </w:t>
+      </w:r>
+      <w:r>
+        <w:rPr>
+          <w:rStyle w:val="StringTok"/>
+        </w:rPr>
+        <w:t xml:space="preserve">"C-x ,"</w:t>
+      </w:r>
+      <w:r>
+        <w:rPr>
+          <w:rStyle w:val="NormalTok"/>
+        </w:rPr>
+        <w:t xml:space="preserve">) 'goto-last-change-reverse)</w:t>
+      </w:r>
+    </w:p>
+    <w:p>
+      <w:pPr>
+        <w:pStyle w:val="FirstParagraph"/>
+      </w:pPr>
+      <w:r>
+        <w:t xml:space="preserve">Permite que o usuário pule nas últimas alterações Pressionando a combinmação /Ctrl+,/ e</w:t>
+      </w:r>
+      <w:r>
+        <w:t xml:space="preserve"> </w:t>
+      </w:r>
+      <w:r>
+        <w:rPr>
+          <w:i/>
+        </w:rPr>
+        <w:t xml:space="preserve">Ctrl+.</w:t>
+      </w:r>
+      <w:r>
+        <w:t xml:space="preserve">.</w:t>
+      </w:r>
+    </w:p>
+    <w:p>
+      <w:pPr>
+        <w:pStyle w:val="Heading3"/>
+      </w:pPr>
+      <w:bookmarkStart w:id="60" w:name="ctrlx-ctrlr-abre-lista-de-arquivos-recentes"/>
+      <w:bookmarkEnd w:id="60"/>
+      <w:r>
+        <w:t xml:space="preserve">Ctrl+x Ctrl+r abre lista de arquivos recentes</w:t>
+      </w:r>
+    </w:p>
+    <w:p>
+      <w:pPr>
+        <w:pStyle w:val="SourceCode"/>
+      </w:pPr>
+      <w:r>
+        <w:rPr>
+          <w:rStyle w:val="NormalTok"/>
+        </w:rPr>
+        <w:t xml:space="preserve">(</w:t>
+      </w:r>
+      <w:r>
+        <w:rPr>
+          <w:rStyle w:val="KeywordTok"/>
+        </w:rPr>
         <w:t xml:space="preserve">require</w:t>
       </w:r>
       <w:r>
@@ -3548,31 +4561,423 @@
         <w:rPr>
           <w:rStyle w:val="NormalTok"/>
         </w:rPr>
-        <w:t xml:space="preserve">'hiwin)</w:t>
-      </w:r>
-      <w:r>
-        <w:br w:type="textWrapping"/>
-      </w:r>
-      <w:r>
-        <w:rPr>
-          <w:rStyle w:val="NormalTok"/>
-        </w:rPr>
-        <w:t xml:space="preserve">(hiwin-activate)</w:t>
-      </w:r>
-      <w:r>
-        <w:br w:type="textWrapping"/>
-      </w:r>
-      <w:r>
-        <w:rPr>
-          <w:rStyle w:val="NormalTok"/>
-        </w:rPr>
-        <w:t xml:space="preserve">(set-face-background 'hiwin-face </w:t>
+        <w:t xml:space="preserve">'recentf)</w:t>
+      </w:r>
+      <w:r>
+        <w:br w:type="textWrapping"/>
+      </w:r>
+      <w:r>
+        <w:rPr>
+          <w:rStyle w:val="NormalTok"/>
+        </w:rPr>
+        <w:t xml:space="preserve">(recentf-mode </w:t>
+      </w:r>
+      <w:r>
+        <w:rPr>
+          <w:rStyle w:val="KeywordTok"/>
+        </w:rPr>
+        <w:t xml:space="preserve">t</w:t>
+      </w:r>
+      <w:r>
+        <w:rPr>
+          <w:rStyle w:val="NormalTok"/>
+        </w:rPr>
+        <w:t xml:space="preserve">)</w:t>
+      </w:r>
+      <w:r>
+        <w:br w:type="textWrapping"/>
+      </w:r>
+      <w:r>
+        <w:rPr>
+          <w:rStyle w:val="NormalTok"/>
+        </w:rPr>
+        <w:t xml:space="preserve">(</w:t>
+      </w:r>
+      <w:r>
+        <w:rPr>
+          <w:rStyle w:val="KeywordTok"/>
+        </w:rPr>
+        <w:t xml:space="preserve">setq</w:t>
+      </w:r>
+      <w:r>
+        <w:rPr>
+          <w:rStyle w:val="NormalTok"/>
+        </w:rPr>
+        <w:t xml:space="preserve"> </w:t>
+      </w:r>
+      <w:r>
+        <w:rPr>
+          <w:rStyle w:val="NormalTok"/>
+        </w:rPr>
+        <w:t xml:space="preserve">recentf-max-menu-items </w:t>
+      </w:r>
+      <w:r>
+        <w:rPr>
+          <w:rStyle w:val="DecValTok"/>
+        </w:rPr>
+        <w:t xml:space="preserve">25</w:t>
+      </w:r>
+      <w:r>
+        <w:rPr>
+          <w:rStyle w:val="NormalTok"/>
+        </w:rPr>
+        <w:t xml:space="preserve">)</w:t>
+      </w:r>
+      <w:r>
+        <w:br w:type="textWrapping"/>
+      </w:r>
+      <w:r>
+        <w:rPr>
+          <w:rStyle w:val="NormalTok"/>
+        </w:rPr>
+        <w:t xml:space="preserve">(</w:t>
+      </w:r>
+      <w:r>
+        <w:rPr>
+          <w:rStyle w:val="KeywordTok"/>
+        </w:rPr>
+        <w:t xml:space="preserve">defun</w:t>
+      </w:r>
+      <w:r>
+        <w:rPr>
+          <w:rStyle w:val="FunctionTok"/>
+        </w:rPr>
+        <w:t xml:space="preserve"> recentf-ido-find-file </w:t>
+      </w:r>
+      <w:r>
+        <w:rPr>
+          <w:rStyle w:val="NormalTok"/>
+        </w:rPr>
+        <w:t xml:space="preserve">()</w:t>
+      </w:r>
+      <w:r>
+        <w:br w:type="textWrapping"/>
+      </w:r>
+      <w:r>
+        <w:rPr>
+          <w:rStyle w:val="NormalTok"/>
+        </w:rPr>
+        <w:t xml:space="preserve"> </w:t>
+      </w:r>
+      <w:r>
+        <w:rPr>
+          <w:rStyle w:val="NormalTok"/>
+        </w:rPr>
+        <w:t xml:space="preserve"> </w:t>
       </w:r>
       <w:r>
         <w:rPr>
           <w:rStyle w:val="StringTok"/>
         </w:rPr>
-        <w:t xml:space="preserve">"black"</w:t>
+        <w:t xml:space="preserve">"Find a recent file using Ido."</w:t>
+      </w:r>
+      <w:r>
+        <w:br w:type="textWrapping"/>
+      </w:r>
+      <w:r>
+        <w:rPr>
+          <w:rStyle w:val="NormalTok"/>
+        </w:rPr>
+        <w:t xml:space="preserve"> </w:t>
+      </w:r>
+      <w:r>
+        <w:rPr>
+          <w:rStyle w:val="NormalTok"/>
+        </w:rPr>
+        <w:t xml:space="preserve"> </w:t>
+      </w:r>
+      <w:r>
+        <w:rPr>
+          <w:rStyle w:val="NormalTok"/>
+        </w:rPr>
+        <w:t xml:space="preserve">(interactive)</w:t>
+      </w:r>
+      <w:r>
+        <w:br w:type="textWrapping"/>
+      </w:r>
+      <w:r>
+        <w:rPr>
+          <w:rStyle w:val="NormalTok"/>
+        </w:rPr>
+        <w:t xml:space="preserve"> </w:t>
+      </w:r>
+      <w:r>
+        <w:rPr>
+          <w:rStyle w:val="NormalTok"/>
+        </w:rPr>
+        <w:t xml:space="preserve"> </w:t>
+      </w:r>
+      <w:r>
+        <w:rPr>
+          <w:rStyle w:val="NormalTok"/>
+        </w:rPr>
+        <w:t xml:space="preserve">(</w:t>
+      </w:r>
+      <w:r>
+        <w:rPr>
+          <w:rStyle w:val="KeywordTok"/>
+        </w:rPr>
+        <w:t xml:space="preserve">let</w:t>
+      </w:r>
+      <w:r>
+        <w:rPr>
+          <w:rStyle w:val="NormalTok"/>
+        </w:rPr>
+        <w:t xml:space="preserve"> </w:t>
+      </w:r>
+      <w:r>
+        <w:rPr>
+          <w:rStyle w:val="NormalTok"/>
+        </w:rPr>
+        <w:t xml:space="preserve">((file (ido-completing-read </w:t>
+      </w:r>
+      <w:r>
+        <w:rPr>
+          <w:rStyle w:val="StringTok"/>
+        </w:rPr>
+        <w:t xml:space="preserve">"Choose recent file: "</w:t>
+      </w:r>
+      <w:r>
+        <w:br w:type="textWrapping"/>
+      </w:r>
+      <w:r>
+        <w:rPr>
+          <w:rStyle w:val="NormalTok"/>
+        </w:rPr>
+        <w:t xml:space="preserve"> </w:t>
+      </w:r>
+      <w:r>
+        <w:rPr>
+          <w:rStyle w:val="NormalTok"/>
+        </w:rPr>
+        <w:t xml:space="preserve"> </w:t>
+      </w:r>
+      <w:r>
+        <w:rPr>
+          <w:rStyle w:val="NormalTok"/>
+        </w:rPr>
+        <w:t xml:space="preserve"> </w:t>
+      </w:r>
+      <w:r>
+        <w:rPr>
+          <w:rStyle w:val="NormalTok"/>
+        </w:rPr>
+        <w:t xml:space="preserve"> </w:t>
+      </w:r>
+      <w:r>
+        <w:rPr>
+          <w:rStyle w:val="NormalTok"/>
+        </w:rPr>
+        <w:t xml:space="preserve">recentf-list </w:t>
+      </w:r>
+      <w:r>
+        <w:rPr>
+          <w:rStyle w:val="KeywordTok"/>
+        </w:rPr>
+        <w:t xml:space="preserve">nil</w:t>
+      </w:r>
+      <w:r>
+        <w:rPr>
+          <w:rStyle w:val="NormalTok"/>
+        </w:rPr>
+        <w:t xml:space="preserve"> </w:t>
+      </w:r>
+      <w:r>
+        <w:rPr>
+          <w:rStyle w:val="KeywordTok"/>
+        </w:rPr>
+        <w:t xml:space="preserve">t</w:t>
+      </w:r>
+      <w:r>
+        <w:rPr>
+          <w:rStyle w:val="NormalTok"/>
+        </w:rPr>
+        <w:t xml:space="preserve">)))</w:t>
+      </w:r>
+      <w:r>
+        <w:br w:type="textWrapping"/>
+      </w:r>
+      <w:r>
+        <w:rPr>
+          <w:rStyle w:val="NormalTok"/>
+        </w:rPr>
+        <w:t xml:space="preserve"> </w:t>
+      </w:r>
+      <w:r>
+        <w:rPr>
+          <w:rStyle w:val="NormalTok"/>
+        </w:rPr>
+        <w:t xml:space="preserve"> </w:t>
+      </w:r>
+      <w:r>
+        <w:rPr>
+          <w:rStyle w:val="NormalTok"/>
+        </w:rPr>
+        <w:t xml:space="preserve"> </w:t>
+      </w:r>
+      <w:r>
+        <w:rPr>
+          <w:rStyle w:val="NormalTok"/>
+        </w:rPr>
+        <w:t xml:space="preserve"> </w:t>
+      </w:r>
+      <w:r>
+        <w:rPr>
+          <w:rStyle w:val="NormalTok"/>
+        </w:rPr>
+        <w:t xml:space="preserve">(</w:t>
+      </w:r>
+      <w:r>
+        <w:rPr>
+          <w:rStyle w:val="KeywordTok"/>
+        </w:rPr>
+        <w:t xml:space="preserve">when</w:t>
+      </w:r>
+      <w:r>
+        <w:rPr>
+          <w:rStyle w:val="NormalTok"/>
+        </w:rPr>
+        <w:t xml:space="preserve"> </w:t>
+      </w:r>
+      <w:r>
+        <w:rPr>
+          <w:rStyle w:val="NormalTok"/>
+        </w:rPr>
+        <w:t xml:space="preserve">file</w:t>
+      </w:r>
+      <w:r>
+        <w:br w:type="textWrapping"/>
+      </w:r>
+      <w:r>
+        <w:rPr>
+          <w:rStyle w:val="NormalTok"/>
+        </w:rPr>
+        <w:t xml:space="preserve"> </w:t>
+      </w:r>
+      <w:r>
+        <w:rPr>
+          <w:rStyle w:val="NormalTok"/>
+        </w:rPr>
+        <w:t xml:space="preserve"> </w:t>
+      </w:r>
+      <w:r>
+        <w:rPr>
+          <w:rStyle w:val="NormalTok"/>
+        </w:rPr>
+        <w:t xml:space="preserve"> </w:t>
+      </w:r>
+      <w:r>
+        <w:rPr>
+          <w:rStyle w:val="NormalTok"/>
+        </w:rPr>
+        <w:t xml:space="preserve"> </w:t>
+      </w:r>
+      <w:r>
+        <w:rPr>
+          <w:rStyle w:val="NormalTok"/>
+        </w:rPr>
+        <w:t xml:space="preserve"> </w:t>
+      </w:r>
+      <w:r>
+        <w:rPr>
+          <w:rStyle w:val="NormalTok"/>
+        </w:rPr>
+        <w:t xml:space="preserve"> </w:t>
+      </w:r>
+      <w:r>
+        <w:rPr>
+          <w:rStyle w:val="NormalTok"/>
+        </w:rPr>
+        <w:t xml:space="preserve">(find-file file))))</w:t>
+      </w:r>
+      <w:r>
+        <w:br w:type="textWrapping"/>
+      </w:r>
+      <w:r>
+        <w:rPr>
+          <w:rStyle w:val="NormalTok"/>
+        </w:rPr>
+        <w:t xml:space="preserve">(global-set-key (kbd </w:t>
+      </w:r>
+      <w:r>
+        <w:rPr>
+          <w:rStyle w:val="StringTok"/>
+        </w:rPr>
+        <w:t xml:space="preserve">"C-x C-r"</w:t>
+      </w:r>
+      <w:r>
+        <w:rPr>
+          <w:rStyle w:val="NormalTok"/>
+        </w:rPr>
+        <w:t xml:space="preserve">) 'recentf-ido-find-file)</w:t>
+      </w:r>
+    </w:p>
+    <w:p>
+      <w:pPr>
+        <w:pStyle w:val="FirstParagraph"/>
+      </w:pPr>
+      <w:r>
+        <w:t xml:space="preserve">Utilizando</w:t>
+      </w:r>
+      <w:r>
+        <w:t xml:space="preserve"> </w:t>
+      </w:r>
+      <w:r>
+        <w:rPr>
+          <w:i/>
+        </w:rPr>
+        <w:t xml:space="preserve">Ctrl+x Ctrl+r</w:t>
+      </w:r>
+      <w:r>
+        <w:t xml:space="preserve"> </w:t>
+      </w:r>
+      <w:r>
+        <w:t xml:space="preserve">permite que o usuário abra um minibuffer para escolher entre os últimos arquivo editados.</w:t>
+      </w:r>
+    </w:p>
+    <w:p>
+      <w:pPr>
+        <w:pStyle w:val="Heading3"/>
+      </w:pPr>
+      <w:bookmarkStart w:id="61" w:name="carrega-arquivo-.myemacs"/>
+      <w:bookmarkEnd w:id="61"/>
+      <w:r>
+        <w:t xml:space="preserve">Carrega arquivo .myemacs</w:t>
+      </w:r>
+    </w:p>
+    <w:p>
+      <w:pPr>
+        <w:pStyle w:val="SourceCode"/>
+      </w:pPr>
+      <w:r>
+        <w:rPr>
+          <w:rStyle w:val="NormalTok"/>
+        </w:rPr>
+        <w:t xml:space="preserve">(</w:t>
+      </w:r>
+      <w:r>
+        <w:rPr>
+          <w:rStyle w:val="KeywordTok"/>
+        </w:rPr>
+        <w:t xml:space="preserve">setq</w:t>
+      </w:r>
+      <w:r>
+        <w:rPr>
+          <w:rStyle w:val="NormalTok"/>
+        </w:rPr>
+        <w:t xml:space="preserve"> </w:t>
+      </w:r>
+      <w:r>
+        <w:rPr>
+          <w:rStyle w:val="NormalTok"/>
+        </w:rPr>
+        <w:t xml:space="preserve">myconfig </w:t>
+      </w:r>
+      <w:r>
+        <w:rPr>
+          <w:rStyle w:val="StringTok"/>
+        </w:rPr>
+        <w:t xml:space="preserve">"~/.myemacs"</w:t>
       </w:r>
       <w:r>
         <w:rPr>
@@ -3580,23 +4985,110 @@
         </w:rPr>
         <w:t xml:space="preserve">)</w:t>
       </w:r>
+      <w:r>
+        <w:br w:type="textWrapping"/>
+      </w:r>
+      <w:r>
+        <w:rPr>
+          <w:rStyle w:val="NormalTok"/>
+        </w:rPr>
+        <w:t xml:space="preserve">(</w:t>
+      </w:r>
+      <w:r>
+        <w:rPr>
+          <w:rStyle w:val="KeywordTok"/>
+        </w:rPr>
+        <w:t xml:space="preserve">if</w:t>
+      </w:r>
+      <w:r>
+        <w:rPr>
+          <w:rStyle w:val="NormalTok"/>
+        </w:rPr>
+        <w:t xml:space="preserve"> </w:t>
+      </w:r>
+      <w:r>
+        <w:rPr>
+          <w:rStyle w:val="NormalTok"/>
+        </w:rPr>
+        <w:t xml:space="preserve">(file-exists-p myconfig)</w:t>
+      </w:r>
+      <w:r>
+        <w:br w:type="textWrapping"/>
+      </w:r>
+      <w:r>
+        <w:rPr>
+          <w:rStyle w:val="NormalTok"/>
+        </w:rPr>
+        <w:t xml:space="preserve"> </w:t>
+      </w:r>
+      <w:r>
+        <w:rPr>
+          <w:rStyle w:val="NormalTok"/>
+        </w:rPr>
+        <w:t xml:space="preserve"> </w:t>
+      </w:r>
+      <w:r>
+        <w:rPr>
+          <w:rStyle w:val="NormalTok"/>
+        </w:rPr>
+        <w:t xml:space="preserve"> </w:t>
+      </w:r>
+      <w:r>
+        <w:rPr>
+          <w:rStyle w:val="NormalTok"/>
+        </w:rPr>
+        <w:t xml:space="preserve"> </w:t>
+      </w:r>
+      <w:r>
+        <w:rPr>
+          <w:rStyle w:val="NormalTok"/>
+        </w:rPr>
+        <w:t xml:space="preserve">(load-file myconfig))</w:t>
+      </w:r>
     </w:p>
     <w:p>
       <w:pPr>
         <w:pStyle w:val="FirstParagraph"/>
       </w:pPr>
       <w:r>
-        <w:t xml:space="preserve">Todos os frames visíveis ficarão com o fundo preto, menos o que estiver ativo.</w:t>
+        <w:t xml:space="preserve">Informa para ler o conteúdo do arquivo</w:t>
+      </w:r>
+      <w:r>
+        <w:t xml:space="preserve"> </w:t>
+      </w:r>
+      <w:r>
+        <w:rPr>
+          <w:b/>
+        </w:rPr>
+        <w:t xml:space="preserve">.myemacs</w:t>
+      </w:r>
+      <w:r>
+        <w:t xml:space="preserve"> </w:t>
+      </w:r>
+      <w:r>
+        <w:t xml:space="preserve">se ele existir. Deverá conter outras configurações desejadas pelo usuário. Não colocá-las no arquivo</w:t>
+      </w:r>
+      <w:r>
+        <w:t xml:space="preserve"> </w:t>
+      </w:r>
+      <w:r>
+        <w:rPr>
+          <w:b/>
+        </w:rPr>
+        <w:t xml:space="preserve">.emacs</w:t>
+      </w:r>
+      <w:r>
+        <w:t xml:space="preserve">.</w:t>
       </w:r>
     </w:p>
     <w:p>
       <w:pPr>
         <w:pStyle w:val="Heading3"/>
       </w:pPr>
-      <w:bookmarkStart w:id="51" w:name="configura-powerline"/>
-      <w:bookmarkEnd w:id="51"/>
-      <w:r>
-        <w:t xml:space="preserve">Configura powerline</w:t>
+      <w:bookmarkStart w:id="62" w:name="define-f3-para-pesquisar-e-shiftf3-para-pesquisar-próxima"/>
+      <w:bookmarkEnd w:id="62"/>
+      <w:r>
+        <w:t xml:space="preserve">Define F3 para pesquisar e Shift+F3 para pesquisar próxima</w:t>
       </w:r>
     </w:p>
     <w:p>
@@ -3607,11 +5099,187 @@
         <w:rPr>
           <w:rStyle w:val="NormalTok"/>
         </w:rPr>
-        <w:t xml:space="preserve">(powerline-center-theme)</w:t>
-      </w:r>
-      <w:r>
-        <w:br w:type="textWrapping"/>
-      </w:r>
+        <w:t xml:space="preserve">(global-set-key (kbd </w:t>
+      </w:r>
+      <w:r>
+        <w:rPr>
+          <w:rStyle w:val="StringTok"/>
+        </w:rPr>
+        <w:t xml:space="preserve">"C-f"</w:t>
+      </w:r>
+      <w:r>
+        <w:rPr>
+          <w:rStyle w:val="NormalTok"/>
+        </w:rPr>
+        <w:t xml:space="preserve">) 'isearch-forward)</w:t>
+      </w:r>
+      <w:r>
+        <w:br w:type="textWrapping"/>
+      </w:r>
+      <w:r>
+        <w:rPr>
+          <w:rStyle w:val="NormalTok"/>
+        </w:rPr>
+        <w:t xml:space="preserve">(define-key isearch-mode-map (kbd </w:t>
+      </w:r>
+      <w:r>
+        <w:rPr>
+          <w:rStyle w:val="StringTok"/>
+        </w:rPr>
+        <w:t xml:space="preserve">"&lt;f3&gt;"</w:t>
+      </w:r>
+      <w:r>
+        <w:rPr>
+          <w:rStyle w:val="NormalTok"/>
+        </w:rPr>
+        <w:t xml:space="preserve">)</w:t>
+      </w:r>
+      <w:r>
+        <w:br w:type="textWrapping"/>
+      </w:r>
+      <w:r>
+        <w:rPr>
+          <w:rStyle w:val="NormalTok"/>
+        </w:rPr>
+        <w:t xml:space="preserve"> </w:t>
+      </w:r>
+      <w:r>
+        <w:rPr>
+          <w:rStyle w:val="NormalTok"/>
+        </w:rPr>
+        <w:t xml:space="preserve"> </w:t>
+      </w:r>
+      <w:r>
+        <w:rPr>
+          <w:rStyle w:val="NormalTok"/>
+        </w:rPr>
+        <w:t xml:space="preserve">'isearch-repeat-forward)</w:t>
+      </w:r>
+      <w:r>
+        <w:br w:type="textWrapping"/>
+      </w:r>
+      <w:r>
+        <w:rPr>
+          <w:rStyle w:val="NormalTok"/>
+        </w:rPr>
+        <w:t xml:space="preserve">(define-key isearch-mode-map (kbd </w:t>
+      </w:r>
+      <w:r>
+        <w:rPr>
+          <w:rStyle w:val="StringTok"/>
+        </w:rPr>
+        <w:t xml:space="preserve">"S-&lt;f3&gt;"</w:t>
+      </w:r>
+      <w:r>
+        <w:rPr>
+          <w:rStyle w:val="NormalTok"/>
+        </w:rPr>
+        <w:t xml:space="preserve">)</w:t>
+      </w:r>
+      <w:r>
+        <w:br w:type="textWrapping"/>
+      </w:r>
+      <w:r>
+        <w:rPr>
+          <w:rStyle w:val="NormalTok"/>
+        </w:rPr>
+        <w:t xml:space="preserve"> </w:t>
+      </w:r>
+      <w:r>
+        <w:rPr>
+          <w:rStyle w:val="NormalTok"/>
+        </w:rPr>
+        <w:t xml:space="preserve"> </w:t>
+      </w:r>
+      <w:r>
+        <w:rPr>
+          <w:rStyle w:val="NormalTok"/>
+        </w:rPr>
+        <w:t xml:space="preserve">'isearch-repeat-backward)</w:t>
+      </w:r>
+    </w:p>
+    <w:p>
+      <w:pPr>
+        <w:pStyle w:val="FirstParagraph"/>
+      </w:pPr>
+      <w:r>
+        <w:t xml:space="preserve">Permite que o usuário digite</w:t>
+      </w:r>
+      <w:r>
+        <w:t xml:space="preserve"> </w:t>
+      </w:r>
+      <w:r>
+        <w:rPr>
+          <w:i/>
+        </w:rPr>
+        <w:t xml:space="preserve">Ctrl+f</w:t>
+      </w:r>
+      <w:r>
+        <w:t xml:space="preserve"> </w:t>
+      </w:r>
+      <w:r>
+        <w:t xml:space="preserve">para efetuar uma pesquisa ou invés de</w:t>
+      </w:r>
+      <w:r>
+        <w:t xml:space="preserve"> </w:t>
+      </w:r>
+      <w:r>
+        <w:rPr>
+          <w:i/>
+        </w:rPr>
+        <w:t xml:space="preserve">Ctrl+s</w:t>
+      </w:r>
+      <w:r>
+        <w:t xml:space="preserve"> </w:t>
+      </w:r>
+      <w:r>
+        <w:t xml:space="preserve">que é o padrão do Emacs. Pressionando</w:t>
+      </w:r>
+      <w:r>
+        <w:t xml:space="preserve"> </w:t>
+      </w:r>
+      <w:r>
+        <w:rPr>
+          <w:i/>
+        </w:rPr>
+        <w:t xml:space="preserve">F3</w:t>
+      </w:r>
+      <w:r>
+        <w:t xml:space="preserve"> </w:t>
+      </w:r>
+      <w:r>
+        <w:t xml:space="preserve">vai para a próxima ocorrência e</w:t>
+      </w:r>
+      <w:r>
+        <w:t xml:space="preserve"> </w:t>
+      </w:r>
+      <w:r>
+        <w:rPr>
+          <w:i/>
+        </w:rPr>
+        <w:t xml:space="preserve">Shift+F3</w:t>
+      </w:r>
+      <w:r>
+        <w:t xml:space="preserve"> </w:t>
+      </w:r>
+      <w:r>
+        <w:t xml:space="preserve">para a ocorrência anterior.</w:t>
+      </w:r>
+    </w:p>
+    <w:p>
+      <w:pPr>
+        <w:pStyle w:val="Heading3"/>
+      </w:pPr>
+      <w:bookmarkStart w:id="63" w:name="configurar-o-org-mode"/>
+      <w:bookmarkEnd w:id="63"/>
+      <w:r>
+        <w:t xml:space="preserve">Configurar o org-mode</w:t>
+      </w:r>
+    </w:p>
+    <w:p>
+      <w:pPr>
+        <w:pStyle w:val="SourceCode"/>
+      </w:pPr>
       <w:r>
         <w:rPr>
           <w:rStyle w:val="NormalTok"/>
@@ -3634,52 +5302,175 @@
         <w:rPr>
           <w:rStyle w:val="NormalTok"/>
         </w:rPr>
-        <w:t xml:space="preserve">powerline-default-separator</w:t>
-      </w:r>
-      <w:r>
-        <w:br w:type="textWrapping"/>
-      </w:r>
-      <w:r>
-        <w:rPr>
-          <w:rStyle w:val="NormalTok"/>
-        </w:rPr>
-        <w:t xml:space="preserve"> </w:t>
-      </w:r>
-      <w:r>
-        <w:rPr>
-          <w:rStyle w:val="NormalTok"/>
-        </w:rPr>
-        <w:t xml:space="preserve"> </w:t>
-      </w:r>
-      <w:r>
-        <w:rPr>
-          <w:rStyle w:val="NormalTok"/>
-        </w:rPr>
-        <w:t xml:space="preserve"> </w:t>
-      </w:r>
-      <w:r>
-        <w:rPr>
-          <w:rStyle w:val="NormalTok"/>
-        </w:rPr>
-        <w:t xml:space="preserve"> </w:t>
-      </w:r>
-      <w:r>
-        <w:rPr>
-          <w:rStyle w:val="NormalTok"/>
-        </w:rPr>
-        <w:t xml:space="preserve"> </w:t>
-      </w:r>
-      <w:r>
-        <w:rPr>
-          <w:rStyle w:val="NormalTok"/>
-        </w:rPr>
-        <w:t xml:space="preserve"> </w:t>
-      </w:r>
-      <w:r>
-        <w:rPr>
-          <w:rStyle w:val="NormalTok"/>
-        </w:rPr>
-        <w:t xml:space="preserve">'wave)</w:t>
+        <w:t xml:space="preserve">org-CUA-compatible </w:t>
+      </w:r>
+      <w:r>
+        <w:rPr>
+          <w:rStyle w:val="KeywordTok"/>
+        </w:rPr>
+        <w:t xml:space="preserve">t</w:t>
+      </w:r>
+      <w:r>
+        <w:rPr>
+          <w:rStyle w:val="NormalTok"/>
+        </w:rPr>
+        <w:t xml:space="preserve">)</w:t>
+      </w:r>
+      <w:r>
+        <w:br w:type="textWrapping"/>
+      </w:r>
+      <w:r>
+        <w:rPr>
+          <w:rStyle w:val="NormalTok"/>
+        </w:rPr>
+        <w:t xml:space="preserve">(</w:t>
+      </w:r>
+      <w:r>
+        <w:rPr>
+          <w:rStyle w:val="KeywordTok"/>
+        </w:rPr>
+        <w:t xml:space="preserve">setq</w:t>
+      </w:r>
+      <w:r>
+        <w:rPr>
+          <w:rStyle w:val="NormalTok"/>
+        </w:rPr>
+        <w:t xml:space="preserve"> </w:t>
+      </w:r>
+      <w:r>
+        <w:rPr>
+          <w:rStyle w:val="NormalTok"/>
+        </w:rPr>
+        <w:t xml:space="preserve">org-support-shift-select </w:t>
+      </w:r>
+      <w:r>
+        <w:rPr>
+          <w:rStyle w:val="KeywordTok"/>
+        </w:rPr>
+        <w:t xml:space="preserve">t</w:t>
+      </w:r>
+      <w:r>
+        <w:rPr>
+          <w:rStyle w:val="NormalTok"/>
+        </w:rPr>
+        <w:t xml:space="preserve">)</w:t>
+      </w:r>
+      <w:r>
+        <w:br w:type="textWrapping"/>
+      </w:r>
+      <w:r>
+        <w:rPr>
+          <w:rStyle w:val="NormalTok"/>
+        </w:rPr>
+        <w:t xml:space="preserve">(</w:t>
+      </w:r>
+      <w:r>
+        <w:rPr>
+          <w:rStyle w:val="KeywordTok"/>
+        </w:rPr>
+        <w:t xml:space="preserve">setq</w:t>
+      </w:r>
+      <w:r>
+        <w:rPr>
+          <w:rStyle w:val="NormalTok"/>
+        </w:rPr>
+        <w:t xml:space="preserve"> </w:t>
+      </w:r>
+      <w:r>
+        <w:rPr>
+          <w:rStyle w:val="NormalTok"/>
+        </w:rPr>
+        <w:t xml:space="preserve">org-src-fontify-natively </w:t>
+      </w:r>
+      <w:r>
+        <w:rPr>
+          <w:rStyle w:val="KeywordTok"/>
+        </w:rPr>
+        <w:t xml:space="preserve">t</w:t>
+      </w:r>
+      <w:r>
+        <w:rPr>
+          <w:rStyle w:val="NormalTok"/>
+        </w:rPr>
+        <w:t xml:space="preserve">)</w:t>
+      </w:r>
+      <w:r>
+        <w:br w:type="textWrapping"/>
+      </w:r>
+      <w:r>
+        <w:rPr>
+          <w:rStyle w:val="NormalTok"/>
+        </w:rPr>
+        <w:t xml:space="preserve">(</w:t>
+      </w:r>
+      <w:r>
+        <w:rPr>
+          <w:rStyle w:val="KeywordTok"/>
+        </w:rPr>
+        <w:t xml:space="preserve">setq</w:t>
+      </w:r>
+      <w:r>
+        <w:rPr>
+          <w:rStyle w:val="NormalTok"/>
+        </w:rPr>
+        <w:t xml:space="preserve"> </w:t>
+      </w:r>
+      <w:r>
+        <w:rPr>
+          <w:rStyle w:val="NormalTok"/>
+        </w:rPr>
+        <w:t xml:space="preserve">org-startup-truncated </w:t>
+      </w:r>
+      <w:r>
+        <w:rPr>
+          <w:rStyle w:val="KeywordTok"/>
+        </w:rPr>
+        <w:t xml:space="preserve">nil</w:t>
+      </w:r>
+      <w:r>
+        <w:rPr>
+          <w:rStyle w:val="NormalTok"/>
+        </w:rPr>
+        <w:t xml:space="preserve">)</w:t>
+      </w:r>
+      <w:r>
+        <w:br w:type="textWrapping"/>
+      </w:r>
+      <w:r>
+        <w:rPr>
+          <w:rStyle w:val="NormalTok"/>
+        </w:rPr>
+        <w:t xml:space="preserve">(</w:t>
+      </w:r>
+      <w:r>
+        <w:rPr>
+          <w:rStyle w:val="KeywordTok"/>
+        </w:rPr>
+        <w:t xml:space="preserve">setq</w:t>
+      </w:r>
+      <w:r>
+        <w:rPr>
+          <w:rStyle w:val="NormalTok"/>
+        </w:rPr>
+        <w:t xml:space="preserve"> </w:t>
+      </w:r>
+      <w:r>
+        <w:rPr>
+          <w:rStyle w:val="NormalTok"/>
+        </w:rPr>
+        <w:t xml:space="preserve">org-use-speed-commands </w:t>
+      </w:r>
+      <w:r>
+        <w:rPr>
+          <w:rStyle w:val="KeywordTok"/>
+        </w:rPr>
+        <w:t xml:space="preserve">t</w:t>
+      </w:r>
+      <w:r>
+        <w:rPr>
+          <w:rStyle w:val="NormalTok"/>
+        </w:rPr>
+        <w:t xml:space="preserve">)</w:t>
       </w:r>
     </w:p>
     <w:p>
@@ -3687,17 +5478,670 @@
         <w:pStyle w:val="FirstParagraph"/>
       </w:pPr>
       <w:r>
-        <w:t xml:space="preserve">Confere uma apresentação melhor para a linha de status.</w:t>
+        <w:t xml:space="preserve">Apenas algumas configurações (existem muitas outras disponíveis). Uma melhor compatibilização do org-mode com o CUA-mode (shift setas para selecionar, por exemplo). Quebra de linhas no final da janela para não ser necessário rolar para ver a continuação. Colorizar fontes (utiliza htmlize). Speed commands para facilitar o trabalho com o org-mode. Estando no inicio de um título, por exemplo, é possível pressionar apenas</w:t>
+      </w:r>
+      <w:r>
+        <w:t xml:space="preserve"> </w:t>
+      </w:r>
+      <w:r>
+        <w:rPr>
+          <w:b/>
+        </w:rPr>
+        <w:t xml:space="preserve">j</w:t>
+      </w:r>
+      <w:r>
+        <w:t xml:space="preserve"> </w:t>
+      </w:r>
+      <w:r>
+        <w:t xml:space="preserve">para saltar para os diverso títulos,</w:t>
+      </w:r>
+      <w:r>
+        <w:t xml:space="preserve"> </w:t>
+      </w:r>
+      <w:r>
+        <w:rPr>
+          <w:b/>
+        </w:rPr>
+        <w:t xml:space="preserve">n</w:t>
+      </w:r>
+      <w:r>
+        <w:t xml:space="preserve"> </w:t>
+      </w:r>
+      <w:r>
+        <w:t xml:space="preserve">ou</w:t>
+      </w:r>
+      <w:r>
+        <w:t xml:space="preserve"> </w:t>
+      </w:r>
+      <w:r>
+        <w:rPr>
+          <w:b/>
+        </w:rPr>
+        <w:t xml:space="preserve">p</w:t>
+      </w:r>
+      <w:r>
+        <w:t xml:space="preserve"> </w:t>
+      </w:r>
+      <w:r>
+        <w:t xml:space="preserve">para saltar para o tópico seguinte ou anterior e mais diversas facilidades.</w:t>
+      </w:r>
+    </w:p>
+    <w:p>
+      <w:pPr>
+        <w:pStyle w:val="Heading1"/>
+      </w:pPr>
+      <w:bookmarkStart w:id="64" w:name="arquivo-.myemacs"/>
+      <w:bookmarkEnd w:id="64"/>
+      <w:r>
+        <w:t xml:space="preserve">Arquivo .myemacs</w:t>
+      </w:r>
+    </w:p>
+    <w:p>
+      <w:pPr>
+        <w:pStyle w:val="FirstParagraph"/>
+      </w:pPr>
+      <w:r>
+        <w:t xml:space="preserve">É aconselhável que toda as alterações efetuadas pelo usuário estejam neste arquivo e não no</w:t>
+      </w:r>
+      <w:r>
+        <w:t xml:space="preserve"> </w:t>
+      </w:r>
+      <w:r>
+        <w:rPr>
+          <w:b/>
+        </w:rPr>
+        <w:t xml:space="preserve">.emacs</w:t>
+      </w:r>
+      <w:r>
+        <w:t xml:space="preserve">. Facilita a vida do usuário em caso de atualização do arquivo</w:t>
+      </w:r>
+      <w:r>
+        <w:t xml:space="preserve"> </w:t>
+      </w:r>
+      <w:r>
+        <w:rPr>
+          <w:b/>
+        </w:rPr>
+        <w:t xml:space="preserve">.emacs</w:t>
+      </w:r>
+      <w:r>
+        <w:t xml:space="preserve">. Abaixo um exemplo de conteúdo.</w:t>
+      </w:r>
+    </w:p>
+    <w:p>
+      <w:pPr>
+        <w:pStyle w:val="Heading2"/>
+      </w:pPr>
+      <w:bookmarkStart w:id="65" w:name="instalação-de-outros-pacotes"/>
+      <w:bookmarkEnd w:id="65"/>
+      <w:r>
+        <w:t xml:space="preserve">Instalação de outros pacotes</w:t>
+      </w:r>
+    </w:p>
+    <w:p>
+      <w:pPr>
+        <w:pStyle w:val="SourceCode"/>
+      </w:pPr>
+      <w:r>
+        <w:rPr>
+          <w:rStyle w:val="NormalTok"/>
+        </w:rPr>
+        <w:t xml:space="preserve">(package-refresh-contents)</w:t>
+      </w:r>
+      <w:r>
+        <w:br w:type="textWrapping"/>
+      </w:r>
+      <w:r>
+        <w:rPr>
+          <w:rStyle w:val="NormalTok"/>
+        </w:rPr>
+        <w:t xml:space="preserve">(</w:t>
+      </w:r>
+      <w:r>
+        <w:rPr>
+          <w:rStyle w:val="KeywordTok"/>
+        </w:rPr>
+        <w:t xml:space="preserve">mapc</w:t>
+      </w:r>
+      <w:r>
+        <w:rPr>
+          <w:rStyle w:val="NormalTok"/>
+        </w:rPr>
+        <w:t xml:space="preserve"> </w:t>
+      </w:r>
+      <w:r>
+        <w:rPr>
+          <w:rStyle w:val="NormalTok"/>
+        </w:rPr>
+        <w:t xml:space="preserve">(</w:t>
+      </w:r>
+      <w:r>
+        <w:rPr>
+          <w:rStyle w:val="KeywordTok"/>
+        </w:rPr>
+        <w:t xml:space="preserve">lambda</w:t>
+      </w:r>
+      <w:r>
+        <w:rPr>
+          <w:rStyle w:val="NormalTok"/>
+        </w:rPr>
+        <w:t xml:space="preserve"> </w:t>
+      </w:r>
+      <w:r>
+        <w:rPr>
+          <w:rStyle w:val="NormalTok"/>
+        </w:rPr>
+        <w:t xml:space="preserve">(p)</w:t>
+      </w:r>
+      <w:r>
+        <w:br w:type="textWrapping"/>
+      </w:r>
+      <w:r>
+        <w:rPr>
+          <w:rStyle w:val="NormalTok"/>
+        </w:rPr>
+        <w:t xml:space="preserve"> </w:t>
+      </w:r>
+      <w:r>
+        <w:rPr>
+          <w:rStyle w:val="NormalTok"/>
+        </w:rPr>
+        <w:t xml:space="preserve"> </w:t>
+      </w:r>
+      <w:r>
+        <w:rPr>
+          <w:rStyle w:val="NormalTok"/>
+        </w:rPr>
+        <w:t xml:space="preserve"> </w:t>
+      </w:r>
+      <w:r>
+        <w:rPr>
+          <w:rStyle w:val="NormalTok"/>
+        </w:rPr>
+        <w:t xml:space="preserve"> </w:t>
+      </w:r>
+      <w:r>
+        <w:rPr>
+          <w:rStyle w:val="NormalTok"/>
+        </w:rPr>
+        <w:t xml:space="preserve">(package-install p))</w:t>
+      </w:r>
+      <w:r>
+        <w:br w:type="textWrapping"/>
+      </w:r>
+      <w:r>
+        <w:rPr>
+          <w:rStyle w:val="NormalTok"/>
+        </w:rPr>
+        <w:t xml:space="preserve"> </w:t>
+      </w:r>
+      <w:r>
+        <w:rPr>
+          <w:rStyle w:val="NormalTok"/>
+        </w:rPr>
+        <w:t xml:space="preserve"> </w:t>
+      </w:r>
+      <w:r>
+        <w:rPr>
+          <w:rStyle w:val="NormalTok"/>
+        </w:rPr>
+        <w:t xml:space="preserve"> </w:t>
+      </w:r>
+      <w:r>
+        <w:rPr>
+          <w:rStyle w:val="NormalTok"/>
+        </w:rPr>
+        <w:t xml:space="preserve"> </w:t>
+      </w:r>
+      <w:r>
+        <w:rPr>
+          <w:rStyle w:val="NormalTok"/>
+        </w:rPr>
+        <w:t xml:space="preserve"> </w:t>
+      </w:r>
+      <w:r>
+        <w:rPr>
+          <w:rStyle w:val="NormalTok"/>
+        </w:rPr>
+        <w:t xml:space="preserve"> </w:t>
+      </w:r>
+      <w:r>
+        <w:rPr>
+          <w:rStyle w:val="NormalTok"/>
+        </w:rPr>
+        <w:t xml:space="preserve">'(magit</w:t>
+      </w:r>
+      <w:r>
+        <w:br w:type="textWrapping"/>
+      </w:r>
+      <w:r>
+        <w:rPr>
+          <w:rStyle w:val="NormalTok"/>
+        </w:rPr>
+        <w:t xml:space="preserve"> </w:t>
+      </w:r>
+      <w:r>
+        <w:rPr>
+          <w:rStyle w:val="NormalTok"/>
+        </w:rPr>
+        <w:t xml:space="preserve"> </w:t>
+      </w:r>
+      <w:r>
+        <w:rPr>
+          <w:rStyle w:val="NormalTok"/>
+        </w:rPr>
+        <w:t xml:space="preserve"> </w:t>
+      </w:r>
+      <w:r>
+        <w:rPr>
+          <w:rStyle w:val="NormalTok"/>
+        </w:rPr>
+        <w:t xml:space="preserve"> </w:t>
+      </w:r>
+      <w:r>
+        <w:rPr>
+          <w:rStyle w:val="NormalTok"/>
+        </w:rPr>
+        <w:t xml:space="preserve"> </w:t>
+      </w:r>
+      <w:r>
+        <w:rPr>
+          <w:rStyle w:val="NormalTok"/>
+        </w:rPr>
+        <w:t xml:space="preserve"> </w:t>
+      </w:r>
+      <w:r>
+        <w:rPr>
+          <w:rStyle w:val="NormalTok"/>
+        </w:rPr>
+        <w:t xml:space="preserve"> </w:t>
+      </w:r>
+      <w:r>
+        <w:rPr>
+          <w:rStyle w:val="NormalTok"/>
+        </w:rPr>
+        <w:t xml:space="preserve"> </w:t>
+      </w:r>
+      <w:r>
+        <w:rPr>
+          <w:rStyle w:val="NormalTok"/>
+        </w:rPr>
+        <w:t xml:space="preserve">heroku-theme</w:t>
+      </w:r>
+      <w:r>
+        <w:br w:type="textWrapping"/>
+      </w:r>
+      <w:r>
+        <w:rPr>
+          <w:rStyle w:val="NormalTok"/>
+        </w:rPr>
+        <w:t xml:space="preserve"> </w:t>
+      </w:r>
+      <w:r>
+        <w:rPr>
+          <w:rStyle w:val="NormalTok"/>
+        </w:rPr>
+        <w:t xml:space="preserve"> </w:t>
+      </w:r>
+      <w:r>
+        <w:rPr>
+          <w:rStyle w:val="NormalTok"/>
+        </w:rPr>
+        <w:t xml:space="preserve"> </w:t>
+      </w:r>
+      <w:r>
+        <w:rPr>
+          <w:rStyle w:val="NormalTok"/>
+        </w:rPr>
+        <w:t xml:space="preserve"> </w:t>
+      </w:r>
+      <w:r>
+        <w:rPr>
+          <w:rStyle w:val="NormalTok"/>
+        </w:rPr>
+        <w:t xml:space="preserve">gruvbox-theme</w:t>
+      </w:r>
+      <w:r>
+        <w:br w:type="textWrapping"/>
+      </w:r>
+      <w:r>
+        <w:rPr>
+          <w:rStyle w:val="NormalTok"/>
+        </w:rPr>
+        <w:t xml:space="preserve"> </w:t>
+      </w:r>
+      <w:r>
+        <w:rPr>
+          <w:rStyle w:val="NormalTok"/>
+        </w:rPr>
+        <w:t xml:space="preserve"> </w:t>
+      </w:r>
+      <w:r>
+        <w:rPr>
+          <w:rStyle w:val="NormalTok"/>
+        </w:rPr>
+        <w:t xml:space="preserve"> </w:t>
+      </w:r>
+      <w:r>
+        <w:rPr>
+          <w:rStyle w:val="NormalTok"/>
+        </w:rPr>
+        <w:t xml:space="preserve"> </w:t>
+      </w:r>
+      <w:r>
+        <w:rPr>
+          <w:rStyle w:val="NormalTok"/>
+        </w:rPr>
+        <w:t xml:space="preserve"> </w:t>
+      </w:r>
+      <w:r>
+        <w:rPr>
+          <w:rStyle w:val="NormalTok"/>
+        </w:rPr>
+        <w:t xml:space="preserve"> </w:t>
+      </w:r>
+      <w:r>
+        <w:rPr>
+          <w:rStyle w:val="NormalTok"/>
+        </w:rPr>
+        <w:t xml:space="preserve"> </w:t>
+      </w:r>
+      <w:r>
+        <w:rPr>
+          <w:rStyle w:val="NormalTok"/>
+        </w:rPr>
+        <w:t xml:space="preserve"> </w:t>
+      </w:r>
+      <w:r>
+        <w:rPr>
+          <w:rStyle w:val="NormalTok"/>
+        </w:rPr>
+        <w:t xml:space="preserve">material-theme </w:t>
+      </w:r>
+      <w:r>
+        <w:br w:type="textWrapping"/>
+      </w:r>
+      <w:r>
+        <w:rPr>
+          <w:rStyle w:val="NormalTok"/>
+        </w:rPr>
+        <w:t xml:space="preserve"> </w:t>
+      </w:r>
+      <w:r>
+        <w:rPr>
+          <w:rStyle w:val="NormalTok"/>
+        </w:rPr>
+        <w:t xml:space="preserve"> </w:t>
+      </w:r>
+      <w:r>
+        <w:rPr>
+          <w:rStyle w:val="NormalTok"/>
+        </w:rPr>
+        <w:t xml:space="preserve"> </w:t>
+      </w:r>
+      <w:r>
+        <w:rPr>
+          <w:rStyle w:val="NormalTok"/>
+        </w:rPr>
+        <w:t xml:space="preserve"> </w:t>
+      </w:r>
+      <w:r>
+        <w:rPr>
+          <w:rStyle w:val="NormalTok"/>
+        </w:rPr>
+        <w:t xml:space="preserve">spacemacs-theme</w:t>
+      </w:r>
+      <w:r>
+        <w:br w:type="textWrapping"/>
+      </w:r>
+      <w:r>
+        <w:rPr>
+          <w:rStyle w:val="NormalTok"/>
+        </w:rPr>
+        <w:t xml:space="preserve"> </w:t>
+      </w:r>
+      <w:r>
+        <w:rPr>
+          <w:rStyle w:val="NormalTok"/>
+        </w:rPr>
+        <w:t xml:space="preserve"> </w:t>
+      </w:r>
+      <w:r>
+        <w:rPr>
+          <w:rStyle w:val="NormalTok"/>
+        </w:rPr>
+        <w:t xml:space="preserve"> </w:t>
+      </w:r>
+      <w:r>
+        <w:rPr>
+          <w:rStyle w:val="NormalTok"/>
+        </w:rPr>
+        <w:t xml:space="preserve"> </w:t>
+      </w:r>
+      <w:r>
+        <w:rPr>
+          <w:rStyle w:val="NormalTok"/>
+        </w:rPr>
+        <w:t xml:space="preserve">subatomic-theme</w:t>
+      </w:r>
+      <w:r>
+        <w:br w:type="textWrapping"/>
+      </w:r>
+      <w:r>
+        <w:rPr>
+          <w:rStyle w:val="NormalTok"/>
+        </w:rPr>
+        <w:t xml:space="preserve"> </w:t>
+      </w:r>
+      <w:r>
+        <w:rPr>
+          <w:rStyle w:val="NormalTok"/>
+        </w:rPr>
+        <w:t xml:space="preserve"> </w:t>
+      </w:r>
+      <w:r>
+        <w:rPr>
+          <w:rStyle w:val="NormalTok"/>
+        </w:rPr>
+        <w:t xml:space="preserve"> </w:t>
+      </w:r>
+      <w:r>
+        <w:rPr>
+          <w:rStyle w:val="NormalTok"/>
+        </w:rPr>
+        <w:t xml:space="preserve"> </w:t>
+      </w:r>
+      <w:r>
+        <w:rPr>
+          <w:rStyle w:val="NormalTok"/>
+        </w:rPr>
+        <w:t xml:space="preserve">tangotango-theme</w:t>
+      </w:r>
+      <w:r>
+        <w:br w:type="textWrapping"/>
+      </w:r>
+      <w:r>
+        <w:rPr>
+          <w:rStyle w:val="NormalTok"/>
+        </w:rPr>
+        <w:t xml:space="preserve"> </w:t>
+      </w:r>
+      <w:r>
+        <w:rPr>
+          <w:rStyle w:val="NormalTok"/>
+        </w:rPr>
+        <w:t xml:space="preserve"> </w:t>
+      </w:r>
+      <w:r>
+        <w:rPr>
+          <w:rStyle w:val="NormalTok"/>
+        </w:rPr>
+        <w:t xml:space="preserve"> </w:t>
+      </w:r>
+      <w:r>
+        <w:rPr>
+          <w:rStyle w:val="NormalTok"/>
+        </w:rPr>
+        <w:t xml:space="preserve"> </w:t>
+      </w:r>
+      <w:r>
+        <w:rPr>
+          <w:rStyle w:val="NormalTok"/>
+        </w:rPr>
+        <w:t xml:space="preserve">paradox</w:t>
+      </w:r>
+      <w:r>
+        <w:br w:type="textWrapping"/>
+      </w:r>
+      <w:r>
+        <w:rPr>
+          <w:rStyle w:val="NormalTok"/>
+        </w:rPr>
+        <w:t xml:space="preserve"> </w:t>
+      </w:r>
+      <w:r>
+        <w:rPr>
+          <w:rStyle w:val="NormalTok"/>
+        </w:rPr>
+        <w:t xml:space="preserve"> </w:t>
+      </w:r>
+      <w:r>
+        <w:rPr>
+          <w:rStyle w:val="NormalTok"/>
+        </w:rPr>
+        <w:t xml:space="preserve"> </w:t>
+      </w:r>
+      <w:r>
+        <w:rPr>
+          <w:rStyle w:val="NormalTok"/>
+        </w:rPr>
+        <w:t xml:space="preserve"> </w:t>
+      </w:r>
+      <w:r>
+        <w:rPr>
+          <w:rStyle w:val="NormalTok"/>
+        </w:rPr>
+        <w:t xml:space="preserve">))</w:t>
+      </w:r>
+      <w:r>
+        <w:br w:type="textWrapping"/>
+      </w:r>
+      <w:r>
+        <w:rPr>
+          <w:rStyle w:val="NormalTok"/>
+        </w:rPr>
+        <w:t xml:space="preserve">(load-theme 'spacemacs-dark </w:t>
+      </w:r>
+      <w:r>
+        <w:rPr>
+          <w:rStyle w:val="KeywordTok"/>
+        </w:rPr>
+        <w:t xml:space="preserve">t</w:t>
+      </w:r>
+      <w:r>
+        <w:rPr>
+          <w:rStyle w:val="NormalTok"/>
+        </w:rPr>
+        <w:t xml:space="preserve">)</w:t>
+      </w:r>
+      <w:r>
+        <w:br w:type="textWrapping"/>
+      </w:r>
+      <w:r>
+        <w:rPr>
+          <w:rStyle w:val="NormalTok"/>
+        </w:rPr>
+        <w:t xml:space="preserve">(global-set-key (kbd </w:t>
+      </w:r>
+      <w:r>
+        <w:rPr>
+          <w:rStyle w:val="StringTok"/>
+        </w:rPr>
+        <w:t xml:space="preserve">"C-x g"</w:t>
+      </w:r>
+      <w:r>
+        <w:rPr>
+          <w:rStyle w:val="NormalTok"/>
+        </w:rPr>
+        <w:t xml:space="preserve">) 'magit-status)</w:t>
+      </w:r>
+    </w:p>
+    <w:p>
+      <w:pPr>
+        <w:pStyle w:val="FirstParagraph"/>
+      </w:pPr>
+      <w:r>
+        <w:t xml:space="preserve">Exemplo de instalação de outros pacotes que o usuário deseja. Aqui instalamos o</w:t>
+      </w:r>
+      <w:r>
+        <w:t xml:space="preserve"> </w:t>
+      </w:r>
+      <w:r>
+        <w:rPr>
+          <w:i/>
+        </w:rPr>
+        <w:t xml:space="preserve">magit</w:t>
+      </w:r>
+      <w:r>
+        <w:t xml:space="preserve"> </w:t>
+      </w:r>
+      <w:r>
+        <w:t xml:space="preserve">para facilitar o trabalho com o git e o</w:t>
+      </w:r>
+      <w:r>
+        <w:t xml:space="preserve"> </w:t>
+      </w:r>
+      <w:r>
+        <w:rPr>
+          <w:i/>
+        </w:rPr>
+        <w:t xml:space="preserve">paradox</w:t>
+      </w:r>
+      <w:r>
+        <w:t xml:space="preserve"> </w:t>
+      </w:r>
+      <w:r>
+        <w:t xml:space="preserve">que é um gerenciador de pacotes melhorado. O tema pare ser utilizado é o</w:t>
+      </w:r>
+      <w:r>
+        <w:t xml:space="preserve"> </w:t>
+      </w:r>
+      <w:r>
+        <w:rPr>
+          <w:i/>
+        </w:rPr>
+        <w:t xml:space="preserve">spacemacs</w:t>
+      </w:r>
+      <w:r>
+        <w:t xml:space="preserve">.</w:t>
+      </w:r>
+    </w:p>
+    <w:p>
+      <w:pPr>
+        <w:pStyle w:val="Heading2"/>
+      </w:pPr>
+      <w:bookmarkStart w:id="66" w:name="funções-úteis"/>
+      <w:bookmarkEnd w:id="66"/>
+      <w:r>
+        <w:t xml:space="preserve">Funções úteis</w:t>
+      </w:r>
+    </w:p>
+    <w:p>
+      <w:pPr>
+        <w:pStyle w:val="FirstParagraph"/>
+      </w:pPr>
+      <w:r>
+        <w:t xml:space="preserve">Ou, pelo menos, que o usuário considere úteis para o seu trabalho.</w:t>
       </w:r>
     </w:p>
     <w:p>
       <w:pPr>
         <w:pStyle w:val="Heading3"/>
       </w:pPr>
-      <w:bookmarkStart w:id="52" w:name="ido-no-modo-grade"/>
-      <w:bookmarkEnd w:id="52"/>
-      <w:r>
-        <w:t xml:space="preserve">ido no modo grade</w:t>
+      <w:bookmarkStart w:id="67" w:name="rotacionar-janelas"/>
+      <w:bookmarkEnd w:id="67"/>
+      <w:r>
+        <w:t xml:space="preserve">Rotacionar janelas</w:t>
       </w:r>
     </w:p>
     <w:p>
@@ -3714,6 +6158,387 @@
         <w:rPr>
           <w:rStyle w:val="KeywordTok"/>
         </w:rPr>
+        <w:t xml:space="preserve">defun</w:t>
+      </w:r>
+      <w:r>
+        <w:rPr>
+          <w:rStyle w:val="FunctionTok"/>
+        </w:rPr>
+        <w:t xml:space="preserve"> rotate-windows </w:t>
+      </w:r>
+      <w:r>
+        <w:rPr>
+          <w:rStyle w:val="NormalTok"/>
+        </w:rPr>
+        <w:t xml:space="preserve">()</w:t>
+      </w:r>
+      <w:r>
+        <w:br w:type="textWrapping"/>
+      </w:r>
+      <w:r>
+        <w:rPr>
+          <w:rStyle w:val="NormalTok"/>
+        </w:rPr>
+        <w:t xml:space="preserve"> </w:t>
+      </w:r>
+      <w:r>
+        <w:rPr>
+          <w:rStyle w:val="NormalTok"/>
+        </w:rPr>
+        <w:t xml:space="preserve"> </w:t>
+      </w:r>
+      <w:r>
+        <w:rPr>
+          <w:rStyle w:val="StringTok"/>
+        </w:rPr>
+        <w:t xml:space="preserve">"Rotate your windows"</w:t>
+      </w:r>
+      <w:r>
+        <w:br w:type="textWrapping"/>
+      </w:r>
+      <w:r>
+        <w:rPr>
+          <w:rStyle w:val="NormalTok"/>
+        </w:rPr>
+        <w:t xml:space="preserve"> </w:t>
+      </w:r>
+      <w:r>
+        <w:rPr>
+          <w:rStyle w:val="NormalTok"/>
+        </w:rPr>
+        <w:t xml:space="preserve"> </w:t>
+      </w:r>
+      <w:r>
+        <w:rPr>
+          <w:rStyle w:val="NormalTok"/>
+        </w:rPr>
+        <w:t xml:space="preserve">(interactive)</w:t>
+      </w:r>
+      <w:r>
+        <w:br w:type="textWrapping"/>
+      </w:r>
+      <w:r>
+        <w:rPr>
+          <w:rStyle w:val="NormalTok"/>
+        </w:rPr>
+        <w:t xml:space="preserve"> </w:t>
+      </w:r>
+      <w:r>
+        <w:rPr>
+          <w:rStyle w:val="NormalTok"/>
+        </w:rPr>
+        <w:t xml:space="preserve"> </w:t>
+      </w:r>
+      <w:r>
+        <w:rPr>
+          <w:rStyle w:val="NormalTok"/>
+        </w:rPr>
+        <w:t xml:space="preserve">(other-window -</w:t>
+      </w:r>
+      <w:r>
+        <w:rPr>
+          <w:rStyle w:val="DecValTok"/>
+        </w:rPr>
+        <w:t xml:space="preserve">1</w:t>
+      </w:r>
+      <w:r>
+        <w:rPr>
+          <w:rStyle w:val="NormalTok"/>
+        </w:rPr>
+        <w:t xml:space="preserve">)</w:t>
+      </w:r>
+      <w:r>
+        <w:br w:type="textWrapping"/>
+      </w:r>
+      <w:r>
+        <w:rPr>
+          <w:rStyle w:val="NormalTok"/>
+        </w:rPr>
+        <w:t xml:space="preserve"> </w:t>
+      </w:r>
+      <w:r>
+        <w:rPr>
+          <w:rStyle w:val="NormalTok"/>
+        </w:rPr>
+        <w:t xml:space="preserve"> </w:t>
+      </w:r>
+      <w:r>
+        <w:rPr>
+          <w:rStyle w:val="NormalTok"/>
+        </w:rPr>
+        <w:t xml:space="preserve">(</w:t>
+      </w:r>
+      <w:r>
+        <w:rPr>
+          <w:rStyle w:val="KeywordTok"/>
+        </w:rPr>
+        <w:t xml:space="preserve">cond</w:t>
+      </w:r>
+      <w:r>
+        <w:rPr>
+          <w:rStyle w:val="NormalTok"/>
+        </w:rPr>
+        <w:t xml:space="preserve"> </w:t>
+      </w:r>
+      <w:r>
+        <w:rPr>
+          <w:rStyle w:val="NormalTok"/>
+        </w:rPr>
+        <w:t xml:space="preserve">((</w:t>
+      </w:r>
+      <w:r>
+        <w:rPr>
+          <w:rStyle w:val="KeywordTok"/>
+        </w:rPr>
+        <w:t xml:space="preserve">not</w:t>
+      </w:r>
+      <w:r>
+        <w:rPr>
+          <w:rStyle w:val="NormalTok"/>
+        </w:rPr>
+        <w:t xml:space="preserve"> </w:t>
+      </w:r>
+      <w:r>
+        <w:rPr>
+          <w:rStyle w:val="NormalTok"/>
+        </w:rPr>
+        <w:t xml:space="preserve">(</w:t>
+      </w:r>
+      <w:r>
+        <w:rPr>
+          <w:rStyle w:val="KeywordTok"/>
+        </w:rPr>
+        <w:t xml:space="preserve">&gt;</w:t>
+      </w:r>
+      <w:r>
+        <w:rPr>
+          <w:rStyle w:val="NormalTok"/>
+        </w:rPr>
+        <w:t xml:space="preserve"> </w:t>
+      </w:r>
+      <w:r>
+        <w:rPr>
+          <w:rStyle w:val="NormalTok"/>
+        </w:rPr>
+        <w:t xml:space="preserve">(count-windows)</w:t>
+      </w:r>
+      <w:r>
+        <w:rPr>
+          <w:rStyle w:val="DecValTok"/>
+        </w:rPr>
+        <w:t xml:space="preserve">1</w:t>
+      </w:r>
+      <w:r>
+        <w:rPr>
+          <w:rStyle w:val="NormalTok"/>
+        </w:rPr>
+        <w:t xml:space="preserve">))</w:t>
+      </w:r>
+      <w:r>
+        <w:br w:type="textWrapping"/>
+      </w:r>
+      <w:r>
+        <w:rPr>
+          <w:rStyle w:val="NormalTok"/>
+        </w:rPr>
+        <w:t xml:space="preserve"> </w:t>
+      </w:r>
+      <w:r>
+        <w:rPr>
+          <w:rStyle w:val="NormalTok"/>
+        </w:rPr>
+        <w:t xml:space="preserve"> </w:t>
+      </w:r>
+      <w:r>
+        <w:rPr>
+          <w:rStyle w:val="NormalTok"/>
+        </w:rPr>
+        <w:t xml:space="preserve"> </w:t>
+      </w:r>
+      <w:r>
+        <w:rPr>
+          <w:rStyle w:val="NormalTok"/>
+        </w:rPr>
+        <w:t xml:space="preserve"> </w:t>
+      </w:r>
+      <w:r>
+        <w:rPr>
+          <w:rStyle w:val="NormalTok"/>
+        </w:rPr>
+        <w:t xml:space="preserve"> </w:t>
+      </w:r>
+      <w:r>
+        <w:rPr>
+          <w:rStyle w:val="NormalTok"/>
+        </w:rPr>
+        <w:t xml:space="preserve"> </w:t>
+      </w:r>
+      <w:r>
+        <w:rPr>
+          <w:rStyle w:val="NormalTok"/>
+        </w:rPr>
+        <w:t xml:space="preserve"> </w:t>
+      </w:r>
+      <w:r>
+        <w:rPr>
+          <w:rStyle w:val="NormalTok"/>
+        </w:rPr>
+        <w:t xml:space="preserve"> </w:t>
+      </w:r>
+      <w:r>
+        <w:rPr>
+          <w:rStyle w:val="NormalTok"/>
+        </w:rPr>
+        <w:t xml:space="preserve"> </w:t>
+      </w:r>
+      <w:r>
+        <w:rPr>
+          <w:rStyle w:val="NormalTok"/>
+        </w:rPr>
+        <w:t xml:space="preserve">(message </w:t>
+      </w:r>
+      <w:r>
+        <w:rPr>
+          <w:rStyle w:val="StringTok"/>
+        </w:rPr>
+        <w:t xml:space="preserve">"You can't rotate a single window!"</w:t>
+      </w:r>
+      <w:r>
+        <w:rPr>
+          <w:rStyle w:val="NormalTok"/>
+        </w:rPr>
+        <w:t xml:space="preserve">))</w:t>
+      </w:r>
+      <w:r>
+        <w:br w:type="textWrapping"/>
+      </w:r>
+      <w:r>
+        <w:rPr>
+          <w:rStyle w:val="NormalTok"/>
+        </w:rPr>
+        <w:t xml:space="preserve"> </w:t>
+      </w:r>
+      <w:r>
+        <w:rPr>
+          <w:rStyle w:val="NormalTok"/>
+        </w:rPr>
+        <w:t xml:space="preserve"> </w:t>
+      </w:r>
+      <w:r>
+        <w:rPr>
+          <w:rStyle w:val="NormalTok"/>
+        </w:rPr>
+        <w:t xml:space="preserve"> </w:t>
+      </w:r>
+      <w:r>
+        <w:rPr>
+          <w:rStyle w:val="NormalTok"/>
+        </w:rPr>
+        <w:t xml:space="preserve"> </w:t>
+      </w:r>
+      <w:r>
+        <w:rPr>
+          <w:rStyle w:val="NormalTok"/>
+        </w:rPr>
+        <w:t xml:space="preserve"> </w:t>
+      </w:r>
+      <w:r>
+        <w:rPr>
+          <w:rStyle w:val="NormalTok"/>
+        </w:rPr>
+        <w:t xml:space="preserve"> </w:t>
+      </w:r>
+      <w:r>
+        <w:rPr>
+          <w:rStyle w:val="NormalTok"/>
+        </w:rPr>
+        <w:t xml:space="preserve"> </w:t>
+      </w:r>
+      <w:r>
+        <w:rPr>
+          <w:rStyle w:val="NormalTok"/>
+        </w:rPr>
+        <w:t xml:space="preserve"> </w:t>
+      </w:r>
+      <w:r>
+        <w:rPr>
+          <w:rStyle w:val="NormalTok"/>
+        </w:rPr>
+        <w:t xml:space="preserve">(</w:t>
+      </w:r>
+      <w:r>
+        <w:rPr>
+          <w:rStyle w:val="KeywordTok"/>
+        </w:rPr>
+        <w:t xml:space="preserve">t</w:t>
+      </w:r>
+      <w:r>
+        <w:br w:type="textWrapping"/>
+      </w:r>
+      <w:r>
+        <w:rPr>
+          <w:rStyle w:val="NormalTok"/>
+        </w:rPr>
+        <w:t xml:space="preserve"> </w:t>
+      </w:r>
+      <w:r>
+        <w:rPr>
+          <w:rStyle w:val="NormalTok"/>
+        </w:rPr>
+        <w:t xml:space="preserve"> </w:t>
+      </w:r>
+      <w:r>
+        <w:rPr>
+          <w:rStyle w:val="NormalTok"/>
+        </w:rPr>
+        <w:t xml:space="preserve"> </w:t>
+      </w:r>
+      <w:r>
+        <w:rPr>
+          <w:rStyle w:val="NormalTok"/>
+        </w:rPr>
+        <w:t xml:space="preserve"> </w:t>
+      </w:r>
+      <w:r>
+        <w:rPr>
+          <w:rStyle w:val="NormalTok"/>
+        </w:rPr>
+        <w:t xml:space="preserve"> </w:t>
+      </w:r>
+      <w:r>
+        <w:rPr>
+          <w:rStyle w:val="NormalTok"/>
+        </w:rPr>
+        <w:t xml:space="preserve"> </w:t>
+      </w:r>
+      <w:r>
+        <w:rPr>
+          <w:rStyle w:val="NormalTok"/>
+        </w:rPr>
+        <w:t xml:space="preserve"> </w:t>
+      </w:r>
+      <w:r>
+        <w:rPr>
+          <w:rStyle w:val="NormalTok"/>
+        </w:rPr>
+        <w:t xml:space="preserve"> </w:t>
+      </w:r>
+      <w:r>
+        <w:rPr>
+          <w:rStyle w:val="NormalTok"/>
+        </w:rPr>
+        <w:t xml:space="preserve"> </w:t>
+      </w:r>
+      <w:r>
+        <w:rPr>
+          <w:rStyle w:val="NormalTok"/>
+        </w:rPr>
+        <w:t xml:space="preserve">(</w:t>
+      </w:r>
+      <w:r>
+        <w:rPr>
+          <w:rStyle w:val="KeywordTok"/>
+        </w:rPr>
         <w:t xml:space="preserve">setq</w:t>
       </w:r>
       <w:r>
@@ -3726,13 +6551,1159 @@
         <w:rPr>
           <w:rStyle w:val="NormalTok"/>
         </w:rPr>
-        <w:t xml:space="preserve">ido-enable-flex-matching </w:t>
+        <w:t xml:space="preserve">i </w:t>
+      </w:r>
+      <w:r>
+        <w:rPr>
+          <w:rStyle w:val="DecValTok"/>
+        </w:rPr>
+        <w:t xml:space="preserve">1</w:t>
+      </w:r>
+      <w:r>
+        <w:rPr>
+          <w:rStyle w:val="NormalTok"/>
+        </w:rPr>
+        <w:t xml:space="preserve">)</w:t>
+      </w:r>
+      <w:r>
+        <w:br w:type="textWrapping"/>
+      </w:r>
+      <w:r>
+        <w:rPr>
+          <w:rStyle w:val="NormalTok"/>
+        </w:rPr>
+        <w:t xml:space="preserve"> </w:t>
+      </w:r>
+      <w:r>
+        <w:rPr>
+          <w:rStyle w:val="NormalTok"/>
+        </w:rPr>
+        <w:t xml:space="preserve"> </w:t>
+      </w:r>
+      <w:r>
+        <w:rPr>
+          <w:rStyle w:val="NormalTok"/>
+        </w:rPr>
+        <w:t xml:space="preserve"> </w:t>
+      </w:r>
+      <w:r>
+        <w:rPr>
+          <w:rStyle w:val="NormalTok"/>
+        </w:rPr>
+        <w:t xml:space="preserve"> </w:t>
+      </w:r>
+      <w:r>
+        <w:rPr>
+          <w:rStyle w:val="NormalTok"/>
+        </w:rPr>
+        <w:t xml:space="preserve"> </w:t>
+      </w:r>
+      <w:r>
+        <w:rPr>
+          <w:rStyle w:val="NormalTok"/>
+        </w:rPr>
+        <w:t xml:space="preserve"> </w:t>
+      </w:r>
+      <w:r>
+        <w:rPr>
+          <w:rStyle w:val="NormalTok"/>
+        </w:rPr>
+        <w:t xml:space="preserve"> </w:t>
+      </w:r>
+      <w:r>
+        <w:rPr>
+          <w:rStyle w:val="NormalTok"/>
+        </w:rPr>
+        <w:t xml:space="preserve"> </w:t>
+      </w:r>
+      <w:r>
+        <w:rPr>
+          <w:rStyle w:val="NormalTok"/>
+        </w:rPr>
+        <w:t xml:space="preserve"> </w:t>
+      </w:r>
+      <w:r>
+        <w:rPr>
+          <w:rStyle w:val="NormalTok"/>
+        </w:rPr>
+        <w:t xml:space="preserve">(</w:t>
       </w:r>
       <w:r>
         <w:rPr>
           <w:rStyle w:val="KeywordTok"/>
         </w:rPr>
-        <w:t xml:space="preserve">t</w:t>
+        <w:t xml:space="preserve">setq</w:t>
+      </w:r>
+      <w:r>
+        <w:rPr>
+          <w:rStyle w:val="NormalTok"/>
+        </w:rPr>
+        <w:t xml:space="preserve"> </w:t>
+      </w:r>
+      <w:r>
+        <w:rPr>
+          <w:rStyle w:val="NormalTok"/>
+        </w:rPr>
+        <w:t xml:space="preserve">numWindows (count-windows))</w:t>
+      </w:r>
+      <w:r>
+        <w:br w:type="textWrapping"/>
+      </w:r>
+      <w:r>
+        <w:rPr>
+          <w:rStyle w:val="NormalTok"/>
+        </w:rPr>
+        <w:t xml:space="preserve"> </w:t>
+      </w:r>
+      <w:r>
+        <w:rPr>
+          <w:rStyle w:val="NormalTok"/>
+        </w:rPr>
+        <w:t xml:space="preserve"> </w:t>
+      </w:r>
+      <w:r>
+        <w:rPr>
+          <w:rStyle w:val="NormalTok"/>
+        </w:rPr>
+        <w:t xml:space="preserve"> </w:t>
+      </w:r>
+      <w:r>
+        <w:rPr>
+          <w:rStyle w:val="NormalTok"/>
+        </w:rPr>
+        <w:t xml:space="preserve"> </w:t>
+      </w:r>
+      <w:r>
+        <w:rPr>
+          <w:rStyle w:val="NormalTok"/>
+        </w:rPr>
+        <w:t xml:space="preserve"> </w:t>
+      </w:r>
+      <w:r>
+        <w:rPr>
+          <w:rStyle w:val="NormalTok"/>
+        </w:rPr>
+        <w:t xml:space="preserve"> </w:t>
+      </w:r>
+      <w:r>
+        <w:rPr>
+          <w:rStyle w:val="NormalTok"/>
+        </w:rPr>
+        <w:t xml:space="preserve"> </w:t>
+      </w:r>
+      <w:r>
+        <w:rPr>
+          <w:rStyle w:val="NormalTok"/>
+        </w:rPr>
+        <w:t xml:space="preserve"> </w:t>
+      </w:r>
+      <w:r>
+        <w:rPr>
+          <w:rStyle w:val="NormalTok"/>
+        </w:rPr>
+        <w:t xml:space="preserve"> </w:t>
+      </w:r>
+      <w:r>
+        <w:rPr>
+          <w:rStyle w:val="NormalTok"/>
+        </w:rPr>
+        <w:t xml:space="preserve">(while  (</w:t>
+      </w:r>
+      <w:r>
+        <w:rPr>
+          <w:rStyle w:val="KeywordTok"/>
+        </w:rPr>
+        <w:t xml:space="preserve">&lt;</w:t>
+      </w:r>
+      <w:r>
+        <w:rPr>
+          <w:rStyle w:val="NormalTok"/>
+        </w:rPr>
+        <w:t xml:space="preserve"> </w:t>
+      </w:r>
+      <w:r>
+        <w:rPr>
+          <w:rStyle w:val="NormalTok"/>
+        </w:rPr>
+        <w:t xml:space="preserve">i numWindows)</w:t>
+      </w:r>
+      <w:r>
+        <w:br w:type="textWrapping"/>
+      </w:r>
+      <w:r>
+        <w:rPr>
+          <w:rStyle w:val="NormalTok"/>
+        </w:rPr>
+        <w:t xml:space="preserve"> </w:t>
+      </w:r>
+      <w:r>
+        <w:rPr>
+          <w:rStyle w:val="NormalTok"/>
+        </w:rPr>
+        <w:t xml:space="preserve"> </w:t>
+      </w:r>
+      <w:r>
+        <w:rPr>
+          <w:rStyle w:val="NormalTok"/>
+        </w:rPr>
+        <w:t xml:space="preserve"> </w:t>
+      </w:r>
+      <w:r>
+        <w:rPr>
+          <w:rStyle w:val="NormalTok"/>
+        </w:rPr>
+        <w:t xml:space="preserve"> </w:t>
+      </w:r>
+      <w:r>
+        <w:rPr>
+          <w:rStyle w:val="NormalTok"/>
+        </w:rPr>
+        <w:t xml:space="preserve"> </w:t>
+      </w:r>
+      <w:r>
+        <w:rPr>
+          <w:rStyle w:val="NormalTok"/>
+        </w:rPr>
+        <w:t xml:space="preserve"> </w:t>
+      </w:r>
+      <w:r>
+        <w:rPr>
+          <w:rStyle w:val="NormalTok"/>
+        </w:rPr>
+        <w:t xml:space="preserve"> </w:t>
+      </w:r>
+      <w:r>
+        <w:rPr>
+          <w:rStyle w:val="NormalTok"/>
+        </w:rPr>
+        <w:t xml:space="preserve"> </w:t>
+      </w:r>
+      <w:r>
+        <w:rPr>
+          <w:rStyle w:val="NormalTok"/>
+        </w:rPr>
+        <w:t xml:space="preserve"> </w:t>
+      </w:r>
+      <w:r>
+        <w:rPr>
+          <w:rStyle w:val="NormalTok"/>
+        </w:rPr>
+        <w:t xml:space="preserve"> </w:t>
+      </w:r>
+      <w:r>
+        <w:rPr>
+          <w:rStyle w:val="NormalTok"/>
+        </w:rPr>
+        <w:t xml:space="preserve"> </w:t>
+      </w:r>
+      <w:r>
+        <w:rPr>
+          <w:rStyle w:val="NormalTok"/>
+        </w:rPr>
+        <w:t xml:space="preserve">(</w:t>
+      </w:r>
+      <w:r>
+        <w:rPr>
+          <w:rStyle w:val="KeywordTok"/>
+        </w:rPr>
+        <w:t xml:space="preserve">let*</w:t>
+      </w:r>
+      <w:r>
+        <w:rPr>
+          <w:rStyle w:val="NormalTok"/>
+        </w:rPr>
+        <w:t xml:space="preserve"> </w:t>
+      </w:r>
+      <w:r>
+        <w:rPr>
+          <w:rStyle w:val="NormalTok"/>
+        </w:rPr>
+        <w:t xml:space="preserve">(</w:t>
+      </w:r>
+      <w:r>
+        <w:br w:type="textWrapping"/>
+      </w:r>
+      <w:r>
+        <w:rPr>
+          <w:rStyle w:val="NormalTok"/>
+        </w:rPr>
+        <w:t xml:space="preserve"> </w:t>
+      </w:r>
+      <w:r>
+        <w:rPr>
+          <w:rStyle w:val="NormalTok"/>
+        </w:rPr>
+        <w:t xml:space="preserve"> </w:t>
+      </w:r>
+      <w:r>
+        <w:rPr>
+          <w:rStyle w:val="NormalTok"/>
+        </w:rPr>
+        <w:t xml:space="preserve"> </w:t>
+      </w:r>
+      <w:r>
+        <w:rPr>
+          <w:rStyle w:val="NormalTok"/>
+        </w:rPr>
+        <w:t xml:space="preserve"> </w:t>
+      </w:r>
+      <w:r>
+        <w:rPr>
+          <w:rStyle w:val="NormalTok"/>
+        </w:rPr>
+        <w:t xml:space="preserve"> </w:t>
+      </w:r>
+      <w:r>
+        <w:rPr>
+          <w:rStyle w:val="NormalTok"/>
+        </w:rPr>
+        <w:t xml:space="preserve"> </w:t>
+      </w:r>
+      <w:r>
+        <w:rPr>
+          <w:rStyle w:val="NormalTok"/>
+        </w:rPr>
+        <w:t xml:space="preserve"> </w:t>
+      </w:r>
+      <w:r>
+        <w:rPr>
+          <w:rStyle w:val="NormalTok"/>
+        </w:rPr>
+        <w:t xml:space="preserve"> </w:t>
+      </w:r>
+      <w:r>
+        <w:rPr>
+          <w:rStyle w:val="NormalTok"/>
+        </w:rPr>
+        <w:t xml:space="preserve"> </w:t>
+      </w:r>
+      <w:r>
+        <w:rPr>
+          <w:rStyle w:val="NormalTok"/>
+        </w:rPr>
+        <w:t xml:space="preserve"> </w:t>
+      </w:r>
+      <w:r>
+        <w:rPr>
+          <w:rStyle w:val="NormalTok"/>
+        </w:rPr>
+        <w:t xml:space="preserve"> </w:t>
+      </w:r>
+      <w:r>
+        <w:rPr>
+          <w:rStyle w:val="NormalTok"/>
+        </w:rPr>
+        <w:t xml:space="preserve"> </w:t>
+      </w:r>
+      <w:r>
+        <w:rPr>
+          <w:rStyle w:val="NormalTok"/>
+        </w:rPr>
+        <w:t xml:space="preserve"> </w:t>
+      </w:r>
+      <w:r>
+        <w:rPr>
+          <w:rStyle w:val="NormalTok"/>
+        </w:rPr>
+        <w:t xml:space="preserve"> </w:t>
+      </w:r>
+      <w:r>
+        <w:rPr>
+          <w:rStyle w:val="NormalTok"/>
+        </w:rPr>
+        <w:t xml:space="preserve"> </w:t>
+      </w:r>
+      <w:r>
+        <w:rPr>
+          <w:rStyle w:val="NormalTok"/>
+        </w:rPr>
+        <w:t xml:space="preserve"> </w:t>
+      </w:r>
+      <w:r>
+        <w:rPr>
+          <w:rStyle w:val="NormalTok"/>
+        </w:rPr>
+        <w:t xml:space="preserve"> </w:t>
+      </w:r>
+      <w:r>
+        <w:rPr>
+          <w:rStyle w:val="NormalTok"/>
+        </w:rPr>
+        <w:t xml:space="preserve"> </w:t>
+      </w:r>
+      <w:r>
+        <w:rPr>
+          <w:rStyle w:val="NormalTok"/>
+        </w:rPr>
+        <w:t xml:space="preserve">(w1 (</w:t>
+      </w:r>
+      <w:r>
+        <w:rPr>
+          <w:rStyle w:val="KeywordTok"/>
+        </w:rPr>
+        <w:t xml:space="preserve">elt</w:t>
+      </w:r>
+      <w:r>
+        <w:rPr>
+          <w:rStyle w:val="NormalTok"/>
+        </w:rPr>
+        <w:t xml:space="preserve"> </w:t>
+      </w:r>
+      <w:r>
+        <w:rPr>
+          <w:rStyle w:val="NormalTok"/>
+        </w:rPr>
+        <w:t xml:space="preserve">(window-list) i))</w:t>
+      </w:r>
+      <w:r>
+        <w:br w:type="textWrapping"/>
+      </w:r>
+      <w:r>
+        <w:rPr>
+          <w:rStyle w:val="NormalTok"/>
+        </w:rPr>
+        <w:t xml:space="preserve"> </w:t>
+      </w:r>
+      <w:r>
+        <w:rPr>
+          <w:rStyle w:val="NormalTok"/>
+        </w:rPr>
+        <w:t xml:space="preserve"> </w:t>
+      </w:r>
+      <w:r>
+        <w:rPr>
+          <w:rStyle w:val="NormalTok"/>
+        </w:rPr>
+        <w:t xml:space="preserve"> </w:t>
+      </w:r>
+      <w:r>
+        <w:rPr>
+          <w:rStyle w:val="NormalTok"/>
+        </w:rPr>
+        <w:t xml:space="preserve"> </w:t>
+      </w:r>
+      <w:r>
+        <w:rPr>
+          <w:rStyle w:val="NormalTok"/>
+        </w:rPr>
+        <w:t xml:space="preserve"> </w:t>
+      </w:r>
+      <w:r>
+        <w:rPr>
+          <w:rStyle w:val="NormalTok"/>
+        </w:rPr>
+        <w:t xml:space="preserve"> </w:t>
+      </w:r>
+      <w:r>
+        <w:rPr>
+          <w:rStyle w:val="NormalTok"/>
+        </w:rPr>
+        <w:t xml:space="preserve"> </w:t>
+      </w:r>
+      <w:r>
+        <w:rPr>
+          <w:rStyle w:val="NormalTok"/>
+        </w:rPr>
+        <w:t xml:space="preserve"> </w:t>
+      </w:r>
+      <w:r>
+        <w:rPr>
+          <w:rStyle w:val="NormalTok"/>
+        </w:rPr>
+        <w:t xml:space="preserve"> </w:t>
+      </w:r>
+      <w:r>
+        <w:rPr>
+          <w:rStyle w:val="NormalTok"/>
+        </w:rPr>
+        <w:t xml:space="preserve"> </w:t>
+      </w:r>
+      <w:r>
+        <w:rPr>
+          <w:rStyle w:val="NormalTok"/>
+        </w:rPr>
+        <w:t xml:space="preserve"> </w:t>
+      </w:r>
+      <w:r>
+        <w:rPr>
+          <w:rStyle w:val="NormalTok"/>
+        </w:rPr>
+        <w:t xml:space="preserve"> </w:t>
+      </w:r>
+      <w:r>
+        <w:rPr>
+          <w:rStyle w:val="NormalTok"/>
+        </w:rPr>
+        <w:t xml:space="preserve"> </w:t>
+      </w:r>
+      <w:r>
+        <w:rPr>
+          <w:rStyle w:val="NormalTok"/>
+        </w:rPr>
+        <w:t xml:space="preserve"> </w:t>
+      </w:r>
+      <w:r>
+        <w:rPr>
+          <w:rStyle w:val="NormalTok"/>
+        </w:rPr>
+        <w:t xml:space="preserve"> </w:t>
+      </w:r>
+      <w:r>
+        <w:rPr>
+          <w:rStyle w:val="NormalTok"/>
+        </w:rPr>
+        <w:t xml:space="preserve"> </w:t>
+      </w:r>
+      <w:r>
+        <w:rPr>
+          <w:rStyle w:val="NormalTok"/>
+        </w:rPr>
+        <w:t xml:space="preserve"> </w:t>
+      </w:r>
+      <w:r>
+        <w:rPr>
+          <w:rStyle w:val="NormalTok"/>
+        </w:rPr>
+        <w:t xml:space="preserve"> </w:t>
+      </w:r>
+      <w:r>
+        <w:rPr>
+          <w:rStyle w:val="NormalTok"/>
+        </w:rPr>
+        <w:t xml:space="preserve">(w2 (</w:t>
+      </w:r>
+      <w:r>
+        <w:rPr>
+          <w:rStyle w:val="KeywordTok"/>
+        </w:rPr>
+        <w:t xml:space="preserve">elt</w:t>
+      </w:r>
+      <w:r>
+        <w:rPr>
+          <w:rStyle w:val="NormalTok"/>
+        </w:rPr>
+        <w:t xml:space="preserve"> </w:t>
+      </w:r>
+      <w:r>
+        <w:rPr>
+          <w:rStyle w:val="NormalTok"/>
+        </w:rPr>
+        <w:t xml:space="preserve">(window-list) (</w:t>
+      </w:r>
+      <w:r>
+        <w:rPr>
+          <w:rStyle w:val="KeywordTok"/>
+        </w:rPr>
+        <w:t xml:space="preserve">+</w:t>
+      </w:r>
+      <w:r>
+        <w:rPr>
+          <w:rStyle w:val="NormalTok"/>
+        </w:rPr>
+        <w:t xml:space="preserve"> </w:t>
+      </w:r>
+      <w:r>
+        <w:rPr>
+          <w:rStyle w:val="NormalTok"/>
+        </w:rPr>
+        <w:t xml:space="preserve">(% i numWindows) </w:t>
+      </w:r>
+      <w:r>
+        <w:rPr>
+          <w:rStyle w:val="DecValTok"/>
+        </w:rPr>
+        <w:t xml:space="preserve">1</w:t>
+      </w:r>
+      <w:r>
+        <w:rPr>
+          <w:rStyle w:val="NormalTok"/>
+        </w:rPr>
+        <w:t xml:space="preserve">)))</w:t>
+      </w:r>
+      <w:r>
+        <w:br w:type="textWrapping"/>
+      </w:r>
+      <w:r>
+        <w:br w:type="textWrapping"/>
+      </w:r>
+      <w:r>
+        <w:rPr>
+          <w:rStyle w:val="NormalTok"/>
+        </w:rPr>
+        <w:t xml:space="preserve"> </w:t>
+      </w:r>
+      <w:r>
+        <w:rPr>
+          <w:rStyle w:val="NormalTok"/>
+        </w:rPr>
+        <w:t xml:space="preserve"> </w:t>
+      </w:r>
+      <w:r>
+        <w:rPr>
+          <w:rStyle w:val="NormalTok"/>
+        </w:rPr>
+        <w:t xml:space="preserve"> </w:t>
+      </w:r>
+      <w:r>
+        <w:rPr>
+          <w:rStyle w:val="NormalTok"/>
+        </w:rPr>
+        <w:t xml:space="preserve"> </w:t>
+      </w:r>
+      <w:r>
+        <w:rPr>
+          <w:rStyle w:val="NormalTok"/>
+        </w:rPr>
+        <w:t xml:space="preserve"> </w:t>
+      </w:r>
+      <w:r>
+        <w:rPr>
+          <w:rStyle w:val="NormalTok"/>
+        </w:rPr>
+        <w:t xml:space="preserve"> </w:t>
+      </w:r>
+      <w:r>
+        <w:rPr>
+          <w:rStyle w:val="NormalTok"/>
+        </w:rPr>
+        <w:t xml:space="preserve"> </w:t>
+      </w:r>
+      <w:r>
+        <w:rPr>
+          <w:rStyle w:val="NormalTok"/>
+        </w:rPr>
+        <w:t xml:space="preserve"> </w:t>
+      </w:r>
+      <w:r>
+        <w:rPr>
+          <w:rStyle w:val="NormalTok"/>
+        </w:rPr>
+        <w:t xml:space="preserve"> </w:t>
+      </w:r>
+      <w:r>
+        <w:rPr>
+          <w:rStyle w:val="NormalTok"/>
+        </w:rPr>
+        <w:t xml:space="preserve"> </w:t>
+      </w:r>
+      <w:r>
+        <w:rPr>
+          <w:rStyle w:val="NormalTok"/>
+        </w:rPr>
+        <w:t xml:space="preserve"> </w:t>
+      </w:r>
+      <w:r>
+        <w:rPr>
+          <w:rStyle w:val="NormalTok"/>
+        </w:rPr>
+        <w:t xml:space="preserve"> </w:t>
+      </w:r>
+      <w:r>
+        <w:rPr>
+          <w:rStyle w:val="NormalTok"/>
+        </w:rPr>
+        <w:t xml:space="preserve"> </w:t>
+      </w:r>
+      <w:r>
+        <w:rPr>
+          <w:rStyle w:val="NormalTok"/>
+        </w:rPr>
+        <w:t xml:space="preserve"> </w:t>
+      </w:r>
+      <w:r>
+        <w:rPr>
+          <w:rStyle w:val="NormalTok"/>
+        </w:rPr>
+        <w:t xml:space="preserve"> </w:t>
+      </w:r>
+      <w:r>
+        <w:rPr>
+          <w:rStyle w:val="NormalTok"/>
+        </w:rPr>
+        <w:t xml:space="preserve"> </w:t>
+      </w:r>
+      <w:r>
+        <w:rPr>
+          <w:rStyle w:val="NormalTok"/>
+        </w:rPr>
+        <w:t xml:space="preserve"> </w:t>
+      </w:r>
+      <w:r>
+        <w:rPr>
+          <w:rStyle w:val="NormalTok"/>
+        </w:rPr>
+        <w:t xml:space="preserve"> </w:t>
+      </w:r>
+      <w:r>
+        <w:rPr>
+          <w:rStyle w:val="NormalTok"/>
+        </w:rPr>
+        <w:t xml:space="preserve">(b1 (window-buffer w1))</w:t>
+      </w:r>
+      <w:r>
+        <w:br w:type="textWrapping"/>
+      </w:r>
+      <w:r>
+        <w:rPr>
+          <w:rStyle w:val="NormalTok"/>
+        </w:rPr>
+        <w:t xml:space="preserve"> </w:t>
+      </w:r>
+      <w:r>
+        <w:rPr>
+          <w:rStyle w:val="NormalTok"/>
+        </w:rPr>
+        <w:t xml:space="preserve"> </w:t>
+      </w:r>
+      <w:r>
+        <w:rPr>
+          <w:rStyle w:val="NormalTok"/>
+        </w:rPr>
+        <w:t xml:space="preserve"> </w:t>
+      </w:r>
+      <w:r>
+        <w:rPr>
+          <w:rStyle w:val="NormalTok"/>
+        </w:rPr>
+        <w:t xml:space="preserve"> </w:t>
+      </w:r>
+      <w:r>
+        <w:rPr>
+          <w:rStyle w:val="NormalTok"/>
+        </w:rPr>
+        <w:t xml:space="preserve"> </w:t>
+      </w:r>
+      <w:r>
+        <w:rPr>
+          <w:rStyle w:val="NormalTok"/>
+        </w:rPr>
+        <w:t xml:space="preserve"> </w:t>
+      </w:r>
+      <w:r>
+        <w:rPr>
+          <w:rStyle w:val="NormalTok"/>
+        </w:rPr>
+        <w:t xml:space="preserve"> </w:t>
+      </w:r>
+      <w:r>
+        <w:rPr>
+          <w:rStyle w:val="NormalTok"/>
+        </w:rPr>
+        <w:t xml:space="preserve"> </w:t>
+      </w:r>
+      <w:r>
+        <w:rPr>
+          <w:rStyle w:val="NormalTok"/>
+        </w:rPr>
+        <w:t xml:space="preserve"> </w:t>
+      </w:r>
+      <w:r>
+        <w:rPr>
+          <w:rStyle w:val="NormalTok"/>
+        </w:rPr>
+        <w:t xml:space="preserve"> </w:t>
+      </w:r>
+      <w:r>
+        <w:rPr>
+          <w:rStyle w:val="NormalTok"/>
+        </w:rPr>
+        <w:t xml:space="preserve"> </w:t>
+      </w:r>
+      <w:r>
+        <w:rPr>
+          <w:rStyle w:val="NormalTok"/>
+        </w:rPr>
+        <w:t xml:space="preserve"> </w:t>
+      </w:r>
+      <w:r>
+        <w:rPr>
+          <w:rStyle w:val="NormalTok"/>
+        </w:rPr>
+        <w:t xml:space="preserve"> </w:t>
+      </w:r>
+      <w:r>
+        <w:rPr>
+          <w:rStyle w:val="NormalTok"/>
+        </w:rPr>
+        <w:t xml:space="preserve"> </w:t>
+      </w:r>
+      <w:r>
+        <w:rPr>
+          <w:rStyle w:val="NormalTok"/>
+        </w:rPr>
+        <w:t xml:space="preserve"> </w:t>
+      </w:r>
+      <w:r>
+        <w:rPr>
+          <w:rStyle w:val="NormalTok"/>
+        </w:rPr>
+        <w:t xml:space="preserve"> </w:t>
+      </w:r>
+      <w:r>
+        <w:rPr>
+          <w:rStyle w:val="NormalTok"/>
+        </w:rPr>
+        <w:t xml:space="preserve"> </w:t>
+      </w:r>
+      <w:r>
+        <w:rPr>
+          <w:rStyle w:val="NormalTok"/>
+        </w:rPr>
+        <w:t xml:space="preserve"> </w:t>
+      </w:r>
+      <w:r>
+        <w:rPr>
+          <w:rStyle w:val="NormalTok"/>
+        </w:rPr>
+        <w:t xml:space="preserve">(b2 (window-buffer w2))</w:t>
+      </w:r>
+      <w:r>
+        <w:br w:type="textWrapping"/>
+      </w:r>
+      <w:r>
+        <w:br w:type="textWrapping"/>
+      </w:r>
+      <w:r>
+        <w:rPr>
+          <w:rStyle w:val="NormalTok"/>
+        </w:rPr>
+        <w:t xml:space="preserve"> </w:t>
+      </w:r>
+      <w:r>
+        <w:rPr>
+          <w:rStyle w:val="NormalTok"/>
+        </w:rPr>
+        <w:t xml:space="preserve"> </w:t>
+      </w:r>
+      <w:r>
+        <w:rPr>
+          <w:rStyle w:val="NormalTok"/>
+        </w:rPr>
+        <w:t xml:space="preserve"> </w:t>
+      </w:r>
+      <w:r>
+        <w:rPr>
+          <w:rStyle w:val="NormalTok"/>
+        </w:rPr>
+        <w:t xml:space="preserve"> </w:t>
+      </w:r>
+      <w:r>
+        <w:rPr>
+          <w:rStyle w:val="NormalTok"/>
+        </w:rPr>
+        <w:t xml:space="preserve"> </w:t>
+      </w:r>
+      <w:r>
+        <w:rPr>
+          <w:rStyle w:val="NormalTok"/>
+        </w:rPr>
+        <w:t xml:space="preserve"> </w:t>
+      </w:r>
+      <w:r>
+        <w:rPr>
+          <w:rStyle w:val="NormalTok"/>
+        </w:rPr>
+        <w:t xml:space="preserve"> </w:t>
+      </w:r>
+      <w:r>
+        <w:rPr>
+          <w:rStyle w:val="NormalTok"/>
+        </w:rPr>
+        <w:t xml:space="preserve"> </w:t>
+      </w:r>
+      <w:r>
+        <w:rPr>
+          <w:rStyle w:val="NormalTok"/>
+        </w:rPr>
+        <w:t xml:space="preserve"> </w:t>
+      </w:r>
+      <w:r>
+        <w:rPr>
+          <w:rStyle w:val="NormalTok"/>
+        </w:rPr>
+        <w:t xml:space="preserve"> </w:t>
+      </w:r>
+      <w:r>
+        <w:rPr>
+          <w:rStyle w:val="NormalTok"/>
+        </w:rPr>
+        <w:t xml:space="preserve"> </w:t>
+      </w:r>
+      <w:r>
+        <w:rPr>
+          <w:rStyle w:val="NormalTok"/>
+        </w:rPr>
+        <w:t xml:space="preserve"> </w:t>
+      </w:r>
+      <w:r>
+        <w:rPr>
+          <w:rStyle w:val="NormalTok"/>
+        </w:rPr>
+        <w:t xml:space="preserve"> </w:t>
+      </w:r>
+      <w:r>
+        <w:rPr>
+          <w:rStyle w:val="NormalTok"/>
+        </w:rPr>
+        <w:t xml:space="preserve"> </w:t>
+      </w:r>
+      <w:r>
+        <w:rPr>
+          <w:rStyle w:val="NormalTok"/>
+        </w:rPr>
+        <w:t xml:space="preserve"> </w:t>
+      </w:r>
+      <w:r>
+        <w:rPr>
+          <w:rStyle w:val="NormalTok"/>
+        </w:rPr>
+        <w:t xml:space="preserve"> </w:t>
+      </w:r>
+      <w:r>
+        <w:rPr>
+          <w:rStyle w:val="NormalTok"/>
+        </w:rPr>
+        <w:t xml:space="preserve"> </w:t>
+      </w:r>
+      <w:r>
+        <w:rPr>
+          <w:rStyle w:val="NormalTok"/>
+        </w:rPr>
+        <w:t xml:space="preserve"> </w:t>
+      </w:r>
+      <w:r>
+        <w:rPr>
+          <w:rStyle w:val="NormalTok"/>
+        </w:rPr>
+        <w:t xml:space="preserve">(s1 (window-start w1))</w:t>
+      </w:r>
+      <w:r>
+        <w:br w:type="textWrapping"/>
+      </w:r>
+      <w:r>
+        <w:rPr>
+          <w:rStyle w:val="NormalTok"/>
+        </w:rPr>
+        <w:t xml:space="preserve"> </w:t>
+      </w:r>
+      <w:r>
+        <w:rPr>
+          <w:rStyle w:val="NormalTok"/>
+        </w:rPr>
+        <w:t xml:space="preserve"> </w:t>
+      </w:r>
+      <w:r>
+        <w:rPr>
+          <w:rStyle w:val="NormalTok"/>
+        </w:rPr>
+        <w:t xml:space="preserve"> </w:t>
+      </w:r>
+      <w:r>
+        <w:rPr>
+          <w:rStyle w:val="NormalTok"/>
+        </w:rPr>
+        <w:t xml:space="preserve"> </w:t>
+      </w:r>
+      <w:r>
+        <w:rPr>
+          <w:rStyle w:val="NormalTok"/>
+        </w:rPr>
+        <w:t xml:space="preserve"> </w:t>
+      </w:r>
+      <w:r>
+        <w:rPr>
+          <w:rStyle w:val="NormalTok"/>
+        </w:rPr>
+        <w:t xml:space="preserve"> </w:t>
+      </w:r>
+      <w:r>
+        <w:rPr>
+          <w:rStyle w:val="NormalTok"/>
+        </w:rPr>
+        <w:t xml:space="preserve"> </w:t>
+      </w:r>
+      <w:r>
+        <w:rPr>
+          <w:rStyle w:val="NormalTok"/>
+        </w:rPr>
+        <w:t xml:space="preserve"> </w:t>
+      </w:r>
+      <w:r>
+        <w:rPr>
+          <w:rStyle w:val="NormalTok"/>
+        </w:rPr>
+        <w:t xml:space="preserve"> </w:t>
+      </w:r>
+      <w:r>
+        <w:rPr>
+          <w:rStyle w:val="NormalTok"/>
+        </w:rPr>
+        <w:t xml:space="preserve"> </w:t>
+      </w:r>
+      <w:r>
+        <w:rPr>
+          <w:rStyle w:val="NormalTok"/>
+        </w:rPr>
+        <w:t xml:space="preserve"> </w:t>
+      </w:r>
+      <w:r>
+        <w:rPr>
+          <w:rStyle w:val="NormalTok"/>
+        </w:rPr>
+        <w:t xml:space="preserve"> </w:t>
+      </w:r>
+      <w:r>
+        <w:rPr>
+          <w:rStyle w:val="NormalTok"/>
+        </w:rPr>
+        <w:t xml:space="preserve"> </w:t>
+      </w:r>
+      <w:r>
+        <w:rPr>
+          <w:rStyle w:val="NormalTok"/>
+        </w:rPr>
+        <w:t xml:space="preserve"> </w:t>
+      </w:r>
+      <w:r>
+        <w:rPr>
+          <w:rStyle w:val="NormalTok"/>
+        </w:rPr>
+        <w:t xml:space="preserve"> </w:t>
+      </w:r>
+      <w:r>
+        <w:rPr>
+          <w:rStyle w:val="NormalTok"/>
+        </w:rPr>
+        <w:t xml:space="preserve"> </w:t>
+      </w:r>
+      <w:r>
+        <w:rPr>
+          <w:rStyle w:val="NormalTok"/>
+        </w:rPr>
+        <w:t xml:space="preserve"> </w:t>
+      </w:r>
+      <w:r>
+        <w:rPr>
+          <w:rStyle w:val="NormalTok"/>
+        </w:rPr>
+        <w:t xml:space="preserve"> </w:t>
+      </w:r>
+      <w:r>
+        <w:rPr>
+          <w:rStyle w:val="NormalTok"/>
+        </w:rPr>
+        <w:t xml:space="preserve">(s2 (window-start w2))</w:t>
+      </w:r>
+      <w:r>
+        <w:br w:type="textWrapping"/>
+      </w:r>
+      <w:r>
+        <w:rPr>
+          <w:rStyle w:val="NormalTok"/>
+        </w:rPr>
+        <w:t xml:space="preserve"> </w:t>
+      </w:r>
+      <w:r>
+        <w:rPr>
+          <w:rStyle w:val="NormalTok"/>
+        </w:rPr>
+        <w:t xml:space="preserve"> </w:t>
+      </w:r>
+      <w:r>
+        <w:rPr>
+          <w:rStyle w:val="NormalTok"/>
+        </w:rPr>
+        <w:t xml:space="preserve"> </w:t>
+      </w:r>
+      <w:r>
+        <w:rPr>
+          <w:rStyle w:val="NormalTok"/>
+        </w:rPr>
+        <w:t xml:space="preserve"> </w:t>
+      </w:r>
+      <w:r>
+        <w:rPr>
+          <w:rStyle w:val="NormalTok"/>
+        </w:rPr>
+        <w:t xml:space="preserve"> </w:t>
+      </w:r>
+      <w:r>
+        <w:rPr>
+          <w:rStyle w:val="NormalTok"/>
+        </w:rPr>
+        <w:t xml:space="preserve"> </w:t>
+      </w:r>
+      <w:r>
+        <w:rPr>
+          <w:rStyle w:val="NormalTok"/>
+        </w:rPr>
+        <w:t xml:space="preserve"> </w:t>
+      </w:r>
+      <w:r>
+        <w:rPr>
+          <w:rStyle w:val="NormalTok"/>
+        </w:rPr>
+        <w:t xml:space="preserve"> </w:t>
+      </w:r>
+      <w:r>
+        <w:rPr>
+          <w:rStyle w:val="NormalTok"/>
+        </w:rPr>
+        <w:t xml:space="preserve"> </w:t>
+      </w:r>
+      <w:r>
+        <w:rPr>
+          <w:rStyle w:val="NormalTok"/>
+        </w:rPr>
+        <w:t xml:space="preserve"> </w:t>
+      </w:r>
+      <w:r>
+        <w:rPr>
+          <w:rStyle w:val="NormalTok"/>
+        </w:rPr>
+        <w:t xml:space="preserve"> </w:t>
+      </w:r>
+      <w:r>
+        <w:rPr>
+          <w:rStyle w:val="NormalTok"/>
+        </w:rPr>
+        <w:t xml:space="preserve"> </w:t>
+      </w:r>
+      <w:r>
+        <w:rPr>
+          <w:rStyle w:val="NormalTok"/>
+        </w:rPr>
+        <w:t xml:space="preserve"> </w:t>
+      </w:r>
+      <w:r>
+        <w:rPr>
+          <w:rStyle w:val="NormalTok"/>
+        </w:rPr>
+        <w:t xml:space="preserve"> </w:t>
+      </w:r>
+      <w:r>
+        <w:rPr>
+          <w:rStyle w:val="NormalTok"/>
+        </w:rPr>
+        <w:t xml:space="preserve"> </w:t>
+      </w:r>
+      <w:r>
+        <w:rPr>
+          <w:rStyle w:val="NormalTok"/>
+        </w:rPr>
+        <w:t xml:space="preserve"> </w:t>
+      </w:r>
+      <w:r>
+        <w:rPr>
+          <w:rStyle w:val="NormalTok"/>
+        </w:rPr>
+        <w:t xml:space="preserve"> </w:t>
+      </w:r>
+      <w:r>
+        <w:rPr>
+          <w:rStyle w:val="NormalTok"/>
+        </w:rPr>
+        <w:t xml:space="preserve"> </w:t>
       </w:r>
       <w:r>
         <w:rPr>
@@ -3747,6 +7718,432 @@
         <w:rPr>
           <w:rStyle w:val="NormalTok"/>
         </w:rPr>
+        <w:t xml:space="preserve"> </w:t>
+      </w:r>
+      <w:r>
+        <w:rPr>
+          <w:rStyle w:val="NormalTok"/>
+        </w:rPr>
+        <w:t xml:space="preserve"> </w:t>
+      </w:r>
+      <w:r>
+        <w:rPr>
+          <w:rStyle w:val="NormalTok"/>
+        </w:rPr>
+        <w:t xml:space="preserve"> </w:t>
+      </w:r>
+      <w:r>
+        <w:rPr>
+          <w:rStyle w:val="NormalTok"/>
+        </w:rPr>
+        <w:t xml:space="preserve"> </w:t>
+      </w:r>
+      <w:r>
+        <w:rPr>
+          <w:rStyle w:val="NormalTok"/>
+        </w:rPr>
+        <w:t xml:space="preserve"> </w:t>
+      </w:r>
+      <w:r>
+        <w:rPr>
+          <w:rStyle w:val="NormalTok"/>
+        </w:rPr>
+        <w:t xml:space="preserve"> </w:t>
+      </w:r>
+      <w:r>
+        <w:rPr>
+          <w:rStyle w:val="NormalTok"/>
+        </w:rPr>
+        <w:t xml:space="preserve"> </w:t>
+      </w:r>
+      <w:r>
+        <w:rPr>
+          <w:rStyle w:val="NormalTok"/>
+        </w:rPr>
+        <w:t xml:space="preserve"> </w:t>
+      </w:r>
+      <w:r>
+        <w:rPr>
+          <w:rStyle w:val="NormalTok"/>
+        </w:rPr>
+        <w:t xml:space="preserve"> </w:t>
+      </w:r>
+      <w:r>
+        <w:rPr>
+          <w:rStyle w:val="NormalTok"/>
+        </w:rPr>
+        <w:t xml:space="preserve"> </w:t>
+      </w:r>
+      <w:r>
+        <w:rPr>
+          <w:rStyle w:val="NormalTok"/>
+        </w:rPr>
+        <w:t xml:space="preserve"> </w:t>
+      </w:r>
+      <w:r>
+        <w:rPr>
+          <w:rStyle w:val="NormalTok"/>
+        </w:rPr>
+        <w:t xml:space="preserve"> </w:t>
+      </w:r>
+      <w:r>
+        <w:rPr>
+          <w:rStyle w:val="NormalTok"/>
+        </w:rPr>
+        <w:t xml:space="preserve"> </w:t>
+      </w:r>
+      <w:r>
+        <w:rPr>
+          <w:rStyle w:val="NormalTok"/>
+        </w:rPr>
+        <w:t xml:space="preserve">(set-window-buffer w1  b2)</w:t>
+      </w:r>
+      <w:r>
+        <w:br w:type="textWrapping"/>
+      </w:r>
+      <w:r>
+        <w:rPr>
+          <w:rStyle w:val="NormalTok"/>
+        </w:rPr>
+        <w:t xml:space="preserve"> </w:t>
+      </w:r>
+      <w:r>
+        <w:rPr>
+          <w:rStyle w:val="NormalTok"/>
+        </w:rPr>
+        <w:t xml:space="preserve"> </w:t>
+      </w:r>
+      <w:r>
+        <w:rPr>
+          <w:rStyle w:val="NormalTok"/>
+        </w:rPr>
+        <w:t xml:space="preserve"> </w:t>
+      </w:r>
+      <w:r>
+        <w:rPr>
+          <w:rStyle w:val="NormalTok"/>
+        </w:rPr>
+        <w:t xml:space="preserve"> </w:t>
+      </w:r>
+      <w:r>
+        <w:rPr>
+          <w:rStyle w:val="NormalTok"/>
+        </w:rPr>
+        <w:t xml:space="preserve"> </w:t>
+      </w:r>
+      <w:r>
+        <w:rPr>
+          <w:rStyle w:val="NormalTok"/>
+        </w:rPr>
+        <w:t xml:space="preserve"> </w:t>
+      </w:r>
+      <w:r>
+        <w:rPr>
+          <w:rStyle w:val="NormalTok"/>
+        </w:rPr>
+        <w:t xml:space="preserve"> </w:t>
+      </w:r>
+      <w:r>
+        <w:rPr>
+          <w:rStyle w:val="NormalTok"/>
+        </w:rPr>
+        <w:t xml:space="preserve"> </w:t>
+      </w:r>
+      <w:r>
+        <w:rPr>
+          <w:rStyle w:val="NormalTok"/>
+        </w:rPr>
+        <w:t xml:space="preserve"> </w:t>
+      </w:r>
+      <w:r>
+        <w:rPr>
+          <w:rStyle w:val="NormalTok"/>
+        </w:rPr>
+        <w:t xml:space="preserve"> </w:t>
+      </w:r>
+      <w:r>
+        <w:rPr>
+          <w:rStyle w:val="NormalTok"/>
+        </w:rPr>
+        <w:t xml:space="preserve"> </w:t>
+      </w:r>
+      <w:r>
+        <w:rPr>
+          <w:rStyle w:val="NormalTok"/>
+        </w:rPr>
+        <w:t xml:space="preserve"> </w:t>
+      </w:r>
+      <w:r>
+        <w:rPr>
+          <w:rStyle w:val="NormalTok"/>
+        </w:rPr>
+        <w:t xml:space="preserve"> </w:t>
+      </w:r>
+      <w:r>
+        <w:rPr>
+          <w:rStyle w:val="NormalTok"/>
+        </w:rPr>
+        <w:t xml:space="preserve">(set-window-buffer w2 b1)</w:t>
+      </w:r>
+      <w:r>
+        <w:br w:type="textWrapping"/>
+      </w:r>
+      <w:r>
+        <w:rPr>
+          <w:rStyle w:val="NormalTok"/>
+        </w:rPr>
+        <w:t xml:space="preserve"> </w:t>
+      </w:r>
+      <w:r>
+        <w:rPr>
+          <w:rStyle w:val="NormalTok"/>
+        </w:rPr>
+        <w:t xml:space="preserve"> </w:t>
+      </w:r>
+      <w:r>
+        <w:rPr>
+          <w:rStyle w:val="NormalTok"/>
+        </w:rPr>
+        <w:t xml:space="preserve"> </w:t>
+      </w:r>
+      <w:r>
+        <w:rPr>
+          <w:rStyle w:val="NormalTok"/>
+        </w:rPr>
+        <w:t xml:space="preserve"> </w:t>
+      </w:r>
+      <w:r>
+        <w:rPr>
+          <w:rStyle w:val="NormalTok"/>
+        </w:rPr>
+        <w:t xml:space="preserve"> </w:t>
+      </w:r>
+      <w:r>
+        <w:rPr>
+          <w:rStyle w:val="NormalTok"/>
+        </w:rPr>
+        <w:t xml:space="preserve"> </w:t>
+      </w:r>
+      <w:r>
+        <w:rPr>
+          <w:rStyle w:val="NormalTok"/>
+        </w:rPr>
+        <w:t xml:space="preserve"> </w:t>
+      </w:r>
+      <w:r>
+        <w:rPr>
+          <w:rStyle w:val="NormalTok"/>
+        </w:rPr>
+        <w:t xml:space="preserve"> </w:t>
+      </w:r>
+      <w:r>
+        <w:rPr>
+          <w:rStyle w:val="NormalTok"/>
+        </w:rPr>
+        <w:t xml:space="preserve"> </w:t>
+      </w:r>
+      <w:r>
+        <w:rPr>
+          <w:rStyle w:val="NormalTok"/>
+        </w:rPr>
+        <w:t xml:space="preserve"> </w:t>
+      </w:r>
+      <w:r>
+        <w:rPr>
+          <w:rStyle w:val="NormalTok"/>
+        </w:rPr>
+        <w:t xml:space="preserve"> </w:t>
+      </w:r>
+      <w:r>
+        <w:rPr>
+          <w:rStyle w:val="NormalTok"/>
+        </w:rPr>
+        <w:t xml:space="preserve"> </w:t>
+      </w:r>
+      <w:r>
+        <w:rPr>
+          <w:rStyle w:val="NormalTok"/>
+        </w:rPr>
+        <w:t xml:space="preserve"> </w:t>
+      </w:r>
+      <w:r>
+        <w:rPr>
+          <w:rStyle w:val="NormalTok"/>
+        </w:rPr>
+        <w:t xml:space="preserve">(set-window-start w1 s2)</w:t>
+      </w:r>
+      <w:r>
+        <w:br w:type="textWrapping"/>
+      </w:r>
+      <w:r>
+        <w:rPr>
+          <w:rStyle w:val="NormalTok"/>
+        </w:rPr>
+        <w:t xml:space="preserve"> </w:t>
+      </w:r>
+      <w:r>
+        <w:rPr>
+          <w:rStyle w:val="NormalTok"/>
+        </w:rPr>
+        <w:t xml:space="preserve"> </w:t>
+      </w:r>
+      <w:r>
+        <w:rPr>
+          <w:rStyle w:val="NormalTok"/>
+        </w:rPr>
+        <w:t xml:space="preserve"> </w:t>
+      </w:r>
+      <w:r>
+        <w:rPr>
+          <w:rStyle w:val="NormalTok"/>
+        </w:rPr>
+        <w:t xml:space="preserve"> </w:t>
+      </w:r>
+      <w:r>
+        <w:rPr>
+          <w:rStyle w:val="NormalTok"/>
+        </w:rPr>
+        <w:t xml:space="preserve"> </w:t>
+      </w:r>
+      <w:r>
+        <w:rPr>
+          <w:rStyle w:val="NormalTok"/>
+        </w:rPr>
+        <w:t xml:space="preserve"> </w:t>
+      </w:r>
+      <w:r>
+        <w:rPr>
+          <w:rStyle w:val="NormalTok"/>
+        </w:rPr>
+        <w:t xml:space="preserve"> </w:t>
+      </w:r>
+      <w:r>
+        <w:rPr>
+          <w:rStyle w:val="NormalTok"/>
+        </w:rPr>
+        <w:t xml:space="preserve"> </w:t>
+      </w:r>
+      <w:r>
+        <w:rPr>
+          <w:rStyle w:val="NormalTok"/>
+        </w:rPr>
+        <w:t xml:space="preserve"> </w:t>
+      </w:r>
+      <w:r>
+        <w:rPr>
+          <w:rStyle w:val="NormalTok"/>
+        </w:rPr>
+        <w:t xml:space="preserve"> </w:t>
+      </w:r>
+      <w:r>
+        <w:rPr>
+          <w:rStyle w:val="NormalTok"/>
+        </w:rPr>
+        <w:t xml:space="preserve"> </w:t>
+      </w:r>
+      <w:r>
+        <w:rPr>
+          <w:rStyle w:val="NormalTok"/>
+        </w:rPr>
+        <w:t xml:space="preserve"> </w:t>
+      </w:r>
+      <w:r>
+        <w:rPr>
+          <w:rStyle w:val="NormalTok"/>
+        </w:rPr>
+        <w:t xml:space="preserve"> </w:t>
+      </w:r>
+      <w:r>
+        <w:rPr>
+          <w:rStyle w:val="NormalTok"/>
+        </w:rPr>
+        <w:t xml:space="preserve">(set-window-start w2 s1)</w:t>
+      </w:r>
+      <w:r>
+        <w:br w:type="textWrapping"/>
+      </w:r>
+      <w:r>
+        <w:rPr>
+          <w:rStyle w:val="NormalTok"/>
+        </w:rPr>
+        <w:t xml:space="preserve"> </w:t>
+      </w:r>
+      <w:r>
+        <w:rPr>
+          <w:rStyle w:val="NormalTok"/>
+        </w:rPr>
+        <w:t xml:space="preserve"> </w:t>
+      </w:r>
+      <w:r>
+        <w:rPr>
+          <w:rStyle w:val="NormalTok"/>
+        </w:rPr>
+        <w:t xml:space="preserve"> </w:t>
+      </w:r>
+      <w:r>
+        <w:rPr>
+          <w:rStyle w:val="NormalTok"/>
+        </w:rPr>
+        <w:t xml:space="preserve"> </w:t>
+      </w:r>
+      <w:r>
+        <w:rPr>
+          <w:rStyle w:val="NormalTok"/>
+        </w:rPr>
+        <w:t xml:space="preserve"> </w:t>
+      </w:r>
+      <w:r>
+        <w:rPr>
+          <w:rStyle w:val="NormalTok"/>
+        </w:rPr>
+        <w:t xml:space="preserve"> </w:t>
+      </w:r>
+      <w:r>
+        <w:rPr>
+          <w:rStyle w:val="NormalTok"/>
+        </w:rPr>
+        <w:t xml:space="preserve"> </w:t>
+      </w:r>
+      <w:r>
+        <w:rPr>
+          <w:rStyle w:val="NormalTok"/>
+        </w:rPr>
+        <w:t xml:space="preserve"> </w:t>
+      </w:r>
+      <w:r>
+        <w:rPr>
+          <w:rStyle w:val="NormalTok"/>
+        </w:rPr>
+        <w:t xml:space="preserve"> </w:t>
+      </w:r>
+      <w:r>
+        <w:rPr>
+          <w:rStyle w:val="NormalTok"/>
+        </w:rPr>
+        <w:t xml:space="preserve"> </w:t>
+      </w:r>
+      <w:r>
+        <w:rPr>
+          <w:rStyle w:val="NormalTok"/>
+        </w:rPr>
+        <w:t xml:space="preserve"> </w:t>
+      </w:r>
+      <w:r>
+        <w:rPr>
+          <w:rStyle w:val="NormalTok"/>
+        </w:rPr>
+        <w:t xml:space="preserve"> </w:t>
+      </w:r>
+      <w:r>
+        <w:rPr>
+          <w:rStyle w:val="NormalTok"/>
+        </w:rPr>
+        <w:t xml:space="preserve"> </w:t>
+      </w:r>
+      <w:r>
+        <w:rPr>
+          <w:rStyle w:val="NormalTok"/>
+        </w:rPr>
         <w:t xml:space="preserve">(</w:t>
       </w:r>
       <w:r>
@@ -3765,13 +8162,765 @@
         <w:rPr>
           <w:rStyle w:val="NormalTok"/>
         </w:rPr>
-        <w:t xml:space="preserve">ido-everywhere </w:t>
+        <w:t xml:space="preserve">i (</w:t>
       </w:r>
       <w:r>
         <w:rPr>
           <w:rStyle w:val="KeywordTok"/>
         </w:rPr>
-        <w:t xml:space="preserve">t</w:t>
+        <w:t xml:space="preserve">1+</w:t>
+      </w:r>
+      <w:r>
+        <w:rPr>
+          <w:rStyle w:val="NormalTok"/>
+        </w:rPr>
+        <w:t xml:space="preserve"> </w:t>
+      </w:r>
+      <w:r>
+        <w:rPr>
+          <w:rStyle w:val="NormalTok"/>
+        </w:rPr>
+        <w:t xml:space="preserve">i)))))))</w:t>
+      </w:r>
+      <w:r>
+        <w:br w:type="textWrapping"/>
+      </w:r>
+      <w:r>
+        <w:rPr>
+          <w:rStyle w:val="NormalTok"/>
+        </w:rPr>
+        <w:t xml:space="preserve">(global-set-key (kbd </w:t>
+      </w:r>
+      <w:r>
+        <w:rPr>
+          <w:rStyle w:val="StringTok"/>
+        </w:rPr>
+        <w:t xml:space="preserve">"&lt;f6&gt;"</w:t>
+      </w:r>
+      <w:r>
+        <w:rPr>
+          <w:rStyle w:val="NormalTok"/>
+        </w:rPr>
+        <w:t xml:space="preserve">) 'rotate-windows)</w:t>
+      </w:r>
+    </w:p>
+    <w:p>
+      <w:pPr>
+        <w:pStyle w:val="FirstParagraph"/>
+      </w:pPr>
+      <w:r>
+        <w:t xml:space="preserve">Rotaciona os frames no sentido anti-horário. Mantém o foco no frame onde o usuário está trabalhando.</w:t>
+      </w:r>
+    </w:p>
+    <w:p>
+      <w:pPr>
+        <w:pStyle w:val="Heading3"/>
+      </w:pPr>
+      <w:bookmarkStart w:id="68" w:name="renomeia-buffer-e-arquivo"/>
+      <w:bookmarkEnd w:id="68"/>
+      <w:r>
+        <w:t xml:space="preserve">Renomeia buffer e arquivo</w:t>
+      </w:r>
+    </w:p>
+    <w:p>
+      <w:pPr>
+        <w:pStyle w:val="SourceCode"/>
+      </w:pPr>
+      <w:r>
+        <w:rPr>
+          <w:rStyle w:val="NormalTok"/>
+        </w:rPr>
+        <w:t xml:space="preserve">(</w:t>
+      </w:r>
+      <w:r>
+        <w:rPr>
+          <w:rStyle w:val="KeywordTok"/>
+        </w:rPr>
+        <w:t xml:space="preserve">defun</w:t>
+      </w:r>
+      <w:r>
+        <w:rPr>
+          <w:rStyle w:val="FunctionTok"/>
+        </w:rPr>
+        <w:t xml:space="preserve"> rename-current-buffer-file </w:t>
+      </w:r>
+      <w:r>
+        <w:rPr>
+          <w:rStyle w:val="NormalTok"/>
+        </w:rPr>
+        <w:t xml:space="preserve">()</w:t>
+      </w:r>
+      <w:r>
+        <w:br w:type="textWrapping"/>
+      </w:r>
+      <w:r>
+        <w:rPr>
+          <w:rStyle w:val="NormalTok"/>
+        </w:rPr>
+        <w:t xml:space="preserve"> </w:t>
+      </w:r>
+      <w:r>
+        <w:rPr>
+          <w:rStyle w:val="NormalTok"/>
+        </w:rPr>
+        <w:t xml:space="preserve"> </w:t>
+      </w:r>
+      <w:r>
+        <w:rPr>
+          <w:rStyle w:val="StringTok"/>
+        </w:rPr>
+        <w:t xml:space="preserve">"Renames current buffer and file it is visiting."</w:t>
+      </w:r>
+      <w:r>
+        <w:br w:type="textWrapping"/>
+      </w:r>
+      <w:r>
+        <w:rPr>
+          <w:rStyle w:val="NormalTok"/>
+        </w:rPr>
+        <w:t xml:space="preserve"> </w:t>
+      </w:r>
+      <w:r>
+        <w:rPr>
+          <w:rStyle w:val="NormalTok"/>
+        </w:rPr>
+        <w:t xml:space="preserve"> </w:t>
+      </w:r>
+      <w:r>
+        <w:rPr>
+          <w:rStyle w:val="NormalTok"/>
+        </w:rPr>
+        <w:t xml:space="preserve">(interactive)</w:t>
+      </w:r>
+      <w:r>
+        <w:br w:type="textWrapping"/>
+      </w:r>
+      <w:r>
+        <w:rPr>
+          <w:rStyle w:val="NormalTok"/>
+        </w:rPr>
+        <w:t xml:space="preserve"> </w:t>
+      </w:r>
+      <w:r>
+        <w:rPr>
+          <w:rStyle w:val="NormalTok"/>
+        </w:rPr>
+        <w:t xml:space="preserve"> </w:t>
+      </w:r>
+      <w:r>
+        <w:rPr>
+          <w:rStyle w:val="NormalTok"/>
+        </w:rPr>
+        <w:t xml:space="preserve">(</w:t>
+      </w:r>
+      <w:r>
+        <w:rPr>
+          <w:rStyle w:val="KeywordTok"/>
+        </w:rPr>
+        <w:t xml:space="preserve">let</w:t>
+      </w:r>
+      <w:r>
+        <w:rPr>
+          <w:rStyle w:val="NormalTok"/>
+        </w:rPr>
+        <w:t xml:space="preserve"> </w:t>
+      </w:r>
+      <w:r>
+        <w:rPr>
+          <w:rStyle w:val="NormalTok"/>
+        </w:rPr>
+        <w:t xml:space="preserve">((name (buffer-name))</w:t>
+      </w:r>
+      <w:r>
+        <w:br w:type="textWrapping"/>
+      </w:r>
+      <w:r>
+        <w:rPr>
+          <w:rStyle w:val="NormalTok"/>
+        </w:rPr>
+        <w:t xml:space="preserve"> </w:t>
+      </w:r>
+      <w:r>
+        <w:rPr>
+          <w:rStyle w:val="NormalTok"/>
+        </w:rPr>
+        <w:t xml:space="preserve"> </w:t>
+      </w:r>
+      <w:r>
+        <w:rPr>
+          <w:rStyle w:val="NormalTok"/>
+        </w:rPr>
+        <w:t xml:space="preserve"> </w:t>
+      </w:r>
+      <w:r>
+        <w:rPr>
+          <w:rStyle w:val="NormalTok"/>
+        </w:rPr>
+        <w:t xml:space="preserve"> </w:t>
+      </w:r>
+      <w:r>
+        <w:rPr>
+          <w:rStyle w:val="NormalTok"/>
+        </w:rPr>
+        <w:t xml:space="preserve"> </w:t>
+      </w:r>
+      <w:r>
+        <w:rPr>
+          <w:rStyle w:val="NormalTok"/>
+        </w:rPr>
+        <w:t xml:space="preserve"> </w:t>
+      </w:r>
+      <w:r>
+        <w:rPr>
+          <w:rStyle w:val="NormalTok"/>
+        </w:rPr>
+        <w:t xml:space="preserve"> </w:t>
+      </w:r>
+      <w:r>
+        <w:rPr>
+          <w:rStyle w:val="NormalTok"/>
+        </w:rPr>
+        <w:t xml:space="preserve"> </w:t>
+      </w:r>
+      <w:r>
+        <w:rPr>
+          <w:rStyle w:val="NormalTok"/>
+        </w:rPr>
+        <w:t xml:space="preserve">(filename (buffer-file-name)))</w:t>
+      </w:r>
+      <w:r>
+        <w:br w:type="textWrapping"/>
+      </w:r>
+      <w:r>
+        <w:rPr>
+          <w:rStyle w:val="NormalTok"/>
+        </w:rPr>
+        <w:t xml:space="preserve"> </w:t>
+      </w:r>
+      <w:r>
+        <w:rPr>
+          <w:rStyle w:val="NormalTok"/>
+        </w:rPr>
+        <w:t xml:space="preserve"> </w:t>
+      </w:r>
+      <w:r>
+        <w:rPr>
+          <w:rStyle w:val="NormalTok"/>
+        </w:rPr>
+        <w:t xml:space="preserve"> </w:t>
+      </w:r>
+      <w:r>
+        <w:rPr>
+          <w:rStyle w:val="NormalTok"/>
+        </w:rPr>
+        <w:t xml:space="preserve"> </w:t>
+      </w:r>
+      <w:r>
+        <w:rPr>
+          <w:rStyle w:val="NormalTok"/>
+        </w:rPr>
+        <w:t xml:space="preserve">(</w:t>
+      </w:r>
+      <w:r>
+        <w:rPr>
+          <w:rStyle w:val="KeywordTok"/>
+        </w:rPr>
+        <w:t xml:space="preserve">if</w:t>
+      </w:r>
+      <w:r>
+        <w:rPr>
+          <w:rStyle w:val="NormalTok"/>
+        </w:rPr>
+        <w:t xml:space="preserve"> </w:t>
+      </w:r>
+      <w:r>
+        <w:rPr>
+          <w:rStyle w:val="NormalTok"/>
+        </w:rPr>
+        <w:t xml:space="preserve">(</w:t>
+      </w:r>
+      <w:r>
+        <w:rPr>
+          <w:rStyle w:val="KeywordTok"/>
+        </w:rPr>
+        <w:t xml:space="preserve">not</w:t>
+      </w:r>
+      <w:r>
+        <w:rPr>
+          <w:rStyle w:val="NormalTok"/>
+        </w:rPr>
+        <w:t xml:space="preserve"> </w:t>
+      </w:r>
+      <w:r>
+        <w:rPr>
+          <w:rStyle w:val="NormalTok"/>
+        </w:rPr>
+        <w:t xml:space="preserve">(</w:t>
+      </w:r>
+      <w:r>
+        <w:rPr>
+          <w:rStyle w:val="KeywordTok"/>
+        </w:rPr>
+        <w:t xml:space="preserve">and</w:t>
+      </w:r>
+      <w:r>
+        <w:rPr>
+          <w:rStyle w:val="NormalTok"/>
+        </w:rPr>
+        <w:t xml:space="preserve"> </w:t>
+      </w:r>
+      <w:r>
+        <w:rPr>
+          <w:rStyle w:val="NormalTok"/>
+        </w:rPr>
+        <w:t xml:space="preserve">filename (file-exists-p filename)))</w:t>
+      </w:r>
+      <w:r>
+        <w:br w:type="textWrapping"/>
+      </w:r>
+      <w:r>
+        <w:rPr>
+          <w:rStyle w:val="NormalTok"/>
+        </w:rPr>
+        <w:t xml:space="preserve"> </w:t>
+      </w:r>
+      <w:r>
+        <w:rPr>
+          <w:rStyle w:val="NormalTok"/>
+        </w:rPr>
+        <w:t xml:space="preserve"> </w:t>
+      </w:r>
+      <w:r>
+        <w:rPr>
+          <w:rStyle w:val="NormalTok"/>
+        </w:rPr>
+        <w:t xml:space="preserve"> </w:t>
+      </w:r>
+      <w:r>
+        <w:rPr>
+          <w:rStyle w:val="NormalTok"/>
+        </w:rPr>
+        <w:t xml:space="preserve"> </w:t>
+      </w:r>
+      <w:r>
+        <w:rPr>
+          <w:rStyle w:val="NormalTok"/>
+        </w:rPr>
+        <w:t xml:space="preserve"> </w:t>
+      </w:r>
+      <w:r>
+        <w:rPr>
+          <w:rStyle w:val="NormalTok"/>
+        </w:rPr>
+        <w:t xml:space="preserve"> </w:t>
+      </w:r>
+      <w:r>
+        <w:rPr>
+          <w:rStyle w:val="NormalTok"/>
+        </w:rPr>
+        <w:t xml:space="preserve"> </w:t>
+      </w:r>
+      <w:r>
+        <w:rPr>
+          <w:rStyle w:val="NormalTok"/>
+        </w:rPr>
+        <w:t xml:space="preserve"> </w:t>
+      </w:r>
+      <w:r>
+        <w:rPr>
+          <w:rStyle w:val="NormalTok"/>
+        </w:rPr>
+        <w:t xml:space="preserve">(</w:t>
+      </w:r>
+      <w:r>
+        <w:rPr>
+          <w:rStyle w:val="KeywordTok"/>
+        </w:rPr>
+        <w:t xml:space="preserve">error</w:t>
+      </w:r>
+      <w:r>
+        <w:rPr>
+          <w:rStyle w:val="NormalTok"/>
+        </w:rPr>
+        <w:t xml:space="preserve"> </w:t>
+      </w:r>
+      <w:r>
+        <w:rPr>
+          <w:rStyle w:val="StringTok"/>
+        </w:rPr>
+        <w:t xml:space="preserve">"Buffer '%s' is not visiting a file!"</w:t>
+      </w:r>
+      <w:r>
+        <w:rPr>
+          <w:rStyle w:val="NormalTok"/>
+        </w:rPr>
+        <w:t xml:space="preserve"> </w:t>
+      </w:r>
+      <w:r>
+        <w:rPr>
+          <w:rStyle w:val="NormalTok"/>
+        </w:rPr>
+        <w:t xml:space="preserve">name)</w:t>
+      </w:r>
+      <w:r>
+        <w:br w:type="textWrapping"/>
+      </w:r>
+      <w:r>
+        <w:rPr>
+          <w:rStyle w:val="NormalTok"/>
+        </w:rPr>
+        <w:t xml:space="preserve"> </w:t>
+      </w:r>
+      <w:r>
+        <w:rPr>
+          <w:rStyle w:val="NormalTok"/>
+        </w:rPr>
+        <w:t xml:space="preserve"> </w:t>
+      </w:r>
+      <w:r>
+        <w:rPr>
+          <w:rStyle w:val="NormalTok"/>
+        </w:rPr>
+        <w:t xml:space="preserve"> </w:t>
+      </w:r>
+      <w:r>
+        <w:rPr>
+          <w:rStyle w:val="NormalTok"/>
+        </w:rPr>
+        <w:t xml:space="preserve"> </w:t>
+      </w:r>
+      <w:r>
+        <w:rPr>
+          <w:rStyle w:val="NormalTok"/>
+        </w:rPr>
+        <w:t xml:space="preserve"> </w:t>
+      </w:r>
+      <w:r>
+        <w:rPr>
+          <w:rStyle w:val="NormalTok"/>
+        </w:rPr>
+        <w:t xml:space="preserve"> </w:t>
+      </w:r>
+      <w:r>
+        <w:rPr>
+          <w:rStyle w:val="NormalTok"/>
+        </w:rPr>
+        <w:t xml:space="preserve">(</w:t>
+      </w:r>
+      <w:r>
+        <w:rPr>
+          <w:rStyle w:val="KeywordTok"/>
+        </w:rPr>
+        <w:t xml:space="preserve">let</w:t>
+      </w:r>
+      <w:r>
+        <w:rPr>
+          <w:rStyle w:val="NormalTok"/>
+        </w:rPr>
+        <w:t xml:space="preserve"> </w:t>
+      </w:r>
+      <w:r>
+        <w:rPr>
+          <w:rStyle w:val="NormalTok"/>
+        </w:rPr>
+        <w:t xml:space="preserve">((new-name (read-file-name </w:t>
+      </w:r>
+      <w:r>
+        <w:rPr>
+          <w:rStyle w:val="StringTok"/>
+        </w:rPr>
+        <w:t xml:space="preserve">"New name: "</w:t>
+      </w:r>
+      <w:r>
+        <w:rPr>
+          <w:rStyle w:val="NormalTok"/>
+        </w:rPr>
+        <w:t xml:space="preserve"> </w:t>
+      </w:r>
+      <w:r>
+        <w:rPr>
+          <w:rStyle w:val="NormalTok"/>
+        </w:rPr>
+        <w:t xml:space="preserve">filename)))</w:t>
+      </w:r>
+      <w:r>
+        <w:br w:type="textWrapping"/>
+      </w:r>
+      <w:r>
+        <w:rPr>
+          <w:rStyle w:val="NormalTok"/>
+        </w:rPr>
+        <w:t xml:space="preserve"> </w:t>
+      </w:r>
+      <w:r>
+        <w:rPr>
+          <w:rStyle w:val="NormalTok"/>
+        </w:rPr>
+        <w:t xml:space="preserve"> </w:t>
+      </w:r>
+      <w:r>
+        <w:rPr>
+          <w:rStyle w:val="NormalTok"/>
+        </w:rPr>
+        <w:t xml:space="preserve"> </w:t>
+      </w:r>
+      <w:r>
+        <w:rPr>
+          <w:rStyle w:val="NormalTok"/>
+        </w:rPr>
+        <w:t xml:space="preserve"> </w:t>
+      </w:r>
+      <w:r>
+        <w:rPr>
+          <w:rStyle w:val="NormalTok"/>
+        </w:rPr>
+        <w:t xml:space="preserve"> </w:t>
+      </w:r>
+      <w:r>
+        <w:rPr>
+          <w:rStyle w:val="NormalTok"/>
+        </w:rPr>
+        <w:t xml:space="preserve"> </w:t>
+      </w:r>
+      <w:r>
+        <w:rPr>
+          <w:rStyle w:val="NormalTok"/>
+        </w:rPr>
+        <w:t xml:space="preserve"> </w:t>
+      </w:r>
+      <w:r>
+        <w:rPr>
+          <w:rStyle w:val="NormalTok"/>
+        </w:rPr>
+        <w:t xml:space="preserve"> </w:t>
+      </w:r>
+      <w:r>
+        <w:rPr>
+          <w:rStyle w:val="NormalTok"/>
+        </w:rPr>
+        <w:t xml:space="preserve">(</w:t>
+      </w:r>
+      <w:r>
+        <w:rPr>
+          <w:rStyle w:val="KeywordTok"/>
+        </w:rPr>
+        <w:t xml:space="preserve">if</w:t>
+      </w:r>
+      <w:r>
+        <w:rPr>
+          <w:rStyle w:val="NormalTok"/>
+        </w:rPr>
+        <w:t xml:space="preserve"> </w:t>
+      </w:r>
+      <w:r>
+        <w:rPr>
+          <w:rStyle w:val="NormalTok"/>
+        </w:rPr>
+        <w:t xml:space="preserve">(get-buffer new-name)</w:t>
+      </w:r>
+      <w:r>
+        <w:br w:type="textWrapping"/>
+      </w:r>
+      <w:r>
+        <w:rPr>
+          <w:rStyle w:val="NormalTok"/>
+        </w:rPr>
+        <w:t xml:space="preserve"> </w:t>
+      </w:r>
+      <w:r>
+        <w:rPr>
+          <w:rStyle w:val="NormalTok"/>
+        </w:rPr>
+        <w:t xml:space="preserve"> </w:t>
+      </w:r>
+      <w:r>
+        <w:rPr>
+          <w:rStyle w:val="NormalTok"/>
+        </w:rPr>
+        <w:t xml:space="preserve"> </w:t>
+      </w:r>
+      <w:r>
+        <w:rPr>
+          <w:rStyle w:val="NormalTok"/>
+        </w:rPr>
+        <w:t xml:space="preserve"> </w:t>
+      </w:r>
+      <w:r>
+        <w:rPr>
+          <w:rStyle w:val="NormalTok"/>
+        </w:rPr>
+        <w:t xml:space="preserve"> </w:t>
+      </w:r>
+      <w:r>
+        <w:rPr>
+          <w:rStyle w:val="NormalTok"/>
+        </w:rPr>
+        <w:t xml:space="preserve"> </w:t>
+      </w:r>
+      <w:r>
+        <w:rPr>
+          <w:rStyle w:val="NormalTok"/>
+        </w:rPr>
+        <w:t xml:space="preserve"> </w:t>
+      </w:r>
+      <w:r>
+        <w:rPr>
+          <w:rStyle w:val="NormalTok"/>
+        </w:rPr>
+        <w:t xml:space="preserve"> </w:t>
+      </w:r>
+      <w:r>
+        <w:rPr>
+          <w:rStyle w:val="NormalTok"/>
+        </w:rPr>
+        <w:t xml:space="preserve"> </w:t>
+      </w:r>
+      <w:r>
+        <w:rPr>
+          <w:rStyle w:val="NormalTok"/>
+        </w:rPr>
+        <w:t xml:space="preserve"> </w:t>
+      </w:r>
+      <w:r>
+        <w:rPr>
+          <w:rStyle w:val="NormalTok"/>
+        </w:rPr>
+        <w:t xml:space="preserve"> </w:t>
+      </w:r>
+      <w:r>
+        <w:rPr>
+          <w:rStyle w:val="NormalTok"/>
+        </w:rPr>
+        <w:t xml:space="preserve"> </w:t>
+      </w:r>
+      <w:r>
+        <w:rPr>
+          <w:rStyle w:val="NormalTok"/>
+        </w:rPr>
+        <w:t xml:space="preserve">(</w:t>
+      </w:r>
+      <w:r>
+        <w:rPr>
+          <w:rStyle w:val="KeywordTok"/>
+        </w:rPr>
+        <w:t xml:space="preserve">error</w:t>
+      </w:r>
+      <w:r>
+        <w:rPr>
+          <w:rStyle w:val="NormalTok"/>
+        </w:rPr>
+        <w:t xml:space="preserve"> </w:t>
+      </w:r>
+      <w:r>
+        <w:rPr>
+          <w:rStyle w:val="StringTok"/>
+        </w:rPr>
+        <w:t xml:space="preserve">"A buffer named '%s' already exists!"</w:t>
+      </w:r>
+      <w:r>
+        <w:rPr>
+          <w:rStyle w:val="NormalTok"/>
+        </w:rPr>
+        <w:t xml:space="preserve"> </w:t>
+      </w:r>
+      <w:r>
+        <w:rPr>
+          <w:rStyle w:val="NormalTok"/>
+        </w:rPr>
+        <w:t xml:space="preserve">new-name)</w:t>
+      </w:r>
+      <w:r>
+        <w:br w:type="textWrapping"/>
+      </w:r>
+      <w:r>
+        <w:rPr>
+          <w:rStyle w:val="NormalTok"/>
+        </w:rPr>
+        <w:t xml:space="preserve"> </w:t>
+      </w:r>
+      <w:r>
+        <w:rPr>
+          <w:rStyle w:val="NormalTok"/>
+        </w:rPr>
+        <w:t xml:space="preserve"> </w:t>
+      </w:r>
+      <w:r>
+        <w:rPr>
+          <w:rStyle w:val="NormalTok"/>
+        </w:rPr>
+        <w:t xml:space="preserve"> </w:t>
+      </w:r>
+      <w:r>
+        <w:rPr>
+          <w:rStyle w:val="NormalTok"/>
+        </w:rPr>
+        <w:t xml:space="preserve"> </w:t>
+      </w:r>
+      <w:r>
+        <w:rPr>
+          <w:rStyle w:val="NormalTok"/>
+        </w:rPr>
+        <w:t xml:space="preserve"> </w:t>
+      </w:r>
+      <w:r>
+        <w:rPr>
+          <w:rStyle w:val="NormalTok"/>
+        </w:rPr>
+        <w:t xml:space="preserve"> </w:t>
+      </w:r>
+      <w:r>
+        <w:rPr>
+          <w:rStyle w:val="NormalTok"/>
+        </w:rPr>
+        <w:t xml:space="preserve"> </w:t>
+      </w:r>
+      <w:r>
+        <w:rPr>
+          <w:rStyle w:val="NormalTok"/>
+        </w:rPr>
+        <w:t xml:space="preserve"> </w:t>
+      </w:r>
+      <w:r>
+        <w:rPr>
+          <w:rStyle w:val="NormalTok"/>
+        </w:rPr>
+        <w:t xml:space="preserve"> </w:t>
+      </w:r>
+      <w:r>
+        <w:rPr>
+          <w:rStyle w:val="NormalTok"/>
+        </w:rPr>
+        <w:t xml:space="preserve"> </w:t>
+      </w:r>
+      <w:r>
+        <w:rPr>
+          <w:rStyle w:val="NormalTok"/>
+        </w:rPr>
+        <w:t xml:space="preserve">(</w:t>
+      </w:r>
+      <w:r>
+        <w:rPr>
+          <w:rStyle w:val="KeywordTok"/>
+        </w:rPr>
+        <w:t xml:space="preserve">rename-file</w:t>
+      </w:r>
+      <w:r>
+        <w:rPr>
+          <w:rStyle w:val="NormalTok"/>
+        </w:rPr>
+        <w:t xml:space="preserve"> </w:t>
+      </w:r>
+      <w:r>
+        <w:rPr>
+          <w:rStyle w:val="NormalTok"/>
+        </w:rPr>
+        <w:t xml:space="preserve">filename new-name </w:t>
+      </w:r>
+      <w:r>
+        <w:rPr>
+          <w:rStyle w:val="DecValTok"/>
+        </w:rPr>
+        <w:t xml:space="preserve">1</w:t>
       </w:r>
       <w:r>
         <w:rPr>
@@ -3786,13 +8935,211 @@
         <w:rPr>
           <w:rStyle w:val="NormalTok"/>
         </w:rPr>
-        <w:t xml:space="preserve">(ido-mode </w:t>
+        <w:t xml:space="preserve"> </w:t>
+      </w:r>
+      <w:r>
+        <w:rPr>
+          <w:rStyle w:val="NormalTok"/>
+        </w:rPr>
+        <w:t xml:space="preserve"> </w:t>
+      </w:r>
+      <w:r>
+        <w:rPr>
+          <w:rStyle w:val="NormalTok"/>
+        </w:rPr>
+        <w:t xml:space="preserve"> </w:t>
+      </w:r>
+      <w:r>
+        <w:rPr>
+          <w:rStyle w:val="NormalTok"/>
+        </w:rPr>
+        <w:t xml:space="preserve"> </w:t>
+      </w:r>
+      <w:r>
+        <w:rPr>
+          <w:rStyle w:val="NormalTok"/>
+        </w:rPr>
+        <w:t xml:space="preserve"> </w:t>
+      </w:r>
+      <w:r>
+        <w:rPr>
+          <w:rStyle w:val="NormalTok"/>
+        </w:rPr>
+        <w:t xml:space="preserve"> </w:t>
+      </w:r>
+      <w:r>
+        <w:rPr>
+          <w:rStyle w:val="NormalTok"/>
+        </w:rPr>
+        <w:t xml:space="preserve"> </w:t>
+      </w:r>
+      <w:r>
+        <w:rPr>
+          <w:rStyle w:val="NormalTok"/>
+        </w:rPr>
+        <w:t xml:space="preserve"> </w:t>
+      </w:r>
+      <w:r>
+        <w:rPr>
+          <w:rStyle w:val="NormalTok"/>
+        </w:rPr>
+        <w:t xml:space="preserve"> </w:t>
+      </w:r>
+      <w:r>
+        <w:rPr>
+          <w:rStyle w:val="NormalTok"/>
+        </w:rPr>
+        <w:t xml:space="preserve"> </w:t>
+      </w:r>
+      <w:r>
+        <w:rPr>
+          <w:rStyle w:val="NormalTok"/>
+        </w:rPr>
+        <w:t xml:space="preserve">(rename-buffer new-name)</w:t>
+      </w:r>
+      <w:r>
+        <w:br w:type="textWrapping"/>
+      </w:r>
+      <w:r>
+        <w:rPr>
+          <w:rStyle w:val="NormalTok"/>
+        </w:rPr>
+        <w:t xml:space="preserve"> </w:t>
+      </w:r>
+      <w:r>
+        <w:rPr>
+          <w:rStyle w:val="NormalTok"/>
+        </w:rPr>
+        <w:t xml:space="preserve"> </w:t>
+      </w:r>
+      <w:r>
+        <w:rPr>
+          <w:rStyle w:val="NormalTok"/>
+        </w:rPr>
+        <w:t xml:space="preserve"> </w:t>
+      </w:r>
+      <w:r>
+        <w:rPr>
+          <w:rStyle w:val="NormalTok"/>
+        </w:rPr>
+        <w:t xml:space="preserve"> </w:t>
+      </w:r>
+      <w:r>
+        <w:rPr>
+          <w:rStyle w:val="NormalTok"/>
+        </w:rPr>
+        <w:t xml:space="preserve"> </w:t>
+      </w:r>
+      <w:r>
+        <w:rPr>
+          <w:rStyle w:val="NormalTok"/>
+        </w:rPr>
+        <w:t xml:space="preserve"> </w:t>
+      </w:r>
+      <w:r>
+        <w:rPr>
+          <w:rStyle w:val="NormalTok"/>
+        </w:rPr>
+        <w:t xml:space="preserve"> </w:t>
+      </w:r>
+      <w:r>
+        <w:rPr>
+          <w:rStyle w:val="NormalTok"/>
+        </w:rPr>
+        <w:t xml:space="preserve"> </w:t>
+      </w:r>
+      <w:r>
+        <w:rPr>
+          <w:rStyle w:val="NormalTok"/>
+        </w:rPr>
+        <w:t xml:space="preserve"> </w:t>
+      </w:r>
+      <w:r>
+        <w:rPr>
+          <w:rStyle w:val="NormalTok"/>
+        </w:rPr>
+        <w:t xml:space="preserve"> </w:t>
+      </w:r>
+      <w:r>
+        <w:rPr>
+          <w:rStyle w:val="NormalTok"/>
+        </w:rPr>
+        <w:t xml:space="preserve">(set-visited-file-name new-name)</w:t>
+      </w:r>
+      <w:r>
+        <w:br w:type="textWrapping"/>
+      </w:r>
+      <w:r>
+        <w:rPr>
+          <w:rStyle w:val="NormalTok"/>
+        </w:rPr>
+        <w:t xml:space="preserve"> </w:t>
+      </w:r>
+      <w:r>
+        <w:rPr>
+          <w:rStyle w:val="NormalTok"/>
+        </w:rPr>
+        <w:t xml:space="preserve"> </w:t>
+      </w:r>
+      <w:r>
+        <w:rPr>
+          <w:rStyle w:val="NormalTok"/>
+        </w:rPr>
+        <w:t xml:space="preserve"> </w:t>
+      </w:r>
+      <w:r>
+        <w:rPr>
+          <w:rStyle w:val="NormalTok"/>
+        </w:rPr>
+        <w:t xml:space="preserve"> </w:t>
+      </w:r>
+      <w:r>
+        <w:rPr>
+          <w:rStyle w:val="NormalTok"/>
+        </w:rPr>
+        <w:t xml:space="preserve"> </w:t>
+      </w:r>
+      <w:r>
+        <w:rPr>
+          <w:rStyle w:val="NormalTok"/>
+        </w:rPr>
+        <w:t xml:space="preserve"> </w:t>
+      </w:r>
+      <w:r>
+        <w:rPr>
+          <w:rStyle w:val="NormalTok"/>
+        </w:rPr>
+        <w:t xml:space="preserve"> </w:t>
+      </w:r>
+      <w:r>
+        <w:rPr>
+          <w:rStyle w:val="NormalTok"/>
+        </w:rPr>
+        <w:t xml:space="preserve"> </w:t>
+      </w:r>
+      <w:r>
+        <w:rPr>
+          <w:rStyle w:val="NormalTok"/>
+        </w:rPr>
+        <w:t xml:space="preserve"> </w:t>
+      </w:r>
+      <w:r>
+        <w:rPr>
+          <w:rStyle w:val="NormalTok"/>
+        </w:rPr>
+        <w:t xml:space="preserve"> </w:t>
+      </w:r>
+      <w:r>
+        <w:rPr>
+          <w:rStyle w:val="NormalTok"/>
+        </w:rPr>
+        <w:t xml:space="preserve">(set-buffer-modified-p </w:t>
       </w:r>
       <w:r>
         <w:rPr>
           <w:rStyle w:val="KeywordTok"/>
         </w:rPr>
-        <w:t xml:space="preserve">t</w:t>
+        <w:t xml:space="preserve">nil</w:t>
       </w:r>
       <w:r>
         <w:rPr>
@@ -3807,13 +9154,468 @@
         <w:rPr>
           <w:rStyle w:val="NormalTok"/>
         </w:rPr>
-        <w:t xml:space="preserve">(ido-grid-mode </w:t>
+        <w:t xml:space="preserve"> </w:t>
+      </w:r>
+      <w:r>
+        <w:rPr>
+          <w:rStyle w:val="NormalTok"/>
+        </w:rPr>
+        <w:t xml:space="preserve"> </w:t>
+      </w:r>
+      <w:r>
+        <w:rPr>
+          <w:rStyle w:val="NormalTok"/>
+        </w:rPr>
+        <w:t xml:space="preserve"> </w:t>
+      </w:r>
+      <w:r>
+        <w:rPr>
+          <w:rStyle w:val="NormalTok"/>
+        </w:rPr>
+        <w:t xml:space="preserve"> </w:t>
+      </w:r>
+      <w:r>
+        <w:rPr>
+          <w:rStyle w:val="NormalTok"/>
+        </w:rPr>
+        <w:t xml:space="preserve"> </w:t>
+      </w:r>
+      <w:r>
+        <w:rPr>
+          <w:rStyle w:val="NormalTok"/>
+        </w:rPr>
+        <w:t xml:space="preserve"> </w:t>
+      </w:r>
+      <w:r>
+        <w:rPr>
+          <w:rStyle w:val="NormalTok"/>
+        </w:rPr>
+        <w:t xml:space="preserve"> </w:t>
+      </w:r>
+      <w:r>
+        <w:rPr>
+          <w:rStyle w:val="NormalTok"/>
+        </w:rPr>
+        <w:t xml:space="preserve"> </w:t>
+      </w:r>
+      <w:r>
+        <w:rPr>
+          <w:rStyle w:val="NormalTok"/>
+        </w:rPr>
+        <w:t xml:space="preserve"> </w:t>
+      </w:r>
+      <w:r>
+        <w:rPr>
+          <w:rStyle w:val="NormalTok"/>
+        </w:rPr>
+        <w:t xml:space="preserve"> </w:t>
+      </w:r>
+      <w:r>
+        <w:rPr>
+          <w:rStyle w:val="NormalTok"/>
+        </w:rPr>
+        <w:t xml:space="preserve">(message </w:t>
+      </w:r>
+      <w:r>
+        <w:rPr>
+          <w:rStyle w:val="StringTok"/>
+        </w:rPr>
+        <w:t xml:space="preserve">"File '%s' successfully renamed to '%s'"</w:t>
+      </w:r>
+      <w:r>
+        <w:br w:type="textWrapping"/>
+      </w:r>
+      <w:r>
+        <w:rPr>
+          <w:rStyle w:val="NormalTok"/>
+        </w:rPr>
+        <w:t xml:space="preserve"> </w:t>
+      </w:r>
+      <w:r>
+        <w:rPr>
+          <w:rStyle w:val="NormalTok"/>
+        </w:rPr>
+        <w:t xml:space="preserve"> </w:t>
+      </w:r>
+      <w:r>
+        <w:rPr>
+          <w:rStyle w:val="NormalTok"/>
+        </w:rPr>
+        <w:t xml:space="preserve"> </w:t>
+      </w:r>
+      <w:r>
+        <w:rPr>
+          <w:rStyle w:val="NormalTok"/>
+        </w:rPr>
+        <w:t xml:space="preserve"> </w:t>
+      </w:r>
+      <w:r>
+        <w:rPr>
+          <w:rStyle w:val="NormalTok"/>
+        </w:rPr>
+        <w:t xml:space="preserve"> </w:t>
+      </w:r>
+      <w:r>
+        <w:rPr>
+          <w:rStyle w:val="NormalTok"/>
+        </w:rPr>
+        <w:t xml:space="preserve"> </w:t>
+      </w:r>
+      <w:r>
+        <w:rPr>
+          <w:rStyle w:val="NormalTok"/>
+        </w:rPr>
+        <w:t xml:space="preserve"> </w:t>
+      </w:r>
+      <w:r>
+        <w:rPr>
+          <w:rStyle w:val="NormalTok"/>
+        </w:rPr>
+        <w:t xml:space="preserve"> </w:t>
+      </w:r>
+      <w:r>
+        <w:rPr>
+          <w:rStyle w:val="NormalTok"/>
+        </w:rPr>
+        <w:t xml:space="preserve"> </w:t>
+      </w:r>
+      <w:r>
+        <w:rPr>
+          <w:rStyle w:val="NormalTok"/>
+        </w:rPr>
+        <w:t xml:space="preserve"> </w:t>
+      </w:r>
+      <w:r>
+        <w:rPr>
+          <w:rStyle w:val="NormalTok"/>
+        </w:rPr>
+        <w:t xml:space="preserve"> </w:t>
+      </w:r>
+      <w:r>
+        <w:rPr>
+          <w:rStyle w:val="NormalTok"/>
+        </w:rPr>
+        <w:t xml:space="preserve"> </w:t>
+      </w:r>
+      <w:r>
+        <w:rPr>
+          <w:rStyle w:val="NormalTok"/>
+        </w:rPr>
+        <w:t xml:space="preserve"> </w:t>
+      </w:r>
+      <w:r>
+        <w:rPr>
+          <w:rStyle w:val="NormalTok"/>
+        </w:rPr>
+        <w:t xml:space="preserve"> </w:t>
+      </w:r>
+      <w:r>
+        <w:rPr>
+          <w:rStyle w:val="NormalTok"/>
+        </w:rPr>
+        <w:t xml:space="preserve"> </w:t>
+      </w:r>
+      <w:r>
+        <w:rPr>
+          <w:rStyle w:val="NormalTok"/>
+        </w:rPr>
+        <w:t xml:space="preserve"> </w:t>
+      </w:r>
+      <w:r>
+        <w:rPr>
+          <w:rStyle w:val="NormalTok"/>
+        </w:rPr>
+        <w:t xml:space="preserve"> </w:t>
+      </w:r>
+      <w:r>
+        <w:rPr>
+          <w:rStyle w:val="NormalTok"/>
+        </w:rPr>
+        <w:t xml:space="preserve"> </w:t>
+      </w:r>
+      <w:r>
+        <w:rPr>
+          <w:rStyle w:val="NormalTok"/>
+        </w:rPr>
+        <w:t xml:space="preserve"> </w:t>
+      </w:r>
+      <w:r>
+        <w:rPr>
+          <w:rStyle w:val="NormalTok"/>
+        </w:rPr>
+        <w:t xml:space="preserve">name (file-name-nondirectory new-name)))))))</w:t>
+      </w:r>
+      <w:r>
+        <w:br w:type="textWrapping"/>
+      </w:r>
+      <w:r>
+        <w:rPr>
+          <w:rStyle w:val="NormalTok"/>
+        </w:rPr>
+        <w:t xml:space="preserve">(global-set-key (kbd </w:t>
+      </w:r>
+      <w:r>
+        <w:rPr>
+          <w:rStyle w:val="StringTok"/>
+        </w:rPr>
+        <w:t xml:space="preserve">"C-x r C-f"</w:t>
+      </w:r>
+      <w:r>
+        <w:rPr>
+          <w:rStyle w:val="NormalTok"/>
+        </w:rPr>
+        <w:t xml:space="preserve">) 'rename-current-buffer-file)</w:t>
+      </w:r>
+    </w:p>
+    <w:p>
+      <w:pPr>
+        <w:pStyle w:val="FirstParagraph"/>
+      </w:pPr>
+      <w:r>
+        <w:t xml:space="preserve">Altera o nome do buffer e do arquivo em disco. Como se o usuário gravasse o arquivo, renomeasse no disco e abrisse novamente.</w:t>
+      </w:r>
+    </w:p>
+    <w:p>
+      <w:pPr>
+        <w:pStyle w:val="Heading3"/>
+      </w:pPr>
+      <w:bookmarkStart w:id="69" w:name="insere-linha-em-branco"/>
+      <w:bookmarkEnd w:id="69"/>
+      <w:r>
+        <w:t xml:space="preserve">insere linha em branco</w:t>
+      </w:r>
+    </w:p>
+    <w:p>
+      <w:pPr>
+        <w:pStyle w:val="SourceCode"/>
+      </w:pPr>
+      <w:r>
+        <w:rPr>
+          <w:rStyle w:val="NormalTok"/>
+        </w:rPr>
+        <w:t xml:space="preserve">(</w:t>
       </w:r>
       <w:r>
         <w:rPr>
           <w:rStyle w:val="KeywordTok"/>
         </w:rPr>
-        <w:t xml:space="preserve">t</w:t>
+        <w:t xml:space="preserve">defun</w:t>
+      </w:r>
+      <w:r>
+        <w:rPr>
+          <w:rStyle w:val="FunctionTok"/>
+        </w:rPr>
+        <w:t xml:space="preserve"> open-line-below </w:t>
+      </w:r>
+      <w:r>
+        <w:rPr>
+          <w:rStyle w:val="NormalTok"/>
+        </w:rPr>
+        <w:t xml:space="preserve">()</w:t>
+      </w:r>
+      <w:r>
+        <w:br w:type="textWrapping"/>
+      </w:r>
+      <w:r>
+        <w:rPr>
+          <w:rStyle w:val="NormalTok"/>
+        </w:rPr>
+        <w:t xml:space="preserve"> </w:t>
+      </w:r>
+      <w:r>
+        <w:rPr>
+          <w:rStyle w:val="NormalTok"/>
+        </w:rPr>
+        <w:t xml:space="preserve"> </w:t>
+      </w:r>
+      <w:r>
+        <w:rPr>
+          <w:rStyle w:val="NormalTok"/>
+        </w:rPr>
+        <w:t xml:space="preserve">(interactive)</w:t>
+      </w:r>
+      <w:r>
+        <w:br w:type="textWrapping"/>
+      </w:r>
+      <w:r>
+        <w:rPr>
+          <w:rStyle w:val="NormalTok"/>
+        </w:rPr>
+        <w:t xml:space="preserve"> </w:t>
+      </w:r>
+      <w:r>
+        <w:rPr>
+          <w:rStyle w:val="NormalTok"/>
+        </w:rPr>
+        <w:t xml:space="preserve"> </w:t>
+      </w:r>
+      <w:r>
+        <w:rPr>
+          <w:rStyle w:val="NormalTok"/>
+        </w:rPr>
+        <w:t xml:space="preserve">(end-of-line)</w:t>
+      </w:r>
+      <w:r>
+        <w:br w:type="textWrapping"/>
+      </w:r>
+      <w:r>
+        <w:rPr>
+          <w:rStyle w:val="NormalTok"/>
+        </w:rPr>
+        <w:t xml:space="preserve"> </w:t>
+      </w:r>
+      <w:r>
+        <w:rPr>
+          <w:rStyle w:val="NormalTok"/>
+        </w:rPr>
+        <w:t xml:space="preserve"> </w:t>
+      </w:r>
+      <w:r>
+        <w:rPr>
+          <w:rStyle w:val="NormalTok"/>
+        </w:rPr>
+        <w:t xml:space="preserve">(newline)</w:t>
+      </w:r>
+      <w:r>
+        <w:br w:type="textWrapping"/>
+      </w:r>
+      <w:r>
+        <w:rPr>
+          <w:rStyle w:val="NormalTok"/>
+        </w:rPr>
+        <w:t xml:space="preserve"> </w:t>
+      </w:r>
+      <w:r>
+        <w:rPr>
+          <w:rStyle w:val="NormalTok"/>
+        </w:rPr>
+        <w:t xml:space="preserve"> </w:t>
+      </w:r>
+      <w:r>
+        <w:rPr>
+          <w:rStyle w:val="NormalTok"/>
+        </w:rPr>
+        <w:t xml:space="preserve">(indent-for-tab-command))</w:t>
+      </w:r>
+      <w:r>
+        <w:br w:type="textWrapping"/>
+      </w:r>
+      <w:r>
+        <w:br w:type="textWrapping"/>
+      </w:r>
+      <w:r>
+        <w:rPr>
+          <w:rStyle w:val="NormalTok"/>
+        </w:rPr>
+        <w:t xml:space="preserve">(</w:t>
+      </w:r>
+      <w:r>
+        <w:rPr>
+          <w:rStyle w:val="KeywordTok"/>
+        </w:rPr>
+        <w:t xml:space="preserve">defun</w:t>
+      </w:r>
+      <w:r>
+        <w:rPr>
+          <w:rStyle w:val="FunctionTok"/>
+        </w:rPr>
+        <w:t xml:space="preserve"> open-line-above </w:t>
+      </w:r>
+      <w:r>
+        <w:rPr>
+          <w:rStyle w:val="NormalTok"/>
+        </w:rPr>
+        <w:t xml:space="preserve">()</w:t>
+      </w:r>
+      <w:r>
+        <w:br w:type="textWrapping"/>
+      </w:r>
+      <w:r>
+        <w:rPr>
+          <w:rStyle w:val="NormalTok"/>
+        </w:rPr>
+        <w:t xml:space="preserve"> </w:t>
+      </w:r>
+      <w:r>
+        <w:rPr>
+          <w:rStyle w:val="NormalTok"/>
+        </w:rPr>
+        <w:t xml:space="preserve"> </w:t>
+      </w:r>
+      <w:r>
+        <w:rPr>
+          <w:rStyle w:val="NormalTok"/>
+        </w:rPr>
+        <w:t xml:space="preserve">(interactive)</w:t>
+      </w:r>
+      <w:r>
+        <w:br w:type="textWrapping"/>
+      </w:r>
+      <w:r>
+        <w:rPr>
+          <w:rStyle w:val="NormalTok"/>
+        </w:rPr>
+        <w:t xml:space="preserve"> </w:t>
+      </w:r>
+      <w:r>
+        <w:rPr>
+          <w:rStyle w:val="NormalTok"/>
+        </w:rPr>
+        <w:t xml:space="preserve"> </w:t>
+      </w:r>
+      <w:r>
+        <w:rPr>
+          <w:rStyle w:val="NormalTok"/>
+        </w:rPr>
+        <w:t xml:space="preserve">(beginning-of-line)</w:t>
+      </w:r>
+      <w:r>
+        <w:br w:type="textWrapping"/>
+      </w:r>
+      <w:r>
+        <w:rPr>
+          <w:rStyle w:val="NormalTok"/>
+        </w:rPr>
+        <w:t xml:space="preserve"> </w:t>
+      </w:r>
+      <w:r>
+        <w:rPr>
+          <w:rStyle w:val="NormalTok"/>
+        </w:rPr>
+        <w:t xml:space="preserve"> </w:t>
+      </w:r>
+      <w:r>
+        <w:rPr>
+          <w:rStyle w:val="NormalTok"/>
+        </w:rPr>
+        <w:t xml:space="preserve">(newline)</w:t>
+      </w:r>
+      <w:r>
+        <w:br w:type="textWrapping"/>
+      </w:r>
+      <w:r>
+        <w:rPr>
+          <w:rStyle w:val="NormalTok"/>
+        </w:rPr>
+        <w:t xml:space="preserve"> </w:t>
+      </w:r>
+      <w:r>
+        <w:rPr>
+          <w:rStyle w:val="NormalTok"/>
+        </w:rPr>
+        <w:t xml:space="preserve"> </w:t>
+      </w:r>
+      <w:r>
+        <w:rPr>
+          <w:rStyle w:val="NormalTok"/>
+        </w:rPr>
+        <w:t xml:space="preserve">(forward-line -</w:t>
+      </w:r>
+      <w:r>
+        <w:rPr>
+          <w:rStyle w:val="DecValTok"/>
+        </w:rPr>
+        <w:t xml:space="preserve">1</w:t>
       </w:r>
       <w:r>
         <w:rPr>
@@ -3828,19 +9630,40 @@
         <w:rPr>
           <w:rStyle w:val="NormalTok"/>
         </w:rPr>
+        <w:t xml:space="preserve"> </w:t>
+      </w:r>
+      <w:r>
+        <w:rPr>
+          <w:rStyle w:val="NormalTok"/>
+        </w:rPr>
+        <w:t xml:space="preserve"> </w:t>
+      </w:r>
+      <w:r>
+        <w:rPr>
+          <w:rStyle w:val="NormalTok"/>
+        </w:rPr>
+        <w:t xml:space="preserve">(indent-for-tab-command))</w:t>
+      </w:r>
+      <w:r>
+        <w:br w:type="textWrapping"/>
+      </w:r>
+      <w:r>
+        <w:rPr>
+          <w:rStyle w:val="NormalTok"/>
+        </w:rPr>
         <w:t xml:space="preserve">(global-set-key (kbd </w:t>
       </w:r>
       <w:r>
         <w:rPr>
           <w:rStyle w:val="StringTok"/>
         </w:rPr>
-        <w:t xml:space="preserve">"C-x o"</w:t>
-      </w:r>
-      <w:r>
-        <w:rPr>
-          <w:rStyle w:val="NormalTok"/>
-        </w:rPr>
-        <w:t xml:space="preserve">) 'ido-select-window)</w:t>
+        <w:t xml:space="preserve">"C-x C-&lt;down&gt;"</w:t>
+      </w:r>
+      <w:r>
+        <w:rPr>
+          <w:rStyle w:val="NormalTok"/>
+        </w:rPr>
+        <w:t xml:space="preserve">) 'open-line-below)</w:t>
       </w:r>
       <w:r>
         <w:br w:type="textWrapping"/>
@@ -3855,13 +9678,13 @@
         <w:rPr>
           <w:rStyle w:val="StringTok"/>
         </w:rPr>
-        <w:t xml:space="preserve">"&lt;f4&gt;"</w:t>
-      </w:r>
-      <w:r>
-        <w:rPr>
-          <w:rStyle w:val="NormalTok"/>
-        </w:rPr>
-        <w:t xml:space="preserve">) 'ido-select-window)</w:t>
+        <w:t xml:space="preserve">"C-x C-&lt;up&gt;"</w:t>
+      </w:r>
+      <w:r>
+        <w:rPr>
+          <w:rStyle w:val="NormalTok"/>
+        </w:rPr>
+        <w:t xml:space="preserve">) 'open-line-above)</w:t>
       </w:r>
     </w:p>
     <w:p>
@@ -3869,16 +9692,87 @@
         <w:pStyle w:val="FirstParagraph"/>
       </w:pPr>
       <w:r>
-        <w:t xml:space="preserve">IDO (InteractivelyDoThings) mostra as opções disponíveis no minibuffer facilitando a escolha pelo usuário. Se for informado o comando para abrir um arquivo (</w:t>
+        <w:t xml:space="preserve">Insere uma linha em branco acima ou abaixo da linha onde está o cursor. O cursor pode estar em qualquer posição na linha.</w:t>
+      </w:r>
+    </w:p>
+    <w:p>
+      <w:pPr>
+        <w:pStyle w:val="Heading1"/>
+      </w:pPr>
+      <w:bookmarkStart w:id="70" w:name="conclusão"/>
+      <w:bookmarkEnd w:id="70"/>
+      <w:r>
+        <w:t xml:space="preserve">Conclusão</w:t>
+      </w:r>
+    </w:p>
+    <w:p>
+      <w:pPr>
+        <w:pStyle w:val="FirstParagraph"/>
+      </w:pPr>
+      <w:r>
+        <w:t xml:space="preserve">O presente trabalho encontra-se em fase de testes. Espero que seja útil para quem deseja iniciar com o Emacs ou para quem deseja incrementar e automatizar a sua instalação.</w:t>
+      </w:r>
+    </w:p>
+    <w:p>
+      <w:pPr>
+        <w:pStyle w:val="Heading2"/>
+      </w:pPr>
+      <w:bookmarkStart w:id="71" w:name="makedoc"/>
+      <w:bookmarkEnd w:id="71"/>
+      <w:r>
+        <w:t xml:space="preserve">makedoc</w:t>
+      </w:r>
+    </w:p>
+    <w:p>
+      <w:pPr>
+        <w:pStyle w:val="FirstParagraph"/>
+      </w:pPr>
+      <w:r>
+        <w:t xml:space="preserve">A documentação de</w:t>
+      </w:r>
+      <w:r>
+        <w:t xml:space="preserve"> </w:t>
+      </w:r>
+      <w:hyperlink r:id="rId72">
+        <w:r>
+          <w:rPr>
+            <w:rStyle w:val="Hyperlink"/>
+          </w:rPr>
+          <w:t xml:space="preserve">./docs</w:t>
+        </w:r>
+      </w:hyperlink>
+      <w:r>
+        <w:t xml:space="preserve"> </w:t>
+      </w:r>
+      <w:r>
+        <w:t xml:space="preserve">foi gerada pelo script</w:t>
+      </w:r>
+      <w:r>
+        <w:t xml:space="preserve"> </w:t>
+      </w:r>
+      <w:r>
+        <w:rPr>
+          <w:b/>
+        </w:rPr>
+        <w:t xml:space="preserve">makedoc</w:t>
+      </w:r>
+      <w:r>
+        <w:t xml:space="preserve">. Antes da geração é necessário que o usuário gere um arquivo</w:t>
+      </w:r>
+      <w:r>
+        <w:t xml:space="preserve"> </w:t>
       </w:r>
       <w:r>
         <w:rPr>
           <w:i/>
         </w:rPr>
-        <w:t xml:space="preserve">Ctrl+x Ctrl+f</w:t>
-      </w:r>
-      <w:r>
-        <w:t xml:space="preserve">) por exemplo, será aberto um frame com a relação dos arquivos e diretórios para que seja feita a escolha. A última escolha sempre aparecerá em primeiro lugar. O usuário poderá usar as setas e enter para selecionar o arquivo ou poderá ir digitando o nome do arquivo ficando visíveis apenas os que coincidirem com o digitado. Se o diretório tiver diversos arquivos com o nome</w:t>
+        <w:t xml:space="preserve">.html</w:t>
+      </w:r>
+      <w:r>
+        <w:t xml:space="preserve"> </w:t>
+      </w:r>
+      <w:r>
+        <w:t xml:space="preserve">pelo org-mode</w:t>
       </w:r>
       <w:r>
         <w:t xml:space="preserve"> </w:t>
@@ -3887,13 +9781,28 @@
         <w:rPr>
           <w:i/>
         </w:rPr>
-        <w:t xml:space="preserve">temp</w:t>
-      </w:r>
-      <w:r>
-        <w:t xml:space="preserve"> </w:t>
-      </w:r>
-      <w:r>
-        <w:t xml:space="preserve">e extensões diferentes (supondo-se que nenhum inicie com o caractere</w:t>
+        <w:t xml:space="preserve">Ctrl+c Ctrl+e h h</w:t>
+      </w:r>
+      <w:r>
+        <w:t xml:space="preserve"> </w:t>
+      </w:r>
+      <w:r>
+        <w:t xml:space="preserve">(exporta em formato html para o disco). Utiliza o</w:t>
+      </w:r>
+      <w:r>
+        <w:t xml:space="preserve"> </w:t>
+      </w:r>
+      <w:r>
+        <w:rPr>
+          <w:b/>
+        </w:rPr>
+        <w:t xml:space="preserve">pandoc</w:t>
+      </w:r>
+      <w:r>
+        <w:t xml:space="preserve"> </w:t>
+      </w:r>
+      <w:r>
+        <w:t xml:space="preserve">para gerar os formatos</w:t>
       </w:r>
       <w:r>
         <w:t xml:space="preserve"> </w:t>
@@ -3902,10 +9811,10 @@
         <w:rPr>
           <w:i/>
         </w:rPr>
-        <w:t xml:space="preserve">t</w:t>
-      </w:r>
-      <w:r>
-        <w:t xml:space="preserve">), basta digitar</w:t>
+        <w:t xml:space="preserve">docx epub odt</w:t>
+      </w:r>
+      <w:r>
+        <w:t xml:space="preserve">. Para a geração do pdf, primeiro é gerado um arquivo .tex, depois o</w:t>
       </w:r>
       <w:r>
         <w:t xml:space="preserve"> </w:t>
@@ -3914,13 +9823,13 @@
         <w:rPr>
           <w:i/>
         </w:rPr>
-        <w:t xml:space="preserve">t</w:t>
-      </w:r>
-      <w:r>
-        <w:t xml:space="preserve"> </w:t>
-      </w:r>
-      <w:r>
-        <w:t xml:space="preserve">e parte da extensão:</w:t>
+        <w:t xml:space="preserve">sed</w:t>
+      </w:r>
+      <w:r>
+        <w:t xml:space="preserve"> </w:t>
+      </w:r>
+      <w:r>
+        <w:t xml:space="preserve">efetual algumas alterações que achei interessantes e, finalmente, gera o .pdf pelo .tex via</w:t>
       </w:r>
       <w:r>
         <w:t xml:space="preserve"> </w:t>
@@ -3929,2760 +9838,10 @@
         <w:rPr>
           <w:i/>
         </w:rPr>
-        <w:t xml:space="preserve">ttex</w:t>
-      </w:r>
-      <w:r>
-        <w:t xml:space="preserve"> </w:t>
-      </w:r>
-      <w:r>
-        <w:t xml:space="preserve">selecionará todos os arquivos que possuam a extensão iniciando com /tex’.</w:t>
-      </w:r>
-    </w:p>
-    <w:p>
-      <w:pPr>
-        <w:pStyle w:val="Heading3"/>
-      </w:pPr>
-      <w:bookmarkStart w:id="53" w:name="configura-atalho-ctrl.-para-imenu-anywhere"/>
-      <w:bookmarkEnd w:id="53"/>
-      <w:r>
-        <w:t xml:space="preserve">Configura atalho</w:t>
-      </w:r>
-      <w:r>
-        <w:t xml:space="preserve"> </w:t>
-      </w:r>
-      <w:r>
-        <w:rPr>
-          <w:b/>
-        </w:rPr>
-        <w:t xml:space="preserve">Ctrl+.</w:t>
-      </w:r>
-      <w:r>
-        <w:t xml:space="preserve"> </w:t>
-      </w:r>
-      <w:r>
-        <w:t xml:space="preserve">para imenu-anywhere</w:t>
-      </w:r>
-    </w:p>
-    <w:p>
-      <w:pPr>
-        <w:pStyle w:val="SourceCode"/>
-      </w:pPr>
-      <w:r>
-        <w:rPr>
-          <w:rStyle w:val="NormalTok"/>
-        </w:rPr>
-        <w:t xml:space="preserve">(global-set-key (kbd </w:t>
-      </w:r>
-      <w:r>
-        <w:rPr>
-          <w:rStyle w:val="StringTok"/>
-        </w:rPr>
-        <w:t xml:space="preserve">"C-."</w:t>
-      </w:r>
-      <w:r>
-        <w:rPr>
-          <w:rStyle w:val="NormalTok"/>
-        </w:rPr>
-        <w:t xml:space="preserve">) 'imenu-anywhere)</w:t>
-      </w:r>
-    </w:p>
-    <w:p>
-      <w:pPr>
-        <w:pStyle w:val="FirstParagraph"/>
-      </w:pPr>
-      <w:r>
-        <w:t xml:space="preserve">Mostra no minibuffer, via IDO, o que o programa acha que é interessante para que o usuário possa movimentar-se com mais rapidez no arquivo. Nome de funções e procedimentos no caso de programas, o que for considerado título em arquivos texto, etc.</w:t>
-      </w:r>
-    </w:p>
-    <w:p>
-      <w:pPr>
-        <w:pStyle w:val="Heading3"/>
-      </w:pPr>
-      <w:bookmarkStart w:id="54" w:name="configura-atalhos-altx-e-altx-para-smex"/>
-      <w:bookmarkEnd w:id="54"/>
-      <w:r>
-        <w:t xml:space="preserve">Configura atalhos</w:t>
-      </w:r>
-      <w:r>
-        <w:t xml:space="preserve"> </w:t>
-      </w:r>
-      <w:r>
-        <w:rPr>
-          <w:b/>
-        </w:rPr>
-        <w:t xml:space="preserve">Alt+x</w:t>
-      </w:r>
-      <w:r>
-        <w:t xml:space="preserve"> </w:t>
-      </w:r>
-      <w:r>
-        <w:t xml:space="preserve">e</w:t>
-      </w:r>
-      <w:r>
-        <w:t xml:space="preserve"> </w:t>
-      </w:r>
-      <w:r>
-        <w:rPr>
-          <w:b/>
-        </w:rPr>
-        <w:t xml:space="preserve">Alt+X</w:t>
-      </w:r>
-      <w:r>
-        <w:t xml:space="preserve"> </w:t>
-      </w:r>
-      <w:r>
-        <w:t xml:space="preserve">para smex</w:t>
-      </w:r>
-    </w:p>
-    <w:p>
-      <w:pPr>
-        <w:pStyle w:val="SourceCode"/>
-      </w:pPr>
-      <w:r>
-        <w:rPr>
-          <w:rStyle w:val="NormalTok"/>
-        </w:rPr>
-        <w:t xml:space="preserve">(global-set-key (kbd </w:t>
-      </w:r>
-      <w:r>
-        <w:rPr>
-          <w:rStyle w:val="StringTok"/>
-        </w:rPr>
-        <w:t xml:space="preserve">"M-x"</w:t>
-      </w:r>
-      <w:r>
-        <w:rPr>
-          <w:rStyle w:val="NormalTok"/>
-        </w:rPr>
-        <w:t xml:space="preserve">) 'smex)</w:t>
-      </w:r>
-      <w:r>
-        <w:br w:type="textWrapping"/>
-      </w:r>
-      <w:r>
-        <w:rPr>
-          <w:rStyle w:val="NormalTok"/>
-        </w:rPr>
-        <w:t xml:space="preserve">(global-set-key (kbd </w:t>
-      </w:r>
-      <w:r>
-        <w:rPr>
-          <w:rStyle w:val="StringTok"/>
-        </w:rPr>
-        <w:t xml:space="preserve">"M-X"</w:t>
-      </w:r>
-      <w:r>
-        <w:rPr>
-          <w:rStyle w:val="NormalTok"/>
-        </w:rPr>
-        <w:t xml:space="preserve">) 'smex-major-mode-commands)</w:t>
-      </w:r>
-    </w:p>
-    <w:p>
-      <w:pPr>
-        <w:pStyle w:val="FirstParagraph"/>
-      </w:pPr>
-      <w:r>
-        <w:t xml:space="preserve">Se o usuário digitar</w:t>
-      </w:r>
-      <w:r>
-        <w:t xml:space="preserve"> </w:t>
-      </w:r>
-      <w:r>
-        <w:rPr>
-          <w:i/>
-        </w:rPr>
-        <w:t xml:space="preserve">Alt+x</w:t>
-      </w:r>
-      <w:r>
-        <w:t xml:space="preserve">, será apresentado no minibuffer via IDO, uma seleção das possíveis complementações.</w:t>
-      </w:r>
-    </w:p>
-    <w:p>
-      <w:pPr>
-        <w:pStyle w:val="Heading3"/>
-      </w:pPr>
-      <w:bookmarkStart w:id="55" w:name="configura-o-autocomplete"/>
-      <w:bookmarkEnd w:id="55"/>
-      <w:r>
-        <w:t xml:space="preserve">Configura o autocomplete</w:t>
-      </w:r>
-    </w:p>
-    <w:p>
-      <w:pPr>
-        <w:pStyle w:val="SourceCode"/>
-      </w:pPr>
-      <w:r>
-        <w:rPr>
-          <w:rStyle w:val="NormalTok"/>
-        </w:rPr>
-        <w:t xml:space="preserve">(ac-config-default)</w:t>
-      </w:r>
-      <w:r>
-        <w:br w:type="textWrapping"/>
-      </w:r>
-      <w:r>
-        <w:rPr>
-          <w:rStyle w:val="NormalTok"/>
-        </w:rPr>
-        <w:t xml:space="preserve">(ac-linum-workaround)</w:t>
-      </w:r>
-    </w:p>
-    <w:p>
-      <w:pPr>
-        <w:pStyle w:val="FirstParagraph"/>
-      </w:pPr>
-      <w:r>
-        <w:t xml:space="preserve">Apresenta um menu para completar automaticamente a digitação de funções e procedimentos em programas. Quando existente, apresenta uma janela de auxílio sobre a função//procedimento atual.</w:t>
-      </w:r>
-    </w:p>
-    <w:p>
-      <w:pPr>
-        <w:pStyle w:val="Heading3"/>
-      </w:pPr>
-      <w:bookmarkStart w:id="56" w:name="indent-guide"/>
-      <w:bookmarkEnd w:id="56"/>
-      <w:r>
-        <w:t xml:space="preserve">Indent guide</w:t>
-      </w:r>
-    </w:p>
-    <w:p>
-      <w:pPr>
-        <w:pStyle w:val="SourceCode"/>
-      </w:pPr>
-      <w:r>
-        <w:rPr>
-          <w:rStyle w:val="NormalTok"/>
-        </w:rPr>
-        <w:t xml:space="preserve">(indent-guide-global-mode)</w:t>
-      </w:r>
-    </w:p>
-    <w:p>
-      <w:pPr>
-        <w:pStyle w:val="FirstParagraph"/>
-      </w:pPr>
-      <w:r>
-        <w:t xml:space="preserve">Mostra barras verticais para mostras a endentação em programas.</w:t>
-      </w:r>
-    </w:p>
-    <w:p>
-      <w:pPr>
-        <w:pStyle w:val="Heading3"/>
-      </w:pPr>
-      <w:bookmarkStart w:id="57" w:name="configura-theme-looper"/>
-      <w:bookmarkEnd w:id="57"/>
-      <w:r>
-        <w:t xml:space="preserve">Configura theme-looper</w:t>
-      </w:r>
-    </w:p>
-    <w:p>
-      <w:pPr>
-        <w:pStyle w:val="SourceCode"/>
-      </w:pPr>
-      <w:r>
-        <w:rPr>
-          <w:rStyle w:val="NormalTok"/>
-        </w:rPr>
-        <w:t xml:space="preserve">(theme-looper-set-theme-set '(adwaita</w:t>
-      </w:r>
-      <w:r>
-        <w:br w:type="textWrapping"/>
-      </w:r>
-      <w:r>
-        <w:rPr>
-          <w:rStyle w:val="NormalTok"/>
-        </w:rPr>
-        <w:t xml:space="preserve"> </w:t>
-      </w:r>
-      <w:r>
-        <w:rPr>
-          <w:rStyle w:val="NormalTok"/>
-        </w:rPr>
-        <w:t xml:space="preserve"> </w:t>
-      </w:r>
-      <w:r>
-        <w:rPr>
-          <w:rStyle w:val="NormalTok"/>
-        </w:rPr>
-        <w:t xml:space="preserve"> </w:t>
-      </w:r>
-      <w:r>
-        <w:rPr>
-          <w:rStyle w:val="NormalTok"/>
-        </w:rPr>
-        <w:t xml:space="preserve"> </w:t>
-      </w:r>
-      <w:r>
-        <w:rPr>
-          <w:rStyle w:val="NormalTok"/>
-        </w:rPr>
-        <w:t xml:space="preserve"> </w:t>
-      </w:r>
-      <w:r>
-        <w:rPr>
-          <w:rStyle w:val="NormalTok"/>
-        </w:rPr>
-        <w:t xml:space="preserve"> </w:t>
-      </w:r>
-      <w:r>
-        <w:rPr>
-          <w:rStyle w:val="NormalTok"/>
-        </w:rPr>
-        <w:t xml:space="preserve"> </w:t>
-      </w:r>
-      <w:r>
-        <w:rPr>
-          <w:rStyle w:val="NormalTok"/>
-        </w:rPr>
-        <w:t xml:space="preserve"> </w:t>
-      </w:r>
-      <w:r>
-        <w:rPr>
-          <w:rStyle w:val="NormalTok"/>
-        </w:rPr>
-        <w:t xml:space="preserve"> </w:t>
-      </w:r>
-      <w:r>
-        <w:rPr>
-          <w:rStyle w:val="NormalTok"/>
-        </w:rPr>
-        <w:t xml:space="preserve"> </w:t>
-      </w:r>
-      <w:r>
-        <w:rPr>
-          <w:rStyle w:val="NormalTok"/>
-        </w:rPr>
-        <w:t xml:space="preserve"> </w:t>
-      </w:r>
-      <w:r>
-        <w:rPr>
-          <w:rStyle w:val="NormalTok"/>
-        </w:rPr>
-        <w:t xml:space="preserve"> </w:t>
-      </w:r>
-      <w:r>
-        <w:rPr>
-          <w:rStyle w:val="NormalTok"/>
-        </w:rPr>
-        <w:t xml:space="preserve"> </w:t>
-      </w:r>
-      <w:r>
-        <w:rPr>
-          <w:rStyle w:val="NormalTok"/>
-        </w:rPr>
-        <w:t xml:space="preserve"> </w:t>
-      </w:r>
-      <w:r>
-        <w:rPr>
-          <w:rStyle w:val="NormalTok"/>
-        </w:rPr>
-        <w:t xml:space="preserve"> </w:t>
-      </w:r>
-      <w:r>
-        <w:rPr>
-          <w:rStyle w:val="NormalTok"/>
-        </w:rPr>
-        <w:t xml:space="preserve"> </w:t>
-      </w:r>
-      <w:r>
-        <w:rPr>
-          <w:rStyle w:val="NormalTok"/>
-        </w:rPr>
-        <w:t xml:space="preserve"> </w:t>
-      </w:r>
-      <w:r>
-        <w:rPr>
-          <w:rStyle w:val="NormalTok"/>
-        </w:rPr>
-        <w:t xml:space="preserve"> </w:t>
-      </w:r>
-      <w:r>
-        <w:rPr>
-          <w:rStyle w:val="NormalTok"/>
-        </w:rPr>
-        <w:t xml:space="preserve"> </w:t>
-      </w:r>
-      <w:r>
-        <w:rPr>
-          <w:rStyle w:val="NormalTok"/>
-        </w:rPr>
-        <w:t xml:space="preserve"> </w:t>
-      </w:r>
-      <w:r>
-        <w:rPr>
-          <w:rStyle w:val="NormalTok"/>
-        </w:rPr>
-        <w:t xml:space="preserve"> </w:t>
-      </w:r>
-      <w:r>
-        <w:rPr>
-          <w:rStyle w:val="NormalTok"/>
-        </w:rPr>
-        <w:t xml:space="preserve"> </w:t>
-      </w:r>
-      <w:r>
-        <w:rPr>
-          <w:rStyle w:val="NormalTok"/>
-        </w:rPr>
-        <w:t xml:space="preserve"> </w:t>
-      </w:r>
-      <w:r>
-        <w:rPr>
-          <w:rStyle w:val="NormalTok"/>
-        </w:rPr>
-        <w:t xml:space="preserve"> </w:t>
-      </w:r>
-      <w:r>
-        <w:rPr>
-          <w:rStyle w:val="NormalTok"/>
-        </w:rPr>
-        <w:t xml:space="preserve"> </w:t>
-      </w:r>
-      <w:r>
-        <w:rPr>
-          <w:rStyle w:val="NormalTok"/>
-        </w:rPr>
-        <w:t xml:space="preserve"> </w:t>
-      </w:r>
-      <w:r>
-        <w:rPr>
-          <w:rStyle w:val="NormalTok"/>
-        </w:rPr>
-        <w:t xml:space="preserve"> </w:t>
-      </w:r>
-      <w:r>
-        <w:rPr>
-          <w:rStyle w:val="NormalTok"/>
-        </w:rPr>
-        <w:t xml:space="preserve"> </w:t>
-      </w:r>
-      <w:r>
-        <w:rPr>
-          <w:rStyle w:val="NormalTok"/>
-        </w:rPr>
-        <w:t xml:space="preserve"> </w:t>
-      </w:r>
-      <w:r>
-        <w:rPr>
-          <w:rStyle w:val="NormalTok"/>
-        </w:rPr>
-        <w:t xml:space="preserve"> </w:t>
-      </w:r>
-      <w:r>
-        <w:rPr>
-          <w:rStyle w:val="NormalTok"/>
-        </w:rPr>
-        <w:t xml:space="preserve">deeper-blue</w:t>
-      </w:r>
-      <w:r>
-        <w:br w:type="textWrapping"/>
-      </w:r>
-      <w:r>
-        <w:rPr>
-          <w:rStyle w:val="NormalTok"/>
-        </w:rPr>
-        <w:t xml:space="preserve"> </w:t>
-      </w:r>
-      <w:r>
-        <w:rPr>
-          <w:rStyle w:val="NormalTok"/>
-        </w:rPr>
-        <w:t xml:space="preserve"> </w:t>
-      </w:r>
-      <w:r>
-        <w:rPr>
-          <w:rStyle w:val="NormalTok"/>
-        </w:rPr>
-        <w:t xml:space="preserve"> </w:t>
-      </w:r>
-      <w:r>
-        <w:rPr>
-          <w:rStyle w:val="NormalTok"/>
-        </w:rPr>
-        <w:t xml:space="preserve"> </w:t>
-      </w:r>
-      <w:r>
-        <w:rPr>
-          <w:rStyle w:val="NormalTok"/>
-        </w:rPr>
-        <w:t xml:space="preserve"> </w:t>
-      </w:r>
-      <w:r>
-        <w:rPr>
-          <w:rStyle w:val="NormalTok"/>
-        </w:rPr>
-        <w:t xml:space="preserve"> </w:t>
-      </w:r>
-      <w:r>
-        <w:rPr>
-          <w:rStyle w:val="NormalTok"/>
-        </w:rPr>
-        <w:t xml:space="preserve"> </w:t>
-      </w:r>
-      <w:r>
-        <w:rPr>
-          <w:rStyle w:val="NormalTok"/>
-        </w:rPr>
-        <w:t xml:space="preserve"> </w:t>
-      </w:r>
-      <w:r>
-        <w:rPr>
-          <w:rStyle w:val="NormalTok"/>
-        </w:rPr>
-        <w:t xml:space="preserve"> </w:t>
-      </w:r>
-      <w:r>
-        <w:rPr>
-          <w:rStyle w:val="NormalTok"/>
-        </w:rPr>
-        <w:t xml:space="preserve"> </w:t>
-      </w:r>
-      <w:r>
-        <w:rPr>
-          <w:rStyle w:val="NormalTok"/>
-        </w:rPr>
-        <w:t xml:space="preserve"> </w:t>
-      </w:r>
-      <w:r>
-        <w:rPr>
-          <w:rStyle w:val="NormalTok"/>
-        </w:rPr>
-        <w:t xml:space="preserve"> </w:t>
-      </w:r>
-      <w:r>
-        <w:rPr>
-          <w:rStyle w:val="NormalTok"/>
-        </w:rPr>
-        <w:t xml:space="preserve"> </w:t>
-      </w:r>
-      <w:r>
-        <w:rPr>
-          <w:rStyle w:val="NormalTok"/>
-        </w:rPr>
-        <w:t xml:space="preserve"> </w:t>
-      </w:r>
-      <w:r>
-        <w:rPr>
-          <w:rStyle w:val="NormalTok"/>
-        </w:rPr>
-        <w:t xml:space="preserve"> </w:t>
-      </w:r>
-      <w:r>
-        <w:rPr>
-          <w:rStyle w:val="NormalTok"/>
-        </w:rPr>
-        <w:t xml:space="preserve"> </w:t>
-      </w:r>
-      <w:r>
-        <w:rPr>
-          <w:rStyle w:val="NormalTok"/>
-        </w:rPr>
-        <w:t xml:space="preserve"> </w:t>
-      </w:r>
-      <w:r>
-        <w:rPr>
-          <w:rStyle w:val="NormalTok"/>
-        </w:rPr>
-        <w:t xml:space="preserve"> </w:t>
-      </w:r>
-      <w:r>
-        <w:rPr>
-          <w:rStyle w:val="NormalTok"/>
-        </w:rPr>
-        <w:t xml:space="preserve"> </w:t>
-      </w:r>
-      <w:r>
-        <w:rPr>
-          <w:rStyle w:val="NormalTok"/>
-        </w:rPr>
-        <w:t xml:space="preserve"> </w:t>
-      </w:r>
-      <w:r>
-        <w:rPr>
-          <w:rStyle w:val="NormalTok"/>
-        </w:rPr>
-        <w:t xml:space="preserve"> </w:t>
-      </w:r>
-      <w:r>
-        <w:rPr>
-          <w:rStyle w:val="NormalTok"/>
-        </w:rPr>
-        <w:t xml:space="preserve"> </w:t>
-      </w:r>
-      <w:r>
-        <w:rPr>
-          <w:rStyle w:val="NormalTok"/>
-        </w:rPr>
-        <w:t xml:space="preserve"> </w:t>
-      </w:r>
-      <w:r>
-        <w:rPr>
-          <w:rStyle w:val="NormalTok"/>
-        </w:rPr>
-        <w:t xml:space="preserve"> </w:t>
-      </w:r>
-      <w:r>
-        <w:rPr>
-          <w:rStyle w:val="NormalTok"/>
-        </w:rPr>
-        <w:t xml:space="preserve"> </w:t>
-      </w:r>
-      <w:r>
-        <w:rPr>
-          <w:rStyle w:val="NormalTok"/>
-        </w:rPr>
-        <w:t xml:space="preserve"> </w:t>
-      </w:r>
-      <w:r>
-        <w:rPr>
-          <w:rStyle w:val="NormalTok"/>
-        </w:rPr>
-        <w:t xml:space="preserve"> </w:t>
-      </w:r>
-      <w:r>
-        <w:rPr>
-          <w:rStyle w:val="NormalTok"/>
-        </w:rPr>
-        <w:t xml:space="preserve"> </w:t>
-      </w:r>
-      <w:r>
-        <w:rPr>
-          <w:rStyle w:val="NormalTok"/>
-        </w:rPr>
-        <w:t xml:space="preserve"> </w:t>
-      </w:r>
-      <w:r>
-        <w:rPr>
-          <w:rStyle w:val="NormalTok"/>
-        </w:rPr>
-        <w:t xml:space="preserve"> </w:t>
-      </w:r>
-      <w:r>
-        <w:rPr>
-          <w:rStyle w:val="NormalTok"/>
-        </w:rPr>
-        <w:t xml:space="preserve">dichromacy</w:t>
-      </w:r>
-      <w:r>
-        <w:br w:type="textWrapping"/>
-      </w:r>
-      <w:r>
-        <w:rPr>
-          <w:rStyle w:val="NormalTok"/>
-        </w:rPr>
-        <w:t xml:space="preserve"> </w:t>
-      </w:r>
-      <w:r>
-        <w:rPr>
-          <w:rStyle w:val="NormalTok"/>
-        </w:rPr>
-        <w:t xml:space="preserve"> </w:t>
-      </w:r>
-      <w:r>
-        <w:rPr>
-          <w:rStyle w:val="NormalTok"/>
-        </w:rPr>
-        <w:t xml:space="preserve"> </w:t>
-      </w:r>
-      <w:r>
-        <w:rPr>
-          <w:rStyle w:val="NormalTok"/>
-        </w:rPr>
-        <w:t xml:space="preserve"> </w:t>
-      </w:r>
-      <w:r>
-        <w:rPr>
-          <w:rStyle w:val="NormalTok"/>
-        </w:rPr>
-        <w:t xml:space="preserve"> </w:t>
-      </w:r>
-      <w:r>
-        <w:rPr>
-          <w:rStyle w:val="NormalTok"/>
-        </w:rPr>
-        <w:t xml:space="preserve"> </w:t>
-      </w:r>
-      <w:r>
-        <w:rPr>
-          <w:rStyle w:val="NormalTok"/>
-        </w:rPr>
-        <w:t xml:space="preserve"> </w:t>
-      </w:r>
-      <w:r>
-        <w:rPr>
-          <w:rStyle w:val="NormalTok"/>
-        </w:rPr>
-        <w:t xml:space="preserve"> </w:t>
-      </w:r>
-      <w:r>
-        <w:rPr>
-          <w:rStyle w:val="NormalTok"/>
-        </w:rPr>
-        <w:t xml:space="preserve"> </w:t>
-      </w:r>
-      <w:r>
-        <w:rPr>
-          <w:rStyle w:val="NormalTok"/>
-        </w:rPr>
-        <w:t xml:space="preserve"> </w:t>
-      </w:r>
-      <w:r>
-        <w:rPr>
-          <w:rStyle w:val="NormalTok"/>
-        </w:rPr>
-        <w:t xml:space="preserve"> </w:t>
-      </w:r>
-      <w:r>
-        <w:rPr>
-          <w:rStyle w:val="NormalTok"/>
-        </w:rPr>
-        <w:t xml:space="preserve"> </w:t>
-      </w:r>
-      <w:r>
-        <w:rPr>
-          <w:rStyle w:val="NormalTok"/>
-        </w:rPr>
-        <w:t xml:space="preserve"> </w:t>
-      </w:r>
-      <w:r>
-        <w:rPr>
-          <w:rStyle w:val="NormalTok"/>
-        </w:rPr>
-        <w:t xml:space="preserve"> </w:t>
-      </w:r>
-      <w:r>
-        <w:rPr>
-          <w:rStyle w:val="NormalTok"/>
-        </w:rPr>
-        <w:t xml:space="preserve"> </w:t>
-      </w:r>
-      <w:r>
-        <w:rPr>
-          <w:rStyle w:val="NormalTok"/>
-        </w:rPr>
-        <w:t xml:space="preserve"> </w:t>
-      </w:r>
-      <w:r>
-        <w:rPr>
-          <w:rStyle w:val="NormalTok"/>
-        </w:rPr>
-        <w:t xml:space="preserve"> </w:t>
-      </w:r>
-      <w:r>
-        <w:rPr>
-          <w:rStyle w:val="NormalTok"/>
-        </w:rPr>
-        <w:t xml:space="preserve"> </w:t>
-      </w:r>
-      <w:r>
-        <w:rPr>
-          <w:rStyle w:val="NormalTok"/>
-        </w:rPr>
-        <w:t xml:space="preserve"> </w:t>
-      </w:r>
-      <w:r>
-        <w:rPr>
-          <w:rStyle w:val="NormalTok"/>
-        </w:rPr>
-        <w:t xml:space="preserve"> </w:t>
-      </w:r>
-      <w:r>
-        <w:rPr>
-          <w:rStyle w:val="NormalTok"/>
-        </w:rPr>
-        <w:t xml:space="preserve"> </w:t>
-      </w:r>
-      <w:r>
-        <w:rPr>
-          <w:rStyle w:val="NormalTok"/>
-        </w:rPr>
-        <w:t xml:space="preserve"> </w:t>
-      </w:r>
-      <w:r>
-        <w:rPr>
-          <w:rStyle w:val="NormalTok"/>
-        </w:rPr>
-        <w:t xml:space="preserve"> </w:t>
-      </w:r>
-      <w:r>
-        <w:rPr>
-          <w:rStyle w:val="NormalTok"/>
-        </w:rPr>
-        <w:t xml:space="preserve"> </w:t>
-      </w:r>
-      <w:r>
-        <w:rPr>
-          <w:rStyle w:val="NormalTok"/>
-        </w:rPr>
-        <w:t xml:space="preserve"> </w:t>
-      </w:r>
-      <w:r>
-        <w:rPr>
-          <w:rStyle w:val="NormalTok"/>
-        </w:rPr>
-        <w:t xml:space="preserve"> </w:t>
-      </w:r>
-      <w:r>
-        <w:rPr>
-          <w:rStyle w:val="NormalTok"/>
-        </w:rPr>
-        <w:t xml:space="preserve"> </w:t>
-      </w:r>
-      <w:r>
-        <w:rPr>
-          <w:rStyle w:val="NormalTok"/>
-        </w:rPr>
-        <w:t xml:space="preserve"> </w:t>
-      </w:r>
-      <w:r>
-        <w:rPr>
-          <w:rStyle w:val="NormalTok"/>
-        </w:rPr>
-        <w:t xml:space="preserve"> </w:t>
-      </w:r>
-      <w:r>
-        <w:rPr>
-          <w:rStyle w:val="NormalTok"/>
-        </w:rPr>
-        <w:t xml:space="preserve"> </w:t>
-      </w:r>
-      <w:r>
-        <w:rPr>
-          <w:rStyle w:val="NormalTok"/>
-        </w:rPr>
-        <w:t xml:space="preserve">misterioso</w:t>
-      </w:r>
-      <w:r>
-        <w:br w:type="textWrapping"/>
-      </w:r>
-      <w:r>
-        <w:rPr>
-          <w:rStyle w:val="NormalTok"/>
-        </w:rPr>
-        <w:t xml:space="preserve"> </w:t>
-      </w:r>
-      <w:r>
-        <w:rPr>
-          <w:rStyle w:val="NormalTok"/>
-        </w:rPr>
-        <w:t xml:space="preserve"> </w:t>
-      </w:r>
-      <w:r>
-        <w:rPr>
-          <w:rStyle w:val="NormalTok"/>
-        </w:rPr>
-        <w:t xml:space="preserve"> </w:t>
-      </w:r>
-      <w:r>
-        <w:rPr>
-          <w:rStyle w:val="NormalTok"/>
-        </w:rPr>
-        <w:t xml:space="preserve"> </w:t>
-      </w:r>
-      <w:r>
-        <w:rPr>
-          <w:rStyle w:val="NormalTok"/>
-        </w:rPr>
-        <w:t xml:space="preserve"> </w:t>
-      </w:r>
-      <w:r>
-        <w:rPr>
-          <w:rStyle w:val="NormalTok"/>
-        </w:rPr>
-        <w:t xml:space="preserve"> </w:t>
-      </w:r>
-      <w:r>
-        <w:rPr>
-          <w:rStyle w:val="NormalTok"/>
-        </w:rPr>
-        <w:t xml:space="preserve"> </w:t>
-      </w:r>
-      <w:r>
-        <w:rPr>
-          <w:rStyle w:val="NormalTok"/>
-        </w:rPr>
-        <w:t xml:space="preserve"> </w:t>
-      </w:r>
-      <w:r>
-        <w:rPr>
-          <w:rStyle w:val="NormalTok"/>
-        </w:rPr>
-        <w:t xml:space="preserve"> </w:t>
-      </w:r>
-      <w:r>
-        <w:rPr>
-          <w:rStyle w:val="NormalTok"/>
-        </w:rPr>
-        <w:t xml:space="preserve"> </w:t>
-      </w:r>
-      <w:r>
-        <w:rPr>
-          <w:rStyle w:val="NormalTok"/>
-        </w:rPr>
-        <w:t xml:space="preserve"> </w:t>
-      </w:r>
-      <w:r>
-        <w:rPr>
-          <w:rStyle w:val="NormalTok"/>
-        </w:rPr>
-        <w:t xml:space="preserve"> </w:t>
-      </w:r>
-      <w:r>
-        <w:rPr>
-          <w:rStyle w:val="NormalTok"/>
-        </w:rPr>
-        <w:t xml:space="preserve"> </w:t>
-      </w:r>
-      <w:r>
-        <w:rPr>
-          <w:rStyle w:val="NormalTok"/>
-        </w:rPr>
-        <w:t xml:space="preserve"> </w:t>
-      </w:r>
-      <w:r>
-        <w:rPr>
-          <w:rStyle w:val="NormalTok"/>
-        </w:rPr>
-        <w:t xml:space="preserve"> </w:t>
-      </w:r>
-      <w:r>
-        <w:rPr>
-          <w:rStyle w:val="NormalTok"/>
-        </w:rPr>
-        <w:t xml:space="preserve"> </w:t>
-      </w:r>
-      <w:r>
-        <w:rPr>
-          <w:rStyle w:val="NormalTok"/>
-        </w:rPr>
-        <w:t xml:space="preserve"> </w:t>
-      </w:r>
-      <w:r>
-        <w:rPr>
-          <w:rStyle w:val="NormalTok"/>
-        </w:rPr>
-        <w:t xml:space="preserve"> </w:t>
-      </w:r>
-      <w:r>
-        <w:rPr>
-          <w:rStyle w:val="NormalTok"/>
-        </w:rPr>
-        <w:t xml:space="preserve"> </w:t>
-      </w:r>
-      <w:r>
-        <w:rPr>
-          <w:rStyle w:val="NormalTok"/>
-        </w:rPr>
-        <w:t xml:space="preserve"> </w:t>
-      </w:r>
-      <w:r>
-        <w:rPr>
-          <w:rStyle w:val="NormalTok"/>
-        </w:rPr>
-        <w:t xml:space="preserve"> </w:t>
-      </w:r>
-      <w:r>
-        <w:rPr>
-          <w:rStyle w:val="NormalTok"/>
-        </w:rPr>
-        <w:t xml:space="preserve"> </w:t>
-      </w:r>
-      <w:r>
-        <w:rPr>
-          <w:rStyle w:val="NormalTok"/>
-        </w:rPr>
-        <w:t xml:space="preserve"> </w:t>
-      </w:r>
-      <w:r>
-        <w:rPr>
-          <w:rStyle w:val="NormalTok"/>
-        </w:rPr>
-        <w:t xml:space="preserve"> </w:t>
-      </w:r>
-      <w:r>
-        <w:rPr>
-          <w:rStyle w:val="NormalTok"/>
-        </w:rPr>
-        <w:t xml:space="preserve"> </w:t>
-      </w:r>
-      <w:r>
-        <w:rPr>
-          <w:rStyle w:val="NormalTok"/>
-        </w:rPr>
-        <w:t xml:space="preserve"> </w:t>
-      </w:r>
-      <w:r>
-        <w:rPr>
-          <w:rStyle w:val="NormalTok"/>
-        </w:rPr>
-        <w:t xml:space="preserve"> </w:t>
-      </w:r>
-      <w:r>
-        <w:rPr>
-          <w:rStyle w:val="NormalTok"/>
-        </w:rPr>
-        <w:t xml:space="preserve"> </w:t>
-      </w:r>
-      <w:r>
-        <w:rPr>
-          <w:rStyle w:val="NormalTok"/>
-        </w:rPr>
-        <w:t xml:space="preserve"> </w:t>
-      </w:r>
-      <w:r>
-        <w:rPr>
-          <w:rStyle w:val="NormalTok"/>
-        </w:rPr>
-        <w:t xml:space="preserve"> </w:t>
-      </w:r>
-      <w:r>
-        <w:rPr>
-          <w:rStyle w:val="NormalTok"/>
-        </w:rPr>
-        <w:t xml:space="preserve">tango-dark</w:t>
-      </w:r>
-      <w:r>
-        <w:br w:type="textWrapping"/>
-      </w:r>
-      <w:r>
-        <w:rPr>
-          <w:rStyle w:val="NormalTok"/>
-        </w:rPr>
-        <w:t xml:space="preserve"> </w:t>
-      </w:r>
-      <w:r>
-        <w:rPr>
-          <w:rStyle w:val="NormalTok"/>
-        </w:rPr>
-        <w:t xml:space="preserve"> </w:t>
-      </w:r>
-      <w:r>
-        <w:rPr>
-          <w:rStyle w:val="NormalTok"/>
-        </w:rPr>
-        <w:t xml:space="preserve"> </w:t>
-      </w:r>
-      <w:r>
-        <w:rPr>
-          <w:rStyle w:val="NormalTok"/>
-        </w:rPr>
-        <w:t xml:space="preserve"> </w:t>
-      </w:r>
-      <w:r>
-        <w:rPr>
-          <w:rStyle w:val="NormalTok"/>
-        </w:rPr>
-        <w:t xml:space="preserve"> </w:t>
-      </w:r>
-      <w:r>
-        <w:rPr>
-          <w:rStyle w:val="NormalTok"/>
-        </w:rPr>
-        <w:t xml:space="preserve"> </w:t>
-      </w:r>
-      <w:r>
-        <w:rPr>
-          <w:rStyle w:val="NormalTok"/>
-        </w:rPr>
-        <w:t xml:space="preserve"> </w:t>
-      </w:r>
-      <w:r>
-        <w:rPr>
-          <w:rStyle w:val="NormalTok"/>
-        </w:rPr>
-        <w:t xml:space="preserve"> </w:t>
-      </w:r>
-      <w:r>
-        <w:rPr>
-          <w:rStyle w:val="NormalTok"/>
-        </w:rPr>
-        <w:t xml:space="preserve"> </w:t>
-      </w:r>
-      <w:r>
-        <w:rPr>
-          <w:rStyle w:val="NormalTok"/>
-        </w:rPr>
-        <w:t xml:space="preserve"> </w:t>
-      </w:r>
-      <w:r>
-        <w:rPr>
-          <w:rStyle w:val="NormalTok"/>
-        </w:rPr>
-        <w:t xml:space="preserve"> </w:t>
-      </w:r>
-      <w:r>
-        <w:rPr>
-          <w:rStyle w:val="NormalTok"/>
-        </w:rPr>
-        <w:t xml:space="preserve"> </w:t>
-      </w:r>
-      <w:r>
-        <w:rPr>
-          <w:rStyle w:val="NormalTok"/>
-        </w:rPr>
-        <w:t xml:space="preserve"> </w:t>
-      </w:r>
-      <w:r>
-        <w:rPr>
-          <w:rStyle w:val="NormalTok"/>
-        </w:rPr>
-        <w:t xml:space="preserve"> </w:t>
-      </w:r>
-      <w:r>
-        <w:rPr>
-          <w:rStyle w:val="NormalTok"/>
-        </w:rPr>
-        <w:t xml:space="preserve"> </w:t>
-      </w:r>
-      <w:r>
-        <w:rPr>
-          <w:rStyle w:val="NormalTok"/>
-        </w:rPr>
-        <w:t xml:space="preserve"> </w:t>
-      </w:r>
-      <w:r>
-        <w:rPr>
-          <w:rStyle w:val="NormalTok"/>
-        </w:rPr>
-        <w:t xml:space="preserve"> </w:t>
-      </w:r>
-      <w:r>
-        <w:rPr>
-          <w:rStyle w:val="NormalTok"/>
-        </w:rPr>
-        <w:t xml:space="preserve"> </w:t>
-      </w:r>
-      <w:r>
-        <w:rPr>
-          <w:rStyle w:val="NormalTok"/>
-        </w:rPr>
-        <w:t xml:space="preserve">tango</w:t>
-      </w:r>
-      <w:r>
-        <w:br w:type="textWrapping"/>
-      </w:r>
-      <w:r>
-        <w:rPr>
-          <w:rStyle w:val="NormalTok"/>
-        </w:rPr>
-        <w:t xml:space="preserve"> </w:t>
-      </w:r>
-      <w:r>
-        <w:rPr>
-          <w:rStyle w:val="NormalTok"/>
-        </w:rPr>
-        <w:t xml:space="preserve"> </w:t>
-      </w:r>
-      <w:r>
-        <w:rPr>
-          <w:rStyle w:val="NormalTok"/>
-        </w:rPr>
-        <w:t xml:space="preserve"> </w:t>
-      </w:r>
-      <w:r>
-        <w:rPr>
-          <w:rStyle w:val="NormalTok"/>
-        </w:rPr>
-        <w:t xml:space="preserve"> </w:t>
-      </w:r>
-      <w:r>
-        <w:rPr>
-          <w:rStyle w:val="NormalTok"/>
-        </w:rPr>
-        <w:t xml:space="preserve"> </w:t>
-      </w:r>
-      <w:r>
-        <w:rPr>
-          <w:rStyle w:val="NormalTok"/>
-        </w:rPr>
-        <w:t xml:space="preserve"> </w:t>
-      </w:r>
-      <w:r>
-        <w:rPr>
-          <w:rStyle w:val="NormalTok"/>
-        </w:rPr>
-        <w:t xml:space="preserve"> </w:t>
-      </w:r>
-      <w:r>
-        <w:rPr>
-          <w:rStyle w:val="NormalTok"/>
-        </w:rPr>
-        <w:t xml:space="preserve"> </w:t>
-      </w:r>
-      <w:r>
-        <w:rPr>
-          <w:rStyle w:val="NormalTok"/>
-        </w:rPr>
-        <w:t xml:space="preserve"> </w:t>
-      </w:r>
-      <w:r>
-        <w:rPr>
-          <w:rStyle w:val="NormalTok"/>
-        </w:rPr>
-        <w:t xml:space="preserve"> </w:t>
-      </w:r>
-      <w:r>
-        <w:rPr>
-          <w:rStyle w:val="NormalTok"/>
-        </w:rPr>
-        <w:t xml:space="preserve"> </w:t>
-      </w:r>
-      <w:r>
-        <w:rPr>
-          <w:rStyle w:val="NormalTok"/>
-        </w:rPr>
-        <w:t xml:space="preserve"> </w:t>
-      </w:r>
-      <w:r>
-        <w:rPr>
-          <w:rStyle w:val="NormalTok"/>
-        </w:rPr>
-        <w:t xml:space="preserve"> </w:t>
-      </w:r>
-      <w:r>
-        <w:rPr>
-          <w:rStyle w:val="NormalTok"/>
-        </w:rPr>
-        <w:t xml:space="preserve"> </w:t>
-      </w:r>
-      <w:r>
-        <w:rPr>
-          <w:rStyle w:val="NormalTok"/>
-        </w:rPr>
-        <w:t xml:space="preserve"> </w:t>
-      </w:r>
-      <w:r>
-        <w:rPr>
-          <w:rStyle w:val="NormalTok"/>
-        </w:rPr>
-        <w:t xml:space="preserve"> </w:t>
-      </w:r>
-      <w:r>
-        <w:rPr>
-          <w:rStyle w:val="NormalTok"/>
-        </w:rPr>
-        <w:t xml:space="preserve"> </w:t>
-      </w:r>
-      <w:r>
-        <w:rPr>
-          <w:rStyle w:val="NormalTok"/>
-        </w:rPr>
-        <w:t xml:space="preserve"> </w:t>
-      </w:r>
-      <w:r>
-        <w:rPr>
-          <w:rStyle w:val="NormalTok"/>
-        </w:rPr>
-        <w:t xml:space="preserve">tsdh-dark</w:t>
-      </w:r>
-      <w:r>
-        <w:br w:type="textWrapping"/>
-      </w:r>
-      <w:r>
-        <w:rPr>
-          <w:rStyle w:val="NormalTok"/>
-        </w:rPr>
-        <w:t xml:space="preserve"> </w:t>
-      </w:r>
-      <w:r>
-        <w:rPr>
-          <w:rStyle w:val="NormalTok"/>
-        </w:rPr>
-        <w:t xml:space="preserve"> </w:t>
-      </w:r>
-      <w:r>
-        <w:rPr>
-          <w:rStyle w:val="NormalTok"/>
-        </w:rPr>
-        <w:t xml:space="preserve"> </w:t>
-      </w:r>
-      <w:r>
-        <w:rPr>
-          <w:rStyle w:val="NormalTok"/>
-        </w:rPr>
-        <w:t xml:space="preserve"> </w:t>
-      </w:r>
-      <w:r>
-        <w:rPr>
-          <w:rStyle w:val="NormalTok"/>
-        </w:rPr>
-        <w:t xml:space="preserve"> </w:t>
-      </w:r>
-      <w:r>
-        <w:rPr>
-          <w:rStyle w:val="NormalTok"/>
-        </w:rPr>
-        <w:t xml:space="preserve"> </w:t>
-      </w:r>
-      <w:r>
-        <w:rPr>
-          <w:rStyle w:val="NormalTok"/>
-        </w:rPr>
-        <w:t xml:space="preserve"> </w:t>
-      </w:r>
-      <w:r>
-        <w:rPr>
-          <w:rStyle w:val="NormalTok"/>
-        </w:rPr>
-        <w:t xml:space="preserve"> </w:t>
-      </w:r>
-      <w:r>
-        <w:rPr>
-          <w:rStyle w:val="NormalTok"/>
-        </w:rPr>
-        <w:t xml:space="preserve"> </w:t>
-      </w:r>
-      <w:r>
-        <w:rPr>
-          <w:rStyle w:val="NormalTok"/>
-        </w:rPr>
-        <w:t xml:space="preserve"> </w:t>
-      </w:r>
-      <w:r>
-        <w:rPr>
-          <w:rStyle w:val="NormalTok"/>
-        </w:rPr>
-        <w:t xml:space="preserve"> </w:t>
-      </w:r>
-      <w:r>
-        <w:rPr>
-          <w:rStyle w:val="NormalTok"/>
-        </w:rPr>
-        <w:t xml:space="preserve"> </w:t>
-      </w:r>
-      <w:r>
-        <w:rPr>
-          <w:rStyle w:val="NormalTok"/>
-        </w:rPr>
-        <w:t xml:space="preserve"> </w:t>
-      </w:r>
-      <w:r>
-        <w:rPr>
-          <w:rStyle w:val="NormalTok"/>
-        </w:rPr>
-        <w:t xml:space="preserve"> </w:t>
-      </w:r>
-      <w:r>
-        <w:rPr>
-          <w:rStyle w:val="NormalTok"/>
-        </w:rPr>
-        <w:t xml:space="preserve"> </w:t>
-      </w:r>
-      <w:r>
-        <w:rPr>
-          <w:rStyle w:val="NormalTok"/>
-        </w:rPr>
-        <w:t xml:space="preserve"> </w:t>
-      </w:r>
-      <w:r>
-        <w:rPr>
-          <w:rStyle w:val="NormalTok"/>
-        </w:rPr>
-        <w:t xml:space="preserve"> </w:t>
-      </w:r>
-      <w:r>
-        <w:rPr>
-          <w:rStyle w:val="NormalTok"/>
-        </w:rPr>
-        <w:t xml:space="preserve"> </w:t>
-      </w:r>
-      <w:r>
-        <w:rPr>
-          <w:rStyle w:val="NormalTok"/>
-        </w:rPr>
-        <w:t xml:space="preserve"> </w:t>
-      </w:r>
-      <w:r>
-        <w:rPr>
-          <w:rStyle w:val="NormalTok"/>
-        </w:rPr>
-        <w:t xml:space="preserve"> </w:t>
-      </w:r>
-      <w:r>
-        <w:rPr>
-          <w:rStyle w:val="NormalTok"/>
-        </w:rPr>
-        <w:t xml:space="preserve"> </w:t>
-      </w:r>
-      <w:r>
-        <w:rPr>
-          <w:rStyle w:val="NormalTok"/>
-        </w:rPr>
-        <w:t xml:space="preserve"> </w:t>
-      </w:r>
-      <w:r>
-        <w:rPr>
-          <w:rStyle w:val="NormalTok"/>
-        </w:rPr>
-        <w:t xml:space="preserve"> </w:t>
-      </w:r>
-      <w:r>
-        <w:rPr>
-          <w:rStyle w:val="NormalTok"/>
-        </w:rPr>
-        <w:t xml:space="preserve"> </w:t>
-      </w:r>
-      <w:r>
-        <w:rPr>
-          <w:rStyle w:val="NormalTok"/>
-        </w:rPr>
-        <w:t xml:space="preserve"> </w:t>
-      </w:r>
-      <w:r>
-        <w:rPr>
-          <w:rStyle w:val="NormalTok"/>
-        </w:rPr>
-        <w:t xml:space="preserve"> </w:t>
-      </w:r>
-      <w:r>
-        <w:rPr>
-          <w:rStyle w:val="NormalTok"/>
-        </w:rPr>
-        <w:t xml:space="preserve"> </w:t>
-      </w:r>
-      <w:r>
-        <w:rPr>
-          <w:rStyle w:val="NormalTok"/>
-        </w:rPr>
-        <w:t xml:space="preserve"> </w:t>
-      </w:r>
-      <w:r>
-        <w:rPr>
-          <w:rStyle w:val="NormalTok"/>
-        </w:rPr>
-        <w:t xml:space="preserve"> </w:t>
-      </w:r>
-      <w:r>
-        <w:rPr>
-          <w:rStyle w:val="NormalTok"/>
-        </w:rPr>
-        <w:t xml:space="preserve"> </w:t>
-      </w:r>
-      <w:r>
-        <w:rPr>
-          <w:rStyle w:val="NormalTok"/>
-        </w:rPr>
-        <w:t xml:space="preserve">wheatgrass</w:t>
-      </w:r>
-      <w:r>
-        <w:br w:type="textWrapping"/>
-      </w:r>
-      <w:r>
-        <w:rPr>
-          <w:rStyle w:val="NormalTok"/>
-        </w:rPr>
-        <w:t xml:space="preserve"> </w:t>
-      </w:r>
-      <w:r>
-        <w:rPr>
-          <w:rStyle w:val="NormalTok"/>
-        </w:rPr>
-        <w:t xml:space="preserve"> </w:t>
-      </w:r>
-      <w:r>
-        <w:rPr>
-          <w:rStyle w:val="NormalTok"/>
-        </w:rPr>
-        <w:t xml:space="preserve"> </w:t>
-      </w:r>
-      <w:r>
-        <w:rPr>
-          <w:rStyle w:val="NormalTok"/>
-        </w:rPr>
-        <w:t xml:space="preserve"> </w:t>
-      </w:r>
-      <w:r>
-        <w:rPr>
-          <w:rStyle w:val="NormalTok"/>
-        </w:rPr>
-        <w:t xml:space="preserve"> </w:t>
-      </w:r>
-      <w:r>
-        <w:rPr>
-          <w:rStyle w:val="NormalTok"/>
-        </w:rPr>
-        <w:t xml:space="preserve"> </w:t>
-      </w:r>
-      <w:r>
-        <w:rPr>
-          <w:rStyle w:val="NormalTok"/>
-        </w:rPr>
-        <w:t xml:space="preserve"> </w:t>
-      </w:r>
-      <w:r>
-        <w:rPr>
-          <w:rStyle w:val="NormalTok"/>
-        </w:rPr>
-        <w:t xml:space="preserve"> </w:t>
-      </w:r>
-      <w:r>
-        <w:rPr>
-          <w:rStyle w:val="NormalTok"/>
-        </w:rPr>
-        <w:t xml:space="preserve"> </w:t>
-      </w:r>
-      <w:r>
-        <w:rPr>
-          <w:rStyle w:val="NormalTok"/>
-        </w:rPr>
-        <w:t xml:space="preserve"> </w:t>
-      </w:r>
-      <w:r>
-        <w:rPr>
-          <w:rStyle w:val="NormalTok"/>
-        </w:rPr>
-        <w:t xml:space="preserve"> </w:t>
-      </w:r>
-      <w:r>
-        <w:rPr>
-          <w:rStyle w:val="NormalTok"/>
-        </w:rPr>
-        <w:t xml:space="preserve"> </w:t>
-      </w:r>
-      <w:r>
-        <w:rPr>
-          <w:rStyle w:val="NormalTok"/>
-        </w:rPr>
-        <w:t xml:space="preserve"> </w:t>
-      </w:r>
-      <w:r>
-        <w:rPr>
-          <w:rStyle w:val="NormalTok"/>
-        </w:rPr>
-        <w:t xml:space="preserve"> </w:t>
-      </w:r>
-      <w:r>
-        <w:rPr>
-          <w:rStyle w:val="NormalTok"/>
-        </w:rPr>
-        <w:t xml:space="preserve"> </w:t>
-      </w:r>
-      <w:r>
-        <w:rPr>
-          <w:rStyle w:val="NormalTok"/>
-        </w:rPr>
-        <w:t xml:space="preserve"> </w:t>
-      </w:r>
-      <w:r>
-        <w:rPr>
-          <w:rStyle w:val="NormalTok"/>
-        </w:rPr>
-        <w:t xml:space="preserve"> </w:t>
-      </w:r>
-      <w:r>
-        <w:rPr>
-          <w:rStyle w:val="NormalTok"/>
-        </w:rPr>
-        <w:t xml:space="preserve"> </w:t>
-      </w:r>
-      <w:r>
-        <w:rPr>
-          <w:rStyle w:val="NormalTok"/>
-        </w:rPr>
-        <w:t xml:space="preserve"> </w:t>
-      </w:r>
-      <w:r>
-        <w:rPr>
-          <w:rStyle w:val="NormalTok"/>
-        </w:rPr>
-        <w:t xml:space="preserve"> </w:t>
-      </w:r>
-      <w:r>
-        <w:rPr>
-          <w:rStyle w:val="NormalTok"/>
-        </w:rPr>
-        <w:t xml:space="preserve"> </w:t>
-      </w:r>
-      <w:r>
-        <w:rPr>
-          <w:rStyle w:val="NormalTok"/>
-        </w:rPr>
-        <w:t xml:space="preserve"> </w:t>
-      </w:r>
-      <w:r>
-        <w:rPr>
-          <w:rStyle w:val="NormalTok"/>
-        </w:rPr>
-        <w:t xml:space="preserve"> </w:t>
-      </w:r>
-      <w:r>
-        <w:rPr>
-          <w:rStyle w:val="NormalTok"/>
-        </w:rPr>
-        <w:t xml:space="preserve"> </w:t>
-      </w:r>
-      <w:r>
-        <w:rPr>
-          <w:rStyle w:val="NormalTok"/>
-        </w:rPr>
-        <w:t xml:space="preserve"> </w:t>
-      </w:r>
-      <w:r>
-        <w:rPr>
-          <w:rStyle w:val="NormalTok"/>
-        </w:rPr>
-        <w:t xml:space="preserve"> </w:t>
-      </w:r>
-      <w:r>
-        <w:rPr>
-          <w:rStyle w:val="NormalTok"/>
-        </w:rPr>
-        <w:t xml:space="preserve"> </w:t>
-      </w:r>
-      <w:r>
-        <w:rPr>
-          <w:rStyle w:val="NormalTok"/>
-        </w:rPr>
-        <w:t xml:space="preserve"> </w:t>
-      </w:r>
-      <w:r>
-        <w:rPr>
-          <w:rStyle w:val="NormalTok"/>
-        </w:rPr>
-        <w:t xml:space="preserve"> </w:t>
-      </w:r>
-      <w:r>
-        <w:rPr>
-          <w:rStyle w:val="NormalTok"/>
-        </w:rPr>
-        <w:t xml:space="preserve"> </w:t>
-      </w:r>
-      <w:r>
-        <w:rPr>
-          <w:rStyle w:val="NormalTok"/>
-        </w:rPr>
-        <w:t xml:space="preserve">wombat))</w:t>
-      </w:r>
-      <w:r>
-        <w:br w:type="textWrapping"/>
-      </w:r>
-      <w:r>
-        <w:br w:type="textWrapping"/>
-      </w:r>
-      <w:r>
-        <w:rPr>
-          <w:rStyle w:val="NormalTok"/>
-        </w:rPr>
-        <w:t xml:space="preserve">(theme-looper-set-customizations 'powerline-reset)</w:t>
-      </w:r>
-      <w:r>
-        <w:br w:type="textWrapping"/>
-      </w:r>
-      <w:r>
-        <w:rPr>
-          <w:rStyle w:val="NormalTok"/>
-        </w:rPr>
-        <w:t xml:space="preserve">(global-set-key (kbd </w:t>
-      </w:r>
-      <w:r>
-        <w:rPr>
-          <w:rStyle w:val="StringTok"/>
-        </w:rPr>
-        <w:t xml:space="preserve">"C-</w:t>
-      </w:r>
-      <w:r>
-        <w:rPr>
-          <w:rStyle w:val="NormalTok"/>
-        </w:rPr>
-        <w:t xml:space="preserve">\"</w:t>
-      </w:r>
-      <w:r>
-        <w:rPr>
-          <w:rStyle w:val="StringTok"/>
-        </w:rPr>
-        <w:t xml:space="preserve">"</w:t>
-      </w:r>
-      <w:r>
-        <w:rPr>
-          <w:rStyle w:val="NormalTok"/>
-        </w:rPr>
-        <w:t xml:space="preserve">) 'theme-looper-enable-next-theme)</w:t>
-      </w:r>
-    </w:p>
-    <w:p>
-      <w:pPr>
-        <w:pStyle w:val="FirstParagraph"/>
-      </w:pPr>
-      <w:r>
-        <w:t xml:space="preserve">Permite que o usuário passeie pelos temas especificado para verificar algum que lhe agrade mais. Para alterar definitivamente, uma das opções é ir no menu</w:t>
-      </w:r>
-      <w:r>
-        <w:t xml:space="preserve"> </w:t>
-      </w:r>
-      <w:r>
-        <w:rPr>
-          <w:b/>
-        </w:rPr>
-        <w:t xml:space="preserve">Options/Customize Emacs/Custom Themes</w:t>
-      </w:r>
-      <w:r>
-        <w:t xml:space="preserve">.</w:t>
-      </w:r>
-    </w:p>
-    <w:p>
-      <w:pPr>
-        <w:pStyle w:val="Heading3"/>
-      </w:pPr>
-      <w:bookmarkStart w:id="58" w:name="configura-goto-last-change"/>
-      <w:bookmarkEnd w:id="58"/>
-      <w:r>
-        <w:t xml:space="preserve">Configura goto last change</w:t>
-      </w:r>
-    </w:p>
-    <w:p>
-      <w:pPr>
-        <w:pStyle w:val="SourceCode"/>
-      </w:pPr>
-      <w:r>
-        <w:rPr>
-          <w:rStyle w:val="NormalTok"/>
-        </w:rPr>
-        <w:t xml:space="preserve">(global-set-key (kbd </w:t>
-      </w:r>
-      <w:r>
-        <w:rPr>
-          <w:rStyle w:val="StringTok"/>
-        </w:rPr>
-        <w:t xml:space="preserve">"C-x ."</w:t>
-      </w:r>
-      <w:r>
-        <w:rPr>
-          <w:rStyle w:val="NormalTok"/>
-        </w:rPr>
-        <w:t xml:space="preserve">) 'goto-last-change)</w:t>
-      </w:r>
-      <w:r>
-        <w:br w:type="textWrapping"/>
-      </w:r>
-      <w:r>
-        <w:rPr>
-          <w:rStyle w:val="NormalTok"/>
-        </w:rPr>
-        <w:t xml:space="preserve">(global-set-key (kbd </w:t>
-      </w:r>
-      <w:r>
-        <w:rPr>
-          <w:rStyle w:val="StringTok"/>
-        </w:rPr>
-        <w:t xml:space="preserve">"C-x ,"</w:t>
-      </w:r>
-      <w:r>
-        <w:rPr>
-          <w:rStyle w:val="NormalTok"/>
-        </w:rPr>
-        <w:t xml:space="preserve">) 'goto-last-change-reverse)</w:t>
-      </w:r>
-    </w:p>
-    <w:p>
-      <w:pPr>
-        <w:pStyle w:val="FirstParagraph"/>
-      </w:pPr>
-      <w:r>
-        <w:t xml:space="preserve">Permite que o usuário pule nas últimas alterações Pressionando a combinmação /Ctrl+,/ e</w:t>
-      </w:r>
-      <w:r>
-        <w:t xml:space="preserve"> </w:t>
-      </w:r>
-      <w:r>
-        <w:rPr>
-          <w:i/>
-        </w:rPr>
-        <w:t xml:space="preserve">Ctrl+.</w:t>
-      </w:r>
-      <w:r>
-        <w:t xml:space="preserve">.</w:t>
-      </w:r>
-    </w:p>
-    <w:p>
-      <w:pPr>
-        <w:pStyle w:val="Heading3"/>
-      </w:pPr>
-      <w:bookmarkStart w:id="59" w:name="ctrlx-ctrlr-abre-lista-de-arquivos-recentes"/>
-      <w:bookmarkEnd w:id="59"/>
-      <w:r>
-        <w:t xml:space="preserve">Ctrl+x Ctrl+r abre lista de arquivos recentes</w:t>
-      </w:r>
-    </w:p>
-    <w:p>
-      <w:pPr>
-        <w:pStyle w:val="SourceCode"/>
-      </w:pPr>
-      <w:r>
-        <w:rPr>
-          <w:rStyle w:val="NormalTok"/>
-        </w:rPr>
-        <w:t xml:space="preserve">(</w:t>
-      </w:r>
-      <w:r>
-        <w:rPr>
-          <w:rStyle w:val="KeywordTok"/>
-        </w:rPr>
-        <w:t xml:space="preserve">require</w:t>
-      </w:r>
-      <w:r>
-        <w:rPr>
-          <w:rStyle w:val="NormalTok"/>
-        </w:rPr>
-        <w:t xml:space="preserve"> </w:t>
-      </w:r>
-      <w:r>
-        <w:rPr>
-          <w:rStyle w:val="NormalTok"/>
-        </w:rPr>
-        <w:t xml:space="preserve">'recentf)</w:t>
-      </w:r>
-      <w:r>
-        <w:br w:type="textWrapping"/>
-      </w:r>
-      <w:r>
-        <w:rPr>
-          <w:rStyle w:val="NormalTok"/>
-        </w:rPr>
-        <w:t xml:space="preserve">(recentf-mode </w:t>
-      </w:r>
-      <w:r>
-        <w:rPr>
-          <w:rStyle w:val="KeywordTok"/>
-        </w:rPr>
-        <w:t xml:space="preserve">t</w:t>
-      </w:r>
-      <w:r>
-        <w:rPr>
-          <w:rStyle w:val="NormalTok"/>
-        </w:rPr>
-        <w:t xml:space="preserve">)</w:t>
-      </w:r>
-      <w:r>
-        <w:br w:type="textWrapping"/>
-      </w:r>
-      <w:r>
-        <w:rPr>
-          <w:rStyle w:val="NormalTok"/>
-        </w:rPr>
-        <w:t xml:space="preserve">(</w:t>
-      </w:r>
-      <w:r>
-        <w:rPr>
-          <w:rStyle w:val="KeywordTok"/>
-        </w:rPr>
-        <w:t xml:space="preserve">setq</w:t>
-      </w:r>
-      <w:r>
-        <w:rPr>
-          <w:rStyle w:val="NormalTok"/>
-        </w:rPr>
-        <w:t xml:space="preserve"> </w:t>
-      </w:r>
-      <w:r>
-        <w:rPr>
-          <w:rStyle w:val="NormalTok"/>
-        </w:rPr>
-        <w:t xml:space="preserve">recentf-max-menu-items </w:t>
-      </w:r>
-      <w:r>
-        <w:rPr>
-          <w:rStyle w:val="DecValTok"/>
-        </w:rPr>
-        <w:t xml:space="preserve">25</w:t>
-      </w:r>
-      <w:r>
-        <w:rPr>
-          <w:rStyle w:val="NormalTok"/>
-        </w:rPr>
-        <w:t xml:space="preserve">)</w:t>
-      </w:r>
-      <w:r>
-        <w:br w:type="textWrapping"/>
-      </w:r>
-      <w:r>
-        <w:rPr>
-          <w:rStyle w:val="NormalTok"/>
-        </w:rPr>
-        <w:t xml:space="preserve">(</w:t>
-      </w:r>
-      <w:r>
-        <w:rPr>
-          <w:rStyle w:val="KeywordTok"/>
-        </w:rPr>
-        <w:t xml:space="preserve">defun</w:t>
-      </w:r>
-      <w:r>
-        <w:rPr>
-          <w:rStyle w:val="FunctionTok"/>
-        </w:rPr>
-        <w:t xml:space="preserve"> recentf-ido-find-file </w:t>
-      </w:r>
-      <w:r>
-        <w:rPr>
-          <w:rStyle w:val="NormalTok"/>
-        </w:rPr>
-        <w:t xml:space="preserve">()</w:t>
-      </w:r>
-      <w:r>
-        <w:br w:type="textWrapping"/>
-      </w:r>
-      <w:r>
-        <w:rPr>
-          <w:rStyle w:val="NormalTok"/>
-        </w:rPr>
-        <w:t xml:space="preserve"> </w:t>
-      </w:r>
-      <w:r>
-        <w:rPr>
-          <w:rStyle w:val="NormalTok"/>
-        </w:rPr>
-        <w:t xml:space="preserve"> </w:t>
-      </w:r>
-      <w:r>
-        <w:rPr>
-          <w:rStyle w:val="StringTok"/>
-        </w:rPr>
-        <w:t xml:space="preserve">"Find a recent file using Ido."</w:t>
-      </w:r>
-      <w:r>
-        <w:br w:type="textWrapping"/>
-      </w:r>
-      <w:r>
-        <w:rPr>
-          <w:rStyle w:val="NormalTok"/>
-        </w:rPr>
-        <w:t xml:space="preserve"> </w:t>
-      </w:r>
-      <w:r>
-        <w:rPr>
-          <w:rStyle w:val="NormalTok"/>
-        </w:rPr>
-        <w:t xml:space="preserve"> </w:t>
-      </w:r>
-      <w:r>
-        <w:rPr>
-          <w:rStyle w:val="NormalTok"/>
-        </w:rPr>
-        <w:t xml:space="preserve">(interactive)</w:t>
-      </w:r>
-      <w:r>
-        <w:br w:type="textWrapping"/>
-      </w:r>
-      <w:r>
-        <w:rPr>
-          <w:rStyle w:val="NormalTok"/>
-        </w:rPr>
-        <w:t xml:space="preserve"> </w:t>
-      </w:r>
-      <w:r>
-        <w:rPr>
-          <w:rStyle w:val="NormalTok"/>
-        </w:rPr>
-        <w:t xml:space="preserve"> </w:t>
-      </w:r>
-      <w:r>
-        <w:rPr>
-          <w:rStyle w:val="NormalTok"/>
-        </w:rPr>
-        <w:t xml:space="preserve">(</w:t>
-      </w:r>
-      <w:r>
-        <w:rPr>
-          <w:rStyle w:val="KeywordTok"/>
-        </w:rPr>
-        <w:t xml:space="preserve">let</w:t>
-      </w:r>
-      <w:r>
-        <w:rPr>
-          <w:rStyle w:val="NormalTok"/>
-        </w:rPr>
-        <w:t xml:space="preserve"> </w:t>
-      </w:r>
-      <w:r>
-        <w:rPr>
-          <w:rStyle w:val="NormalTok"/>
-        </w:rPr>
-        <w:t xml:space="preserve">((file (ido-completing-read </w:t>
-      </w:r>
-      <w:r>
-        <w:rPr>
-          <w:rStyle w:val="StringTok"/>
-        </w:rPr>
-        <w:t xml:space="preserve">"Choose recent file: "</w:t>
-      </w:r>
-      <w:r>
-        <w:rPr>
-          <w:rStyle w:val="NormalTok"/>
-        </w:rPr>
-        <w:t xml:space="preserve"> </w:t>
-      </w:r>
-      <w:r>
-        <w:rPr>
-          <w:rStyle w:val="NormalTok"/>
-        </w:rPr>
-        <w:t xml:space="preserve">recentf-list </w:t>
-      </w:r>
-      <w:r>
-        <w:rPr>
-          <w:rStyle w:val="KeywordTok"/>
-        </w:rPr>
-        <w:t xml:space="preserve">nil</w:t>
-      </w:r>
-      <w:r>
-        <w:rPr>
-          <w:rStyle w:val="NormalTok"/>
-        </w:rPr>
-        <w:t xml:space="preserve"> </w:t>
-      </w:r>
-      <w:r>
-        <w:rPr>
-          <w:rStyle w:val="KeywordTok"/>
-        </w:rPr>
-        <w:t xml:space="preserve">t</w:t>
-      </w:r>
-      <w:r>
-        <w:rPr>
-          <w:rStyle w:val="NormalTok"/>
-        </w:rPr>
-        <w:t xml:space="preserve">)))</w:t>
-      </w:r>
-      <w:r>
-        <w:br w:type="textWrapping"/>
-      </w:r>
-      <w:r>
-        <w:rPr>
-          <w:rStyle w:val="NormalTok"/>
-        </w:rPr>
-        <w:t xml:space="preserve"> </w:t>
-      </w:r>
-      <w:r>
-        <w:rPr>
-          <w:rStyle w:val="NormalTok"/>
-        </w:rPr>
-        <w:t xml:space="preserve"> </w:t>
-      </w:r>
-      <w:r>
-        <w:rPr>
-          <w:rStyle w:val="NormalTok"/>
-        </w:rPr>
-        <w:t xml:space="preserve"> </w:t>
-      </w:r>
-      <w:r>
-        <w:rPr>
-          <w:rStyle w:val="NormalTok"/>
-        </w:rPr>
-        <w:t xml:space="preserve"> </w:t>
-      </w:r>
-      <w:r>
-        <w:rPr>
-          <w:rStyle w:val="NormalTok"/>
-        </w:rPr>
-        <w:t xml:space="preserve">(</w:t>
-      </w:r>
-      <w:r>
-        <w:rPr>
-          <w:rStyle w:val="KeywordTok"/>
-        </w:rPr>
-        <w:t xml:space="preserve">when</w:t>
-      </w:r>
-      <w:r>
-        <w:rPr>
-          <w:rStyle w:val="NormalTok"/>
-        </w:rPr>
-        <w:t xml:space="preserve"> </w:t>
-      </w:r>
-      <w:r>
-        <w:rPr>
-          <w:rStyle w:val="NormalTok"/>
-        </w:rPr>
-        <w:t xml:space="preserve">file</w:t>
-      </w:r>
-      <w:r>
-        <w:br w:type="textWrapping"/>
-      </w:r>
-      <w:r>
-        <w:rPr>
-          <w:rStyle w:val="NormalTok"/>
-        </w:rPr>
-        <w:t xml:space="preserve"> </w:t>
-      </w:r>
-      <w:r>
-        <w:rPr>
-          <w:rStyle w:val="NormalTok"/>
-        </w:rPr>
-        <w:t xml:space="preserve"> </w:t>
-      </w:r>
-      <w:r>
-        <w:rPr>
-          <w:rStyle w:val="NormalTok"/>
-        </w:rPr>
-        <w:t xml:space="preserve"> </w:t>
-      </w:r>
-      <w:r>
-        <w:rPr>
-          <w:rStyle w:val="NormalTok"/>
-        </w:rPr>
-        <w:t xml:space="preserve"> </w:t>
-      </w:r>
-      <w:r>
-        <w:rPr>
-          <w:rStyle w:val="NormalTok"/>
-        </w:rPr>
-        <w:t xml:space="preserve"> </w:t>
-      </w:r>
-      <w:r>
-        <w:rPr>
-          <w:rStyle w:val="NormalTok"/>
-        </w:rPr>
-        <w:t xml:space="preserve"> </w:t>
-      </w:r>
-      <w:r>
-        <w:rPr>
-          <w:rStyle w:val="NormalTok"/>
-        </w:rPr>
-        <w:t xml:space="preserve">(find-file file))))</w:t>
-      </w:r>
-      <w:r>
-        <w:br w:type="textWrapping"/>
-      </w:r>
-      <w:r>
-        <w:rPr>
-          <w:rStyle w:val="NormalTok"/>
-        </w:rPr>
-        <w:t xml:space="preserve">(global-set-key (kbd </w:t>
-      </w:r>
-      <w:r>
-        <w:rPr>
-          <w:rStyle w:val="StringTok"/>
-        </w:rPr>
-        <w:t xml:space="preserve">"C-x C-r"</w:t>
-      </w:r>
-      <w:r>
-        <w:rPr>
-          <w:rStyle w:val="NormalTok"/>
-        </w:rPr>
-        <w:t xml:space="preserve">) 'recentf-ido-find-file)</w:t>
-      </w:r>
-    </w:p>
-    <w:p>
-      <w:pPr>
-        <w:pStyle w:val="FirstParagraph"/>
-      </w:pPr>
-      <w:r>
-        <w:t xml:space="preserve">Utilizando</w:t>
-      </w:r>
-      <w:r>
-        <w:t xml:space="preserve"> </w:t>
-      </w:r>
-      <w:r>
-        <w:rPr>
-          <w:i/>
-        </w:rPr>
-        <w:t xml:space="preserve">Ctrl+x Ctrl+r</w:t>
-      </w:r>
-      <w:r>
-        <w:t xml:space="preserve"> </w:t>
-      </w:r>
-      <w:r>
-        <w:t xml:space="preserve">permite que o usuário abra um minibuffer para escolher entre os últimos arquivo editados.</w:t>
-      </w:r>
-    </w:p>
-    <w:p>
-      <w:pPr>
-        <w:pStyle w:val="Heading3"/>
-      </w:pPr>
-      <w:bookmarkStart w:id="60" w:name="carrega-arquivo-.myemacs"/>
-      <w:bookmarkEnd w:id="60"/>
-      <w:r>
-        <w:t xml:space="preserve">Carrega arquivo .myemacs</w:t>
-      </w:r>
-    </w:p>
-    <w:p>
-      <w:pPr>
-        <w:pStyle w:val="SourceCode"/>
-      </w:pPr>
-      <w:r>
-        <w:rPr>
-          <w:rStyle w:val="NormalTok"/>
-        </w:rPr>
-        <w:t xml:space="preserve">(</w:t>
-      </w:r>
-      <w:r>
-        <w:rPr>
-          <w:rStyle w:val="KeywordTok"/>
-        </w:rPr>
-        <w:t xml:space="preserve">setq</w:t>
-      </w:r>
-      <w:r>
-        <w:rPr>
-          <w:rStyle w:val="NormalTok"/>
-        </w:rPr>
-        <w:t xml:space="preserve"> </w:t>
-      </w:r>
-      <w:r>
-        <w:rPr>
-          <w:rStyle w:val="NormalTok"/>
-        </w:rPr>
-        <w:t xml:space="preserve">myconfig </w:t>
-      </w:r>
-      <w:r>
-        <w:rPr>
-          <w:rStyle w:val="StringTok"/>
-        </w:rPr>
-        <w:t xml:space="preserve">"~/.myemacs"</w:t>
-      </w:r>
-      <w:r>
-        <w:rPr>
-          <w:rStyle w:val="NormalTok"/>
-        </w:rPr>
-        <w:t xml:space="preserve">)</w:t>
-      </w:r>
-      <w:r>
-        <w:br w:type="textWrapping"/>
-      </w:r>
-      <w:r>
-        <w:rPr>
-          <w:rStyle w:val="NormalTok"/>
-        </w:rPr>
-        <w:t xml:space="preserve">(</w:t>
-      </w:r>
-      <w:r>
-        <w:rPr>
-          <w:rStyle w:val="KeywordTok"/>
-        </w:rPr>
-        <w:t xml:space="preserve">if</w:t>
-      </w:r>
-      <w:r>
-        <w:rPr>
-          <w:rStyle w:val="NormalTok"/>
-        </w:rPr>
-        <w:t xml:space="preserve"> </w:t>
-      </w:r>
-      <w:r>
-        <w:rPr>
-          <w:rStyle w:val="NormalTok"/>
-        </w:rPr>
-        <w:t xml:space="preserve">(file-exists-p myconfig)</w:t>
-      </w:r>
-      <w:r>
-        <w:br w:type="textWrapping"/>
-      </w:r>
-      <w:r>
-        <w:rPr>
-          <w:rStyle w:val="NormalTok"/>
-        </w:rPr>
-        <w:t xml:space="preserve"> </w:t>
-      </w:r>
-      <w:r>
-        <w:rPr>
-          <w:rStyle w:val="NormalTok"/>
-        </w:rPr>
-        <w:t xml:space="preserve"> </w:t>
-      </w:r>
-      <w:r>
-        <w:rPr>
-          <w:rStyle w:val="NormalTok"/>
-        </w:rPr>
-        <w:t xml:space="preserve"> </w:t>
-      </w:r>
-      <w:r>
-        <w:rPr>
-          <w:rStyle w:val="NormalTok"/>
-        </w:rPr>
-        <w:t xml:space="preserve"> </w:t>
-      </w:r>
-      <w:r>
-        <w:rPr>
-          <w:rStyle w:val="NormalTok"/>
-        </w:rPr>
-        <w:t xml:space="preserve">(load-file myconfig))</w:t>
-      </w:r>
-    </w:p>
-    <w:p>
-      <w:pPr>
-        <w:pStyle w:val="FirstParagraph"/>
-      </w:pPr>
-      <w:r>
-        <w:t xml:space="preserve">Informa para ler o conteúdo do arquivo</w:t>
-      </w:r>
-      <w:r>
-        <w:t xml:space="preserve"> </w:t>
-      </w:r>
-      <w:r>
-        <w:rPr>
-          <w:b/>
-        </w:rPr>
-        <w:t xml:space="preserve">.myemacs</w:t>
-      </w:r>
-      <w:r>
-        <w:t xml:space="preserve"> </w:t>
-      </w:r>
-      <w:r>
-        <w:t xml:space="preserve">se ele existir. Deverá conter outras configurações desejadas pelo usuário. Não colocá-las no arquivo</w:t>
-      </w:r>
-      <w:r>
-        <w:t xml:space="preserve"> </w:t>
-      </w:r>
-      <w:r>
-        <w:rPr>
-          <w:b/>
-        </w:rPr>
-        <w:t xml:space="preserve">.emacs</w:t>
-      </w:r>
-      <w:r>
-        <w:t xml:space="preserve">.</w:t>
-      </w:r>
-    </w:p>
-    <w:p>
-      <w:pPr>
-        <w:pStyle w:val="Heading3"/>
-      </w:pPr>
-      <w:bookmarkStart w:id="61" w:name="define-f3-para-pesquisar-e-shiftf3-para-pesquisar-próxima"/>
-      <w:bookmarkEnd w:id="61"/>
-      <w:r>
-        <w:t xml:space="preserve">Define F3 para pesquisar e Shift+F3 para pesquisar próxima</w:t>
-      </w:r>
-    </w:p>
-    <w:p>
-      <w:pPr>
-        <w:pStyle w:val="SourceCode"/>
-      </w:pPr>
-      <w:r>
-        <w:rPr>
-          <w:rStyle w:val="CommentTok"/>
-        </w:rPr>
-        <w:t xml:space="preserve">;;-----------------------------------------</w:t>
-      </w:r>
-      <w:r>
-        <w:br w:type="textWrapping"/>
-      </w:r>
-      <w:r>
-        <w:rPr>
-          <w:rStyle w:val="CommentTok"/>
-        </w:rPr>
-        <w:t xml:space="preserve">;; Define F3 para iniciar busca</w:t>
-      </w:r>
-      <w:r>
-        <w:br w:type="textWrapping"/>
-      </w:r>
-      <w:r>
-        <w:rPr>
-          <w:rStyle w:val="CommentTok"/>
-        </w:rPr>
-        <w:t xml:space="preserve">;; F3 novamente para próxima ocorrência</w:t>
-      </w:r>
-      <w:r>
-        <w:br w:type="textWrapping"/>
-      </w:r>
-      <w:r>
-        <w:rPr>
-          <w:rStyle w:val="CommentTok"/>
-        </w:rPr>
-        <w:t xml:space="preserve">;; Shift+F3 para ocorrência anterior</w:t>
-      </w:r>
-      <w:r>
-        <w:br w:type="textWrapping"/>
-      </w:r>
-      <w:r>
-        <w:rPr>
-          <w:rStyle w:val="NormalTok"/>
-        </w:rPr>
-        <w:t xml:space="preserve">(global-set-key (kbd </w:t>
-      </w:r>
-      <w:r>
-        <w:rPr>
-          <w:rStyle w:val="StringTok"/>
-        </w:rPr>
-        <w:t xml:space="preserve">"C-f"</w:t>
-      </w:r>
-      <w:r>
-        <w:rPr>
-          <w:rStyle w:val="NormalTok"/>
-        </w:rPr>
-        <w:t xml:space="preserve">) 'isearch-forward)</w:t>
-      </w:r>
-      <w:r>
-        <w:br w:type="textWrapping"/>
-      </w:r>
-      <w:r>
-        <w:rPr>
-          <w:rStyle w:val="NormalTok"/>
-        </w:rPr>
-        <w:t xml:space="preserve">(define-key isearch-mode-map (kbd </w:t>
-      </w:r>
-      <w:r>
-        <w:rPr>
-          <w:rStyle w:val="StringTok"/>
-        </w:rPr>
-        <w:t xml:space="preserve">"&lt;f3&gt;"</w:t>
-      </w:r>
-      <w:r>
-        <w:rPr>
-          <w:rStyle w:val="NormalTok"/>
-        </w:rPr>
-        <w:t xml:space="preserve">) 'isearch-repeat-forward)</w:t>
-      </w:r>
-      <w:r>
-        <w:br w:type="textWrapping"/>
-      </w:r>
-      <w:r>
-        <w:rPr>
-          <w:rStyle w:val="NormalTok"/>
-        </w:rPr>
-        <w:t xml:space="preserve">(define-key isearch-mode-map (kbd </w:t>
-      </w:r>
-      <w:r>
-        <w:rPr>
-          <w:rStyle w:val="StringTok"/>
-        </w:rPr>
-        <w:t xml:space="preserve">"S-&lt;f3&gt;"</w:t>
-      </w:r>
-      <w:r>
-        <w:rPr>
-          <w:rStyle w:val="NormalTok"/>
-        </w:rPr>
-        <w:t xml:space="preserve">) 'isearch-repeat-backward)</w:t>
-      </w:r>
-    </w:p>
-    <w:p>
-      <w:pPr>
-        <w:pStyle w:val="FirstParagraph"/>
-      </w:pPr>
-      <w:r>
-        <w:t xml:space="preserve">Permite que o usuário digite</w:t>
-      </w:r>
-      <w:r>
-        <w:t xml:space="preserve"> </w:t>
-      </w:r>
-      <w:r>
-        <w:rPr>
-          <w:i/>
-        </w:rPr>
-        <w:t xml:space="preserve">Ctrl+f</w:t>
-      </w:r>
-      <w:r>
-        <w:t xml:space="preserve"> </w:t>
-      </w:r>
-      <w:r>
-        <w:t xml:space="preserve">para efetuar uma pesquisa ou invés de</w:t>
-      </w:r>
-      <w:r>
-        <w:t xml:space="preserve"> </w:t>
-      </w:r>
-      <w:r>
-        <w:rPr>
-          <w:i/>
-        </w:rPr>
-        <w:t xml:space="preserve">Ctrl+s</w:t>
-      </w:r>
-      <w:r>
-        <w:t xml:space="preserve"> </w:t>
-      </w:r>
-      <w:r>
-        <w:t xml:space="preserve">que é o padrão do Emacs. Pressionando</w:t>
-      </w:r>
-      <w:r>
-        <w:t xml:space="preserve"> </w:t>
-      </w:r>
-      <w:r>
-        <w:rPr>
-          <w:i/>
-        </w:rPr>
-        <w:t xml:space="preserve">F3</w:t>
-      </w:r>
-      <w:r>
-        <w:t xml:space="preserve"> </w:t>
-      </w:r>
-      <w:r>
-        <w:t xml:space="preserve">vai para a próxima ocorrência e</w:t>
-      </w:r>
-      <w:r>
-        <w:t xml:space="preserve"> </w:t>
-      </w:r>
-      <w:r>
-        <w:rPr>
-          <w:i/>
-        </w:rPr>
-        <w:t xml:space="preserve">Shift+F3</w:t>
-      </w:r>
-      <w:r>
-        <w:t xml:space="preserve"> </w:t>
-      </w:r>
-      <w:r>
-        <w:t xml:space="preserve">para a ocorrência anterior.</w:t>
-      </w:r>
-    </w:p>
-    <w:p>
-      <w:pPr>
-        <w:pStyle w:val="Heading3"/>
-      </w:pPr>
-      <w:bookmarkStart w:id="62" w:name="todo-alterar"/>
-      <w:bookmarkEnd w:id="62"/>
-      <w:r>
-        <w:t xml:space="preserve">TODO Alterar</w:t>
-      </w:r>
-    </w:p>
-    <w:p>
-      <w:pPr>
-        <w:pStyle w:val="SourceCode"/>
-      </w:pPr>
-      <w:r>
-        <w:rPr>
-          <w:rStyle w:val="CommentTok"/>
-        </w:rPr>
-        <w:t xml:space="preserve">;;------------------------------------------</w:t>
-      </w:r>
-      <w:r>
-        <w:br w:type="textWrapping"/>
-      </w:r>
-      <w:r>
-        <w:rPr>
-          <w:rStyle w:val="CommentTok"/>
-        </w:rPr>
-        <w:t xml:space="preserve">;; ## Movimentação entre frames</w:t>
-      </w:r>
-      <w:r>
-        <w:br w:type="textWrapping"/>
-      </w:r>
-      <w:r>
-        <w:rPr>
-          <w:rStyle w:val="CommentTok"/>
-        </w:rPr>
-        <w:t xml:space="preserve">;;</w:t>
-      </w:r>
-      <w:r>
-        <w:br w:type="textWrapping"/>
-      </w:r>
-      <w:r>
-        <w:rPr>
-          <w:rStyle w:val="NormalTok"/>
-        </w:rPr>
-        <w:t xml:space="preserve">(windmove-default-keybindings) </w:t>
-      </w:r>
-      <w:r>
-        <w:rPr>
-          <w:rStyle w:val="CommentTok"/>
-        </w:rPr>
-        <w:t xml:space="preserve">;; 'meta);</w:t>
-      </w:r>
-      <w:r>
-        <w:br w:type="textWrapping"/>
-      </w:r>
-      <w:r>
-        <w:rPr>
-          <w:rStyle w:val="CommentTok"/>
-        </w:rPr>
-        <w:t xml:space="preserve">;; Make windmove work in org-mode:</w:t>
-      </w:r>
-      <w:r>
-        <w:br w:type="textWrapping"/>
-      </w:r>
-      <w:r>
-        <w:rPr>
-          <w:rStyle w:val="NormalTok"/>
-        </w:rPr>
-        <w:t xml:space="preserve">(add-hook 'org-shiftup-final-hook 'windmove-up)</w:t>
-      </w:r>
-      <w:r>
-        <w:br w:type="textWrapping"/>
-      </w:r>
-      <w:r>
-        <w:rPr>
-          <w:rStyle w:val="NormalTok"/>
-        </w:rPr>
-        <w:t xml:space="preserve">(add-hook 'org-shiftleft-final-hook 'windmove-left)</w:t>
-      </w:r>
-      <w:r>
-        <w:br w:type="textWrapping"/>
-      </w:r>
-      <w:r>
-        <w:rPr>
-          <w:rStyle w:val="NormalTok"/>
-        </w:rPr>
-        <w:t xml:space="preserve">(add-hook 'org-shiftdown-final-hook 'windmove-down)</w:t>
-      </w:r>
-      <w:r>
-        <w:br w:type="textWrapping"/>
-      </w:r>
-      <w:r>
-        <w:rPr>
-          <w:rStyle w:val="NormalTok"/>
-        </w:rPr>
-        <w:t xml:space="preserve">(add-hook 'org-shiftright-final-hook 'windmove-right)</w:t>
-      </w:r>
-      <w:r>
-        <w:br w:type="textWrapping"/>
-      </w:r>
-      <w:r>
-        <w:br w:type="textWrapping"/>
-      </w:r>
-      <w:r>
-        <w:rPr>
-          <w:rStyle w:val="NormalTok"/>
-        </w:rPr>
-        <w:t xml:space="preserve">(</w:t>
-      </w:r>
-      <w:r>
-        <w:rPr>
-          <w:rStyle w:val="KeywordTok"/>
-        </w:rPr>
-        <w:t xml:space="preserve">setq</w:t>
-      </w:r>
-      <w:r>
-        <w:rPr>
-          <w:rStyle w:val="NormalTok"/>
-        </w:rPr>
-        <w:t xml:space="preserve"> </w:t>
-      </w:r>
-      <w:r>
-        <w:rPr>
-          <w:rStyle w:val="NormalTok"/>
-        </w:rPr>
-        <w:t xml:space="preserve">org-CUA-compatible </w:t>
-      </w:r>
-      <w:r>
-        <w:rPr>
-          <w:rStyle w:val="KeywordTok"/>
-        </w:rPr>
-        <w:t xml:space="preserve">t</w:t>
-      </w:r>
-      <w:r>
-        <w:rPr>
-          <w:rStyle w:val="NormalTok"/>
-        </w:rPr>
-        <w:t xml:space="preserve">)</w:t>
-      </w:r>
-      <w:r>
-        <w:br w:type="textWrapping"/>
-      </w:r>
-      <w:r>
-        <w:rPr>
-          <w:rStyle w:val="NormalTok"/>
-        </w:rPr>
-        <w:t xml:space="preserve">(</w:t>
-      </w:r>
-      <w:r>
-        <w:rPr>
-          <w:rStyle w:val="KeywordTok"/>
-        </w:rPr>
-        <w:t xml:space="preserve">setq</w:t>
-      </w:r>
-      <w:r>
-        <w:rPr>
-          <w:rStyle w:val="NormalTok"/>
-        </w:rPr>
-        <w:t xml:space="preserve"> </w:t>
-      </w:r>
-      <w:r>
-        <w:rPr>
-          <w:rStyle w:val="NormalTok"/>
-        </w:rPr>
-        <w:t xml:space="preserve">org-support-shift-select </w:t>
-      </w:r>
-      <w:r>
-        <w:rPr>
-          <w:rStyle w:val="KeywordTok"/>
-        </w:rPr>
-        <w:t xml:space="preserve">t</w:t>
-      </w:r>
-      <w:r>
-        <w:rPr>
-          <w:rStyle w:val="NormalTok"/>
-        </w:rPr>
-        <w:t xml:space="preserve">)</w:t>
-      </w:r>
-      <w:r>
-        <w:br w:type="textWrapping"/>
-      </w:r>
-      <w:r>
-        <w:rPr>
-          <w:rStyle w:val="NormalTok"/>
-        </w:rPr>
-        <w:t xml:space="preserve">(</w:t>
-      </w:r>
-      <w:r>
-        <w:rPr>
-          <w:rStyle w:val="KeywordTok"/>
-        </w:rPr>
-        <w:t xml:space="preserve">setq</w:t>
-      </w:r>
-      <w:r>
-        <w:rPr>
-          <w:rStyle w:val="NormalTok"/>
-        </w:rPr>
-        <w:t xml:space="preserve"> </w:t>
-      </w:r>
-      <w:r>
-        <w:rPr>
-          <w:rStyle w:val="NormalTok"/>
-        </w:rPr>
-        <w:t xml:space="preserve">org-src-fontify-natively </w:t>
-      </w:r>
-      <w:r>
-        <w:rPr>
-          <w:rStyle w:val="KeywordTok"/>
-        </w:rPr>
-        <w:t xml:space="preserve">t</w:t>
-      </w:r>
-      <w:r>
-        <w:rPr>
-          <w:rStyle w:val="NormalTok"/>
-        </w:rPr>
-        <w:t xml:space="preserve">)</w:t>
-      </w:r>
-      <w:r>
-        <w:br w:type="textWrapping"/>
-      </w:r>
-      <w:r>
-        <w:rPr>
-          <w:rStyle w:val="NormalTok"/>
-        </w:rPr>
-        <w:t xml:space="preserve">(</w:t>
-      </w:r>
-      <w:r>
-        <w:rPr>
-          <w:rStyle w:val="KeywordTok"/>
-        </w:rPr>
-        <w:t xml:space="preserve">setq</w:t>
-      </w:r>
-      <w:r>
-        <w:rPr>
-          <w:rStyle w:val="NormalTok"/>
-        </w:rPr>
-        <w:t xml:space="preserve"> </w:t>
-      </w:r>
-      <w:r>
-        <w:rPr>
-          <w:rStyle w:val="NormalTok"/>
-        </w:rPr>
-        <w:t xml:space="preserve">org-startup-truncated </w:t>
-      </w:r>
-      <w:r>
-        <w:rPr>
-          <w:rStyle w:val="KeywordTok"/>
-        </w:rPr>
-        <w:t xml:space="preserve">nil</w:t>
-      </w:r>
-      <w:r>
-        <w:rPr>
-          <w:rStyle w:val="NormalTok"/>
-        </w:rPr>
-        <w:t xml:space="preserve">)</w:t>
-      </w:r>
-    </w:p>
-    <w:p>
-      <w:pPr>
-        <w:pStyle w:val="Heading1"/>
-      </w:pPr>
-      <w:bookmarkStart w:id="63" w:name="arquivo-.myemacs"/>
-      <w:bookmarkEnd w:id="63"/>
-      <w:r>
-        <w:t xml:space="preserve">Arquivo .myemacs</w:t>
-      </w:r>
-    </w:p>
-    <w:p>
-      <w:pPr>
-        <w:pStyle w:val="Heading3"/>
-      </w:pPr>
-      <w:bookmarkStart w:id="64" w:name="todo-fazer"/>
-      <w:bookmarkEnd w:id="64"/>
-      <w:r>
-        <w:t xml:space="preserve">TODO Fazer</w:t>
+        <w:t xml:space="preserve">pdflatex</w:t>
+      </w:r>
+      <w:r>
+        <w:t xml:space="preserve">. Roda no Linux. Não sei os equivalentes para Windows.</w:t>
       </w:r>
     </w:p>
     <w:sectPr/>
@@ -6793,7 +9952,7 @@
     </w:lvl>
   </w:abstractNum>
   <w:abstractNum w:abstractNumId="990">
-    <w:nsid w:val="df5cc731"/>
+    <w:nsid w:val="b2c76ce9"/>
     <w:multiLevelType w:val="multilevel"/>
     <w:lvl w:ilvl="0">
       <w:numFmt w:val="bullet"/>
@@ -6874,7 +10033,7 @@
     </w:lvl>
   </w:abstractNum>
   <w:abstractNum w:abstractNumId="99201">
-    <w:nsid w:val="2a54c4b5"/>
+    <w:nsid w:val="27323337"/>
     <w:multiLevelType w:val="multilevel"/>
     <w:lvl w:ilvl="0">
       <w:start w:val="1"/>

--- a/config/docs/README.docx
+++ b/config/docs/README.docx
@@ -202,20 +202,61 @@
         </w:numPr>
       </w:pPr>
       <w:r>
-        <w:t xml:space="preserve">Baixe e leia a documentação</w:t>
-      </w:r>
-      <w:r>
-        <w:t xml:space="preserve"> </w:t>
-      </w:r>
-      <w:r>
-        <w:rPr>
-          <w:b/>
-        </w:rPr>
-        <w:t xml:space="preserve">TBD</w:t>
-      </w:r>
-      <w:r>
-        <w:t xml:space="preserve"> </w:t>
-      </w:r>
+        <w:t xml:space="preserve">Baixe e leia a documentação no formato desejado:</w:t>
+      </w:r>
+      <w:r>
+        <w:t xml:space="preserve"> </w:t>
+      </w:r>
+      <w:hyperlink r:id="rId23">
+        <w:r>
+          <w:rPr>
+            <w:rStyle w:val="Hyperlink"/>
+          </w:rPr>
+          <w:t xml:space="preserve">README.pdf</w:t>
+        </w:r>
+      </w:hyperlink>
+      <w:r>
+        <w:t xml:space="preserve">,</w:t>
+      </w:r>
+      <w:r>
+        <w:t xml:space="preserve"> </w:t>
+      </w:r>
+      <w:hyperlink r:id="rId24">
+        <w:r>
+          <w:rPr>
+            <w:rStyle w:val="Hyperlink"/>
+          </w:rPr>
+          <w:t xml:space="preserve">README.epub</w:t>
+        </w:r>
+      </w:hyperlink>
+      <w:r>
+        <w:t xml:space="preserve">,</w:t>
+      </w:r>
+      <w:r>
+        <w:t xml:space="preserve"> </w:t>
+      </w:r>
+      <w:hyperlink r:id="rId25">
+        <w:r>
+          <w:rPr>
+            <w:rStyle w:val="Hyperlink"/>
+          </w:rPr>
+          <w:t xml:space="preserve">README.doc</w:t>
+        </w:r>
+      </w:hyperlink>
+      <w:r>
+        <w:t xml:space="preserve">,</w:t>
+      </w:r>
+      <w:r>
+        <w:t xml:space="preserve"> </w:t>
+      </w:r>
+      <w:hyperlink r:id="rId26">
+        <w:r>
+          <w:rPr>
+            <w:rStyle w:val="Hyperlink"/>
+          </w:rPr>
+          <w:t xml:space="preserve">README.odt</w:t>
+        </w:r>
+      </w:hyperlink>
       <w:r>
         <w:t xml:space="preserve">.</w:t>
       </w:r>
@@ -236,8 +277,8 @@
       <w:pPr>
         <w:pStyle w:val="Heading1"/>
       </w:pPr>
-      <w:bookmarkStart w:id="23" w:name="emacs-em-30-segundos"/>
-      <w:bookmarkEnd w:id="23"/>
+      <w:bookmarkStart w:id="27" w:name="emacs-em-30-segundos"/>
+      <w:bookmarkEnd w:id="27"/>
       <w:r>
         <w:t xml:space="preserve">Emacs em 30 segundos</w:t>
       </w:r>
@@ -302,8 +343,8 @@
       <w:pPr>
         <w:pStyle w:val="Heading2"/>
       </w:pPr>
-      <w:bookmarkStart w:id="24" w:name="alternativas"/>
-      <w:bookmarkEnd w:id="24"/>
+      <w:bookmarkStart w:id="28" w:name="alternativas"/>
+      <w:bookmarkEnd w:id="28"/>
       <w:r>
         <w:t xml:space="preserve">Alternativas</w:t>
       </w:r>
@@ -324,7 +365,7 @@
           <w:ilvl w:val="0"/>
         </w:numPr>
       </w:pPr>
-      <w:hyperlink r:id="rId25">
+      <w:hyperlink r:id="rId29">
         <w:r>
           <w:rPr>
             <w:rStyle w:val="Hyperlink"/>
@@ -362,7 +403,7 @@
           <w:ilvl w:val="0"/>
         </w:numPr>
       </w:pPr>
-      <w:hyperlink r:id="rId26">
+      <w:hyperlink r:id="rId30">
         <w:r>
           <w:rPr>
             <w:rStyle w:val="Hyperlink"/>
@@ -400,7 +441,7 @@
           <w:ilvl w:val="0"/>
         </w:numPr>
       </w:pPr>
-      <w:hyperlink r:id="rId27">
+      <w:hyperlink r:id="rId31">
         <w:r>
           <w:rPr>
             <w:rStyle w:val="Hyperlink"/>
@@ -423,7 +464,7 @@
           <w:ilvl w:val="0"/>
         </w:numPr>
       </w:pPr>
-      <w:hyperlink r:id="rId28">
+      <w:hyperlink r:id="rId32">
         <w:r>
           <w:rPr>
             <w:rStyle w:val="Hyperlink"/>
@@ -555,7 +596,7 @@
                     </pic:cNvPicPr>
                   </pic:nvPicPr>
                   <pic:blipFill>
-                    <a:blip r:embed="rId29"/>
+                    <a:blip r:embed="rId33"/>
                     <a:stretch>
                       <a:fillRect/>
                     </a:stretch>
@@ -645,7 +686,7 @@
                     </pic:cNvPicPr>
                   </pic:nvPicPr>
                   <pic:blipFill>
-                    <a:blip r:embed="rId30"/>
+                    <a:blip r:embed="rId34"/>
                     <a:stretch>
                       <a:fillRect/>
                     </a:stretch>
@@ -707,8 +748,8 @@
       <w:pPr>
         <w:pStyle w:val="Heading2"/>
       </w:pPr>
-      <w:bookmarkStart w:id="31" w:name="características-do-projeto"/>
-      <w:bookmarkEnd w:id="31"/>
+      <w:bookmarkStart w:id="35" w:name="características-do-projeto"/>
+      <w:bookmarkEnd w:id="35"/>
       <w:r>
         <w:t xml:space="preserve">Características do projeto</w:t>
       </w:r>
@@ -822,8 +863,8 @@
       <w:pPr>
         <w:pStyle w:val="Heading2"/>
       </w:pPr>
-      <w:bookmarkStart w:id="32" w:name="org-mode"/>
-      <w:bookmarkEnd w:id="32"/>
+      <w:bookmarkStart w:id="36" w:name="org-mode"/>
+      <w:bookmarkEnd w:id="36"/>
       <w:r>
         <w:t xml:space="preserve">org-mode</w:t>
       </w:r>
@@ -903,8 +944,8 @@
       <w:pPr>
         <w:pStyle w:val="Heading2"/>
       </w:pPr>
-      <w:bookmarkStart w:id="33" w:name="instalação"/>
-      <w:bookmarkEnd w:id="33"/>
+      <w:bookmarkStart w:id="37" w:name="instalação"/>
+      <w:bookmarkEnd w:id="37"/>
       <w:r>
         <w:t xml:space="preserve">Instalação</w:t>
       </w:r>
@@ -1054,8 +1095,8 @@
       <w:pPr>
         <w:pStyle w:val="Heading1"/>
       </w:pPr>
-      <w:bookmarkStart w:id="34" w:name="arquivo-.emacs"/>
-      <w:bookmarkEnd w:id="34"/>
+      <w:bookmarkStart w:id="38" w:name="arquivo-.emacs"/>
+      <w:bookmarkEnd w:id="38"/>
       <w:r>
         <w:t xml:space="preserve">Arquivo .emacs</w:t>
       </w:r>
@@ -1064,8 +1105,8 @@
       <w:pPr>
         <w:pStyle w:val="Heading2"/>
       </w:pPr>
-      <w:bookmarkStart w:id="35" w:name="configurações-iniciais"/>
-      <w:bookmarkEnd w:id="35"/>
+      <w:bookmarkStart w:id="39" w:name="configurações-iniciais"/>
+      <w:bookmarkEnd w:id="39"/>
       <w:r>
         <w:t xml:space="preserve">Configurações iniciais</w:t>
       </w:r>
@@ -1074,8 +1115,8 @@
       <w:pPr>
         <w:pStyle w:val="Heading2"/>
       </w:pPr>
-      <w:bookmarkStart w:id="36" w:name="pacotes"/>
-      <w:bookmarkEnd w:id="36"/>
+      <w:bookmarkStart w:id="40" w:name="pacotes"/>
+      <w:bookmarkEnd w:id="40"/>
       <w:r>
         <w:t xml:space="preserve">Pacotes</w:t>
       </w:r>
@@ -1107,8 +1148,8 @@
       <w:pPr>
         <w:pStyle w:val="Heading3"/>
       </w:pPr>
-      <w:bookmarkStart w:id="37" w:name="alterações-das-opções-iniciais"/>
-      <w:bookmarkEnd w:id="37"/>
+      <w:bookmarkStart w:id="41" w:name="alterações-das-opções-iniciais"/>
+      <w:bookmarkEnd w:id="41"/>
       <w:r>
         <w:t xml:space="preserve">Alterações das opções iniciais</w:t>
       </w:r>
@@ -1405,8 +1446,8 @@
       <w:pPr>
         <w:pStyle w:val="Heading3"/>
       </w:pPr>
-      <w:bookmarkStart w:id="38" w:name="inclusão-e-atualização-de-fonte-de-pacotes"/>
-      <w:bookmarkEnd w:id="38"/>
+      <w:bookmarkStart w:id="42" w:name="inclusão-e-atualização-de-fonte-de-pacotes"/>
+      <w:bookmarkEnd w:id="42"/>
       <w:r>
         <w:t xml:space="preserve">Inclusão e atualização de fonte de pacotes</w:t>
       </w:r>
@@ -1840,8 +1881,8 @@
       <w:pPr>
         <w:pStyle w:val="Heading3"/>
       </w:pPr>
-      <w:bookmarkStart w:id="39" w:name="seleção-e-instalação-dos-pacotes-pelo-emacs30"/>
-      <w:bookmarkEnd w:id="39"/>
+      <w:bookmarkStart w:id="43" w:name="seleção-e-instalação-dos-pacotes-pelo-emacs30"/>
+      <w:bookmarkEnd w:id="43"/>
       <w:r>
         <w:t xml:space="preserve">Seleção e instalação dos pacotes pelo Emacs30</w:t>
       </w:r>
@@ -2443,7 +2484,7 @@
       <w:r>
         <w:t xml:space="preserve"> </w:t>
       </w:r>
-      <w:hyperlink r:id="rId40">
+      <w:hyperlink r:id="rId44">
         <w:r>
           <w:rPr>
             <w:rStyle w:val="Hyperlink"/>
@@ -2632,8 +2673,8 @@
       <w:pPr>
         <w:pStyle w:val="Heading2"/>
       </w:pPr>
-      <w:bookmarkStart w:id="41" w:name="configurações-da-aparência-e-dos-pacotes"/>
-      <w:bookmarkEnd w:id="41"/>
+      <w:bookmarkStart w:id="45" w:name="configurações-da-aparência-e-dos-pacotes"/>
+      <w:bookmarkEnd w:id="45"/>
       <w:r>
         <w:t xml:space="preserve">Configurações da aparência e dos pacotes</w:t>
       </w:r>
@@ -2642,8 +2683,8 @@
       <w:pPr>
         <w:pStyle w:val="Heading3"/>
       </w:pPr>
-      <w:bookmarkStart w:id="42" w:name="tamanho-da-janela"/>
-      <w:bookmarkEnd w:id="42"/>
+      <w:bookmarkStart w:id="46" w:name="tamanho-da-janela"/>
+      <w:bookmarkEnd w:id="46"/>
       <w:r>
         <w:t xml:space="preserve">Tamanho da janela</w:t>
       </w:r>
@@ -2929,8 +2970,8 @@
       <w:pPr>
         <w:pStyle w:val="Heading3"/>
       </w:pPr>
-      <w:bookmarkStart w:id="43" w:name="which-key"/>
-      <w:bookmarkEnd w:id="43"/>
+      <w:bookmarkStart w:id="47" w:name="which-key"/>
+      <w:bookmarkEnd w:id="47"/>
       <w:r>
         <w:t xml:space="preserve">Which key</w:t>
       </w:r>
@@ -3129,8 +3170,8 @@
       <w:pPr>
         <w:pStyle w:val="Heading3"/>
       </w:pPr>
-      <w:bookmarkStart w:id="44" w:name="numeração-das-linhas"/>
-      <w:bookmarkEnd w:id="44"/>
+      <w:bookmarkStart w:id="48" w:name="numeração-das-linhas"/>
+      <w:bookmarkEnd w:id="48"/>
       <w:r>
         <w:t xml:space="preserve">Numeração das linhas</w:t>
       </w:r>
@@ -3182,8 +3223,8 @@
       <w:pPr>
         <w:pStyle w:val="Heading3"/>
       </w:pPr>
-      <w:bookmarkStart w:id="45" w:name="realça-linha-do-cursor"/>
-      <w:bookmarkEnd w:id="45"/>
+      <w:bookmarkStart w:id="49" w:name="realça-linha-do-cursor"/>
+      <w:bookmarkEnd w:id="49"/>
       <w:r>
         <w:t xml:space="preserve">Realça linha do cursor</w:t>
       </w:r>
@@ -3331,8 +3372,8 @@
       <w:pPr>
         <w:pStyle w:val="Heading3"/>
       </w:pPr>
-      <w:bookmarkStart w:id="46" w:name="realça-numeração-da-linha-do-cursor"/>
-      <w:bookmarkEnd w:id="46"/>
+      <w:bookmarkStart w:id="50" w:name="realça-numeração-da-linha-do-cursor"/>
+      <w:bookmarkEnd w:id="50"/>
       <w:r>
         <w:t xml:space="preserve">Realça numeração da linha do cursor</w:t>
       </w:r>
@@ -3402,8 +3443,8 @@
       <w:pPr>
         <w:pStyle w:val="Heading3"/>
       </w:pPr>
-      <w:bookmarkStart w:id="47" w:name="realçar-parêntesis"/>
-      <w:bookmarkEnd w:id="47"/>
+      <w:bookmarkStart w:id="51" w:name="realçar-parêntesis"/>
+      <w:bookmarkEnd w:id="51"/>
       <w:r>
         <w:t xml:space="preserve">Realçar parêntesis</w:t>
       </w:r>
@@ -3431,8 +3472,8 @@
       <w:pPr>
         <w:pStyle w:val="Heading3"/>
       </w:pPr>
-      <w:bookmarkStart w:id="48" w:name="esconde-barra-de-rolamento"/>
-      <w:bookmarkEnd w:id="48"/>
+      <w:bookmarkStart w:id="52" w:name="esconde-barra-de-rolamento"/>
+      <w:bookmarkEnd w:id="52"/>
       <w:r>
         <w:t xml:space="preserve">Esconde barra de rolamento</w:t>
       </w:r>
@@ -3472,8 +3513,8 @@
       <w:pPr>
         <w:pStyle w:val="Heading3"/>
       </w:pPr>
-      <w:bookmarkStart w:id="49" w:name="salva-estado-atual-ao-sair"/>
-      <w:bookmarkEnd w:id="49"/>
+      <w:bookmarkStart w:id="53" w:name="salva-estado-atual-ao-sair"/>
+      <w:bookmarkEnd w:id="53"/>
       <w:r>
         <w:t xml:space="preserve">Salva estado atual ao sair</w:t>
       </w:r>
@@ -3600,8 +3641,8 @@
       <w:pPr>
         <w:pStyle w:val="Heading3"/>
       </w:pPr>
-      <w:bookmarkStart w:id="50" w:name="desabilita-buffer-de-mensagem-inicial"/>
-      <w:bookmarkEnd w:id="50"/>
+      <w:bookmarkStart w:id="54" w:name="desabilita-buffer-de-mensagem-inicial"/>
+      <w:bookmarkEnd w:id="54"/>
       <w:r>
         <w:t xml:space="preserve">Desabilita buffer de mensagem inicial</w:t>
       </w:r>
@@ -3686,8 +3727,8 @@
       <w:pPr>
         <w:pStyle w:val="Heading3"/>
       </w:pPr>
-      <w:bookmarkStart w:id="51" w:name="troca-mensagem-do-buffer-de-rascunho"/>
-      <w:bookmarkEnd w:id="51"/>
+      <w:bookmarkStart w:id="55" w:name="troca-mensagem-do-buffer-de-rascunho"/>
+      <w:bookmarkEnd w:id="55"/>
       <w:r>
         <w:t xml:space="preserve">Troca mensagem do buffer de rascunho</w:t>
       </w:r>
@@ -3805,8 +3846,8 @@
       <w:pPr>
         <w:pStyle w:val="Heading3"/>
       </w:pPr>
-      <w:bookmarkStart w:id="52" w:name="configura-powerline"/>
-      <w:bookmarkEnd w:id="52"/>
+      <w:bookmarkStart w:id="56" w:name="configura-powerline"/>
+      <w:bookmarkEnd w:id="56"/>
       <w:r>
         <w:t xml:space="preserve">Configura powerline</w:t>
       </w:r>
@@ -3906,8 +3947,8 @@
       <w:pPr>
         <w:pStyle w:val="Heading3"/>
       </w:pPr>
-      <w:bookmarkStart w:id="53" w:name="ido-no-modo-grade"/>
-      <w:bookmarkEnd w:id="53"/>
+      <w:bookmarkStart w:id="57" w:name="ido-no-modo-grade"/>
+      <w:bookmarkEnd w:id="57"/>
       <w:r>
         <w:t xml:space="preserve">ido no modo grade</w:t>
       </w:r>
@@ -4154,8 +4195,8 @@
       <w:pPr>
         <w:pStyle w:val="Heading3"/>
       </w:pPr>
-      <w:bookmarkStart w:id="54" w:name="configura-atalho-ctrl.-para-imenu-anywhere"/>
-      <w:bookmarkEnd w:id="54"/>
+      <w:bookmarkStart w:id="58" w:name="configura-atalho-ctrl.-para-imenu-anywhere"/>
+      <w:bookmarkEnd w:id="58"/>
       <w:r>
         <w:t xml:space="preserve">Configura atalho</w:t>
       </w:r>
@@ -4210,8 +4251,8 @@
       <w:pPr>
         <w:pStyle w:val="Heading3"/>
       </w:pPr>
-      <w:bookmarkStart w:id="55" w:name="configura-atalhos-altx-e-altx-para-smex"/>
-      <w:bookmarkEnd w:id="55"/>
+      <w:bookmarkStart w:id="59" w:name="configura-atalhos-altx-e-altx-para-smex"/>
+      <w:bookmarkEnd w:id="59"/>
       <w:r>
         <w:t xml:space="preserve">Configura atalhos</w:t>
       </w:r>
@@ -4314,8 +4355,8 @@
       <w:pPr>
         <w:pStyle w:val="Heading3"/>
       </w:pPr>
-      <w:bookmarkStart w:id="56" w:name="configura-o-autocomplete"/>
-      <w:bookmarkEnd w:id="56"/>
+      <w:bookmarkStart w:id="60" w:name="configura-o-autocomplete"/>
+      <w:bookmarkEnd w:id="60"/>
       <w:r>
         <w:t xml:space="preserve">Configura o autocomplete</w:t>
       </w:r>
@@ -4352,8 +4393,8 @@
       <w:pPr>
         <w:pStyle w:val="Heading3"/>
       </w:pPr>
-      <w:bookmarkStart w:id="57" w:name="indent-guide"/>
-      <w:bookmarkEnd w:id="57"/>
+      <w:bookmarkStart w:id="61" w:name="indent-guide"/>
+      <w:bookmarkEnd w:id="61"/>
       <w:r>
         <w:t xml:space="preserve">Indent guide</w:t>
       </w:r>
@@ -4381,8 +4422,8 @@
       <w:pPr>
         <w:pStyle w:val="Heading3"/>
       </w:pPr>
-      <w:bookmarkStart w:id="58" w:name="configura-theme-looper"/>
-      <w:bookmarkEnd w:id="58"/>
+      <w:bookmarkStart w:id="62" w:name="configura-theme-looper"/>
+      <w:bookmarkEnd w:id="62"/>
       <w:r>
         <w:t xml:space="preserve">Configura theme-looper</w:t>
       </w:r>
@@ -4455,8 +4496,8 @@
       <w:pPr>
         <w:pStyle w:val="Heading3"/>
       </w:pPr>
-      <w:bookmarkStart w:id="59" w:name="configura-goto-last-change"/>
-      <w:bookmarkEnd w:id="59"/>
+      <w:bookmarkStart w:id="63" w:name="configura-goto-last-change"/>
+      <w:bookmarkEnd w:id="63"/>
       <w:r>
         <w:t xml:space="preserve">Configura goto last change</w:t>
       </w:r>
@@ -4529,8 +4570,8 @@
       <w:pPr>
         <w:pStyle w:val="Heading3"/>
       </w:pPr>
-      <w:bookmarkStart w:id="60" w:name="ctrlx-ctrlr-abre-lista-de-arquivos-recentes"/>
-      <w:bookmarkEnd w:id="60"/>
+      <w:bookmarkStart w:id="64" w:name="ctrlx-ctrlr-abre-lista-de-arquivos-recentes"/>
+      <w:bookmarkEnd w:id="64"/>
       <w:r>
         <w:t xml:space="preserve">Ctrl+x Ctrl+r abre lista de arquivos recentes</w:t>
       </w:r>
@@ -4939,8 +4980,8 @@
       <w:pPr>
         <w:pStyle w:val="Heading3"/>
       </w:pPr>
-      <w:bookmarkStart w:id="61" w:name="carrega-arquivo-.myemacs"/>
-      <w:bookmarkEnd w:id="61"/>
+      <w:bookmarkStart w:id="65" w:name="carrega-arquivo-.myemacs"/>
+      <w:bookmarkEnd w:id="65"/>
       <w:r>
         <w:t xml:space="preserve">Carrega arquivo .myemacs</w:t>
       </w:r>
@@ -5085,8 +5126,8 @@
       <w:pPr>
         <w:pStyle w:val="Heading3"/>
       </w:pPr>
-      <w:bookmarkStart w:id="62" w:name="define-f3-para-pesquisar-e-shiftf3-para-pesquisar-próxima"/>
-      <w:bookmarkEnd w:id="62"/>
+      <w:bookmarkStart w:id="66" w:name="define-f3-para-pesquisar-e-shiftf3-para-pesquisar-próxima"/>
+      <w:bookmarkEnd w:id="66"/>
       <w:r>
         <w:t xml:space="preserve">Define F3 para pesquisar e Shift+F3 para pesquisar próxima</w:t>
       </w:r>
@@ -5270,8 +5311,8 @@
       <w:pPr>
         <w:pStyle w:val="Heading3"/>
       </w:pPr>
-      <w:bookmarkStart w:id="63" w:name="configurar-o-org-mode"/>
-      <w:bookmarkEnd w:id="63"/>
+      <w:bookmarkStart w:id="67" w:name="configurar-o-org-mode"/>
+      <w:bookmarkEnd w:id="67"/>
       <w:r>
         <w:t xml:space="preserve">Configurar o org-mode</w:t>
       </w:r>
@@ -5530,8 +5571,8 @@
       <w:pPr>
         <w:pStyle w:val="Heading1"/>
       </w:pPr>
-      <w:bookmarkStart w:id="64" w:name="arquivo-.myemacs"/>
-      <w:bookmarkEnd w:id="64"/>
+      <w:bookmarkStart w:id="68" w:name="arquivo-.myemacs"/>
+      <w:bookmarkEnd w:id="68"/>
       <w:r>
         <w:t xml:space="preserve">Arquivo .myemacs</w:t>
       </w:r>
@@ -5572,8 +5613,8 @@
       <w:pPr>
         <w:pStyle w:val="Heading2"/>
       </w:pPr>
-      <w:bookmarkStart w:id="65" w:name="instalação-de-outros-pacotes"/>
-      <w:bookmarkEnd w:id="65"/>
+      <w:bookmarkStart w:id="69" w:name="instalação-de-outros-pacotes"/>
+      <w:bookmarkEnd w:id="69"/>
       <w:r>
         <w:t xml:space="preserve">Instalação de outros pacotes</w:t>
       </w:r>
@@ -6120,8 +6161,8 @@
       <w:pPr>
         <w:pStyle w:val="Heading2"/>
       </w:pPr>
-      <w:bookmarkStart w:id="66" w:name="funções-úteis"/>
-      <w:bookmarkEnd w:id="66"/>
+      <w:bookmarkStart w:id="70" w:name="funções-úteis"/>
+      <w:bookmarkEnd w:id="70"/>
       <w:r>
         <w:t xml:space="preserve">Funções úteis</w:t>
       </w:r>
@@ -6138,8 +6179,8 @@
       <w:pPr>
         <w:pStyle w:val="Heading3"/>
       </w:pPr>
-      <w:bookmarkStart w:id="67" w:name="rotacionar-janelas"/>
-      <w:bookmarkEnd w:id="67"/>
+      <w:bookmarkStart w:id="71" w:name="rotacionar-janelas"/>
+      <w:bookmarkEnd w:id="71"/>
       <w:r>
         <w:t xml:space="preserve">Rotacionar janelas</w:t>
       </w:r>
@@ -8216,8 +8257,8 @@
       <w:pPr>
         <w:pStyle w:val="Heading3"/>
       </w:pPr>
-      <w:bookmarkStart w:id="68" w:name="renomeia-buffer-e-arquivo"/>
-      <w:bookmarkEnd w:id="68"/>
+      <w:bookmarkStart w:id="72" w:name="renomeia-buffer-e-arquivo"/>
+      <w:bookmarkEnd w:id="72"/>
       <w:r>
         <w:t xml:space="preserve">Renomeia buffer e arquivo</w:t>
       </w:r>
@@ -9379,8 +9420,8 @@
       <w:pPr>
         <w:pStyle w:val="Heading3"/>
       </w:pPr>
-      <w:bookmarkStart w:id="69" w:name="insere-linha-em-branco"/>
-      <w:bookmarkEnd w:id="69"/>
+      <w:bookmarkStart w:id="73" w:name="insere-linha-em-branco"/>
+      <w:bookmarkEnd w:id="73"/>
       <w:r>
         <w:t xml:space="preserve">insere linha em branco</w:t>
       </w:r>
@@ -9699,8 +9740,8 @@
       <w:pPr>
         <w:pStyle w:val="Heading1"/>
       </w:pPr>
-      <w:bookmarkStart w:id="70" w:name="conclusão"/>
-      <w:bookmarkEnd w:id="70"/>
+      <w:bookmarkStart w:id="74" w:name="conclusão"/>
+      <w:bookmarkEnd w:id="74"/>
       <w:r>
         <w:t xml:space="preserve">Conclusão</w:t>
       </w:r>
@@ -9717,8 +9758,8 @@
       <w:pPr>
         <w:pStyle w:val="Heading2"/>
       </w:pPr>
-      <w:bookmarkStart w:id="71" w:name="makedoc"/>
-      <w:bookmarkEnd w:id="71"/>
+      <w:bookmarkStart w:id="75" w:name="makedoc"/>
+      <w:bookmarkEnd w:id="75"/>
       <w:r>
         <w:t xml:space="preserve">makedoc</w:t>
       </w:r>
@@ -9733,7 +9774,7 @@
       <w:r>
         <w:t xml:space="preserve"> </w:t>
       </w:r>
-      <w:hyperlink r:id="rId72">
+      <w:hyperlink r:id="rId76">
         <w:r>
           <w:rPr>
             <w:rStyle w:val="Hyperlink"/>
@@ -9952,7 +9993,7 @@
     </w:lvl>
   </w:abstractNum>
   <w:abstractNum w:abstractNumId="990">
-    <w:nsid w:val="b2c76ce9"/>
+    <w:nsid w:val="db7b5c77"/>
     <w:multiLevelType w:val="multilevel"/>
     <w:lvl w:ilvl="0">
       <w:numFmt w:val="bullet"/>
@@ -10033,7 +10074,7 @@
     </w:lvl>
   </w:abstractNum>
   <w:abstractNum w:abstractNumId="99201">
-    <w:nsid w:val="27323337"/>
+    <w:nsid w:val="b4d6002e"/>
     <w:multiLevelType w:val="multilevel"/>
     <w:lvl w:ilvl="0">
       <w:start w:val="1"/>

--- a/config/docs/README.docx
+++ b/config/docs/README.docx
@@ -90,11 +90,15 @@
         </w:rPr>
         <w:t xml:space="preserve">TL;DR</w:t>
       </w:r>
-    </w:p>
-    <w:p>
-      <w:pPr>
-        <w:pStyle w:val="BodyText"/>
-      </w:pPr>
+      <w:r>
+        <w:t xml:space="preserve"> </w:t>
+      </w:r>
+      <w:r>
+        <w:t xml:space="preserve">6</w:t>
+      </w:r>
+      <w:r>
+        <w:t xml:space="preserve"> </w:t>
+      </w:r>
       <w:r>
         <w:t xml:space="preserve">Arquivo de configuração para ser utilizado em uma instalação nova do Emacs ou substituir uma antiga (excluir</w:t>
       </w:r>
@@ -354,7 +358,7 @@
         <w:pStyle w:val="FirstParagraph"/>
       </w:pPr>
       <w:r>
-        <w:t xml:space="preserve">Existem algumas opções que possuem um Emacs configurado para o usuário final. É possível citar:</w:t>
+        <w:t xml:space="preserve">Existem algumas opções que possuem um Emacs configurado para o usuário final. Entre outras, podemos citar:</w:t>
       </w:r>
     </w:p>
     <w:p>
@@ -583,7 +587,7 @@
       <w:r>
         <w:drawing>
           <wp:inline>
-            <wp:extent cx="5334000" cy="5174879"/>
+            <wp:extent cx="5334000" cy="5347589"/>
             <wp:effectExtent b="0" l="0" r="0" t="0"/>
             <wp:docPr descr="emacs1" id="1" name="Picture"/>
             <a:graphic>
@@ -604,7 +608,7 @@
                   <pic:spPr bwMode="auto">
                     <a:xfrm>
                       <a:off x="0" y="0"/>
-                      <a:ext cx="5334000" cy="5174879"/>
+                      <a:ext cx="5334000" cy="5347589"/>
                     </a:xfrm>
                     <a:prstGeom prst="rect">
                       <a:avLst/>
@@ -673,7 +677,7 @@
       <w:r>
         <w:drawing>
           <wp:inline>
-            <wp:extent cx="5334000" cy="3501541"/>
+            <wp:extent cx="5334000" cy="4053251"/>
             <wp:effectExtent b="0" l="0" r="0" t="0"/>
             <wp:docPr descr="emacs2" id="1" name="Picture"/>
             <a:graphic>
@@ -694,7 +698,7 @@
                   <pic:spPr bwMode="auto">
                     <a:xfrm>
                       <a:off x="0" y="0"/>
-                      <a:ext cx="5334000" cy="3501541"/>
+                      <a:ext cx="5334000" cy="4053251"/>
                     </a:xfrm>
                     <a:prstGeom prst="rect">
                       <a:avLst/>
@@ -1994,7 +1998,40 @@
         <w:rPr>
           <w:rStyle w:val="NormalTok"/>
         </w:rPr>
-        <w:t xml:space="preserve">powerline</w:t>
+        <w:t xml:space="preserve">smart-mode-line-powerline-theme</w:t>
+      </w:r>
+      <w:r>
+        <w:br w:type="textWrapping"/>
+      </w:r>
+      <w:r>
+        <w:rPr>
+          <w:rStyle w:val="NormalTok"/>
+        </w:rPr>
+        <w:t xml:space="preserve"> </w:t>
+      </w:r>
+      <w:r>
+        <w:rPr>
+          <w:rStyle w:val="NormalTok"/>
+        </w:rPr>
+        <w:t xml:space="preserve"> </w:t>
+      </w:r>
+      <w:r>
+        <w:rPr>
+          <w:rStyle w:val="NormalTok"/>
+        </w:rPr>
+        <w:t xml:space="preserve"> </w:t>
+      </w:r>
+      <w:r>
+        <w:rPr>
+          <w:rStyle w:val="NormalTok"/>
+        </w:rPr>
+        <w:t xml:space="preserve"> </w:t>
+      </w:r>
+      <w:r>
+        <w:rPr>
+          <w:rStyle w:val="NormalTok"/>
+        </w:rPr>
+        <w:t xml:space="preserve">smart-mode-line</w:t>
       </w:r>
       <w:r>
         <w:br w:type="textWrapping"/>
@@ -3443,10 +3480,10 @@
       <w:pPr>
         <w:pStyle w:val="Heading3"/>
       </w:pPr>
-      <w:bookmarkStart w:id="51" w:name="realçar-parêntesis"/>
+      <w:bookmarkStart w:id="51" w:name="realçar-parêntesis-e-raimbow-delimiters"/>
       <w:bookmarkEnd w:id="51"/>
       <w:r>
-        <w:t xml:space="preserve">Realçar parêntesis</w:t>
+        <w:t xml:space="preserve">Realçar parêntesis e raimbow-delimiters</w:t>
       </w:r>
     </w:p>
     <w:p>
@@ -3459,13 +3496,64 @@
         </w:rPr>
         <w:t xml:space="preserve">(show-paren-mode)</w:t>
       </w:r>
+      <w:r>
+        <w:br w:type="textWrapping"/>
+      </w:r>
+      <w:r>
+        <w:rPr>
+          <w:rStyle w:val="NormalTok"/>
+        </w:rPr>
+        <w:t xml:space="preserve">(add-hook 'prog-mode-hook #'rainbow-delimiters-mode)</w:t>
+      </w:r>
     </w:p>
     <w:p>
       <w:pPr>
         <w:pStyle w:val="FirstParagraph"/>
       </w:pPr>
       <w:r>
-        <w:t xml:space="preserve">Realça os respectivos pares de parêntesis, chaves ou colchetes.</w:t>
+        <w:t xml:space="preserve">O</w:t>
+      </w:r>
+      <w:r>
+        <w:t xml:space="preserve"> </w:t>
+      </w:r>
+      <w:r>
+        <w:rPr>
+          <w:i/>
+        </w:rPr>
+        <w:t xml:space="preserve">show-paren-mode</w:t>
+      </w:r>
+      <w:r>
+        <w:t xml:space="preserve"> </w:t>
+      </w:r>
+      <w:r>
+        <w:t xml:space="preserve">realça os respectivos pares de parêntesis, chaves ou colchetes. O</w:t>
+      </w:r>
+      <w:r>
+        <w:t xml:space="preserve"> </w:t>
+      </w:r>
+      <w:r>
+        <w:rPr>
+          <w:i/>
+        </w:rPr>
+        <w:t xml:space="preserve">rainbow-delimiter</w:t>
+      </w:r>
+      <w:r>
+        <w:t xml:space="preserve"> </w:t>
+      </w:r>
+      <w:r>
+        <w:t xml:space="preserve">coloca cores diferentes conforme o grau dos delimitadores, facilitando a visualização dos blocos. Se você fechar algum colchete, etc., sem a respectiva abertura, ele ficará vermelho com um sublinhado em cima (depende do tema). No exemplo, foi ativado para a maioria dos modos de programação. Se você trabalha muito com parêntesis, é aconselhável ver com calma o</w:t>
+      </w:r>
+      <w:r>
+        <w:t xml:space="preserve"> </w:t>
+      </w:r>
+      <w:r>
+        <w:rPr>
+          <w:i/>
+        </w:rPr>
+        <w:t xml:space="preserve">smartparen</w:t>
+      </w:r>
+      <w:r>
+        <w:t xml:space="preserve">. Deixa você com 40 dedos.</w:t>
       </w:r>
     </w:p>
     <w:p>
@@ -3846,10 +3934,10 @@
       <w:pPr>
         <w:pStyle w:val="Heading3"/>
       </w:pPr>
-      <w:bookmarkStart w:id="56" w:name="configura-powerline"/>
+      <w:bookmarkStart w:id="56" w:name="configura-smart-line"/>
       <w:bookmarkEnd w:id="56"/>
       <w:r>
-        <w:t xml:space="preserve">Configura powerline</w:t>
+        <w:t xml:space="preserve">Configura Smart line</w:t>
       </w:r>
     </w:p>
     <w:p>
@@ -3860,15 +3948,6 @@
         <w:rPr>
           <w:rStyle w:val="NormalTok"/>
         </w:rPr>
-        <w:t xml:space="preserve">(powerline-center-theme)</w:t>
-      </w:r>
-      <w:r>
-        <w:br w:type="textWrapping"/>
-      </w:r>
-      <w:r>
-        <w:rPr>
-          <w:rStyle w:val="NormalTok"/>
-        </w:rPr>
         <w:t xml:space="preserve">(</w:t>
       </w:r>
       <w:r>
@@ -3887,52 +3966,55 @@
         <w:rPr>
           <w:rStyle w:val="NormalTok"/>
         </w:rPr>
-        <w:t xml:space="preserve">powerline-default-separator</w:t>
-      </w:r>
-      <w:r>
-        <w:br w:type="textWrapping"/>
-      </w:r>
-      <w:r>
-        <w:rPr>
-          <w:rStyle w:val="NormalTok"/>
-        </w:rPr>
-        <w:t xml:space="preserve"> </w:t>
-      </w:r>
-      <w:r>
-        <w:rPr>
-          <w:rStyle w:val="NormalTok"/>
-        </w:rPr>
-        <w:t xml:space="preserve"> </w:t>
-      </w:r>
-      <w:r>
-        <w:rPr>
-          <w:rStyle w:val="NormalTok"/>
-        </w:rPr>
-        <w:t xml:space="preserve"> </w:t>
-      </w:r>
-      <w:r>
-        <w:rPr>
-          <w:rStyle w:val="NormalTok"/>
-        </w:rPr>
-        <w:t xml:space="preserve"> </w:t>
-      </w:r>
-      <w:r>
-        <w:rPr>
-          <w:rStyle w:val="NormalTok"/>
-        </w:rPr>
-        <w:t xml:space="preserve"> </w:t>
-      </w:r>
-      <w:r>
-        <w:rPr>
-          <w:rStyle w:val="NormalTok"/>
-        </w:rPr>
-        <w:t xml:space="preserve"> </w:t>
-      </w:r>
-      <w:r>
-        <w:rPr>
-          <w:rStyle w:val="NormalTok"/>
-        </w:rPr>
-        <w:t xml:space="preserve">'wave)</w:t>
+        <w:t xml:space="preserve">sml/no-confirm-load-theme </w:t>
+      </w:r>
+      <w:r>
+        <w:rPr>
+          <w:rStyle w:val="KeywordTok"/>
+        </w:rPr>
+        <w:t xml:space="preserve">t</w:t>
+      </w:r>
+      <w:r>
+        <w:rPr>
+          <w:rStyle w:val="NormalTok"/>
+        </w:rPr>
+        <w:t xml:space="preserve">)</w:t>
+      </w:r>
+      <w:r>
+        <w:br w:type="textWrapping"/>
+      </w:r>
+      <w:r>
+        <w:rPr>
+          <w:rStyle w:val="NormalTok"/>
+        </w:rPr>
+        <w:t xml:space="preserve">(</w:t>
+      </w:r>
+      <w:r>
+        <w:rPr>
+          <w:rStyle w:val="KeywordTok"/>
+        </w:rPr>
+        <w:t xml:space="preserve">setq</w:t>
+      </w:r>
+      <w:r>
+        <w:rPr>
+          <w:rStyle w:val="NormalTok"/>
+        </w:rPr>
+        <w:t xml:space="preserve"> </w:t>
+      </w:r>
+      <w:r>
+        <w:rPr>
+          <w:rStyle w:val="NormalTok"/>
+        </w:rPr>
+        <w:t xml:space="preserve">sml/theme 'powerline)</w:t>
+      </w:r>
+      <w:r>
+        <w:br w:type="textWrapping"/>
+      </w:r>
+      <w:r>
+        <w:rPr>
+          <w:rStyle w:val="NormalTok"/>
+        </w:rPr>
+        <w:t xml:space="preserve">(sml/setup)</w:t>
       </w:r>
     </w:p>
     <w:p>
@@ -3940,15 +4022,62 @@
         <w:pStyle w:val="FirstParagraph"/>
       </w:pPr>
       <w:r>
-        <w:t xml:space="preserve">Confere uma apresentação melhor para a linha de status.</w:t>
+        <w:t xml:space="preserve">Confere uma apresentação melhor para a linha de status. A primeira linha evita que o usuário tenha que confirmar a utilização do tema e a segunda linha especifica o tema (</w:t>
+      </w:r>
+      <w:r>
+        <w:rPr>
+          <w:i/>
+        </w:rPr>
+        <w:t xml:space="preserve">dark</w:t>
+      </w:r>
+      <w:r>
+        <w:t xml:space="preserve">,</w:t>
+      </w:r>
+      <w:r>
+        <w:t xml:space="preserve"> </w:t>
+      </w:r>
+      <w:r>
+        <w:rPr>
+          <w:i/>
+        </w:rPr>
+        <w:t xml:space="preserve">light</w:t>
+      </w:r>
+      <w:r>
+        <w:t xml:space="preserve">, etc.). Ambas devem estar antes do</w:t>
+      </w:r>
+      <w:r>
+        <w:t xml:space="preserve"> </w:t>
+      </w:r>
+      <w:r>
+        <w:rPr>
+          <w:i/>
+        </w:rPr>
+        <w:t xml:space="preserve">sml=/=setup</w:t>
+      </w:r>
+      <w:r>
+        <w:t xml:space="preserve">. Outro candidato pode ser o</w:t>
+      </w:r>
+      <w:r>
+        <w:t xml:space="preserve"> </w:t>
+      </w:r>
+      <w:hyperlink r:id="rId57">
+        <w:r>
+          <w:rPr>
+            <w:rStyle w:val="Hyperlink"/>
+          </w:rPr>
+          <w:t xml:space="preserve">powerline</w:t>
+        </w:r>
+      </w:hyperlink>
+      <w:r>
+        <w:t xml:space="preserve">.</w:t>
       </w:r>
     </w:p>
     <w:p>
       <w:pPr>
         <w:pStyle w:val="Heading3"/>
       </w:pPr>
-      <w:bookmarkStart w:id="57" w:name="ido-no-modo-grade"/>
-      <w:bookmarkEnd w:id="57"/>
+      <w:bookmarkStart w:id="58" w:name="ido-no-modo-grade"/>
+      <w:bookmarkEnd w:id="58"/>
       <w:r>
         <w:t xml:space="preserve">ido no modo grade</w:t>
       </w:r>
@@ -4188,15 +4317,29 @@
         <w:t xml:space="preserve"> </w:t>
       </w:r>
       <w:r>
-        <w:t xml:space="preserve">selecionará todos os arquivos que possuam a extensão iniciando com /tex’.</w:t>
+        <w:t xml:space="preserve">selecionará todos os arquivos que possuam a extensão iniciando com /tex’. Outro candidato pode ser o</w:t>
+      </w:r>
+      <w:r>
+        <w:t xml:space="preserve"> </w:t>
+      </w:r>
+      <w:hyperlink r:id="rId59">
+        <w:r>
+          <w:rPr>
+            <w:rStyle w:val="Hyperlink"/>
+          </w:rPr>
+          <w:t xml:space="preserve">helm</w:t>
+        </w:r>
+      </w:hyperlink>
+      <w:r>
+        <w:t xml:space="preserve">.</w:t>
       </w:r>
     </w:p>
     <w:p>
       <w:pPr>
         <w:pStyle w:val="Heading3"/>
       </w:pPr>
-      <w:bookmarkStart w:id="58" w:name="configura-atalho-ctrl.-para-imenu-anywhere"/>
-      <w:bookmarkEnd w:id="58"/>
+      <w:bookmarkStart w:id="60" w:name="configura-atalho-ctrl.-para-imenu-anywhere"/>
+      <w:bookmarkEnd w:id="60"/>
       <w:r>
         <w:t xml:space="preserve">Configura atalho</w:t>
       </w:r>
@@ -4251,8 +4394,8 @@
       <w:pPr>
         <w:pStyle w:val="Heading3"/>
       </w:pPr>
-      <w:bookmarkStart w:id="59" w:name="configura-atalhos-altx-e-altx-para-smex"/>
-      <w:bookmarkEnd w:id="59"/>
+      <w:bookmarkStart w:id="61" w:name="configura-atalhos-altx-e-altx-para-smex"/>
+      <w:bookmarkEnd w:id="61"/>
       <w:r>
         <w:t xml:space="preserve">Configura atalhos</w:t>
       </w:r>
@@ -4355,8 +4498,8 @@
       <w:pPr>
         <w:pStyle w:val="Heading3"/>
       </w:pPr>
-      <w:bookmarkStart w:id="60" w:name="configura-o-autocomplete"/>
-      <w:bookmarkEnd w:id="60"/>
+      <w:bookmarkStart w:id="62" w:name="configura-o-autocomplete"/>
+      <w:bookmarkEnd w:id="62"/>
       <w:r>
         <w:t xml:space="preserve">Configura o autocomplete</w:t>
       </w:r>
@@ -4393,8 +4536,8 @@
       <w:pPr>
         <w:pStyle w:val="Heading3"/>
       </w:pPr>
-      <w:bookmarkStart w:id="61" w:name="indent-guide"/>
-      <w:bookmarkEnd w:id="61"/>
+      <w:bookmarkStart w:id="63" w:name="indent-guide"/>
+      <w:bookmarkEnd w:id="63"/>
       <w:r>
         <w:t xml:space="preserve">Indent guide</w:t>
       </w:r>
@@ -4422,8 +4565,8 @@
       <w:pPr>
         <w:pStyle w:val="Heading3"/>
       </w:pPr>
-      <w:bookmarkStart w:id="62" w:name="configura-theme-looper"/>
-      <w:bookmarkEnd w:id="62"/>
+      <w:bookmarkStart w:id="64" w:name="configura-theme-looper"/>
+      <w:bookmarkEnd w:id="64"/>
       <w:r>
         <w:t xml:space="preserve">Configura theme-looper</w:t>
       </w:r>
@@ -4496,8 +4639,8 @@
       <w:pPr>
         <w:pStyle w:val="Heading3"/>
       </w:pPr>
-      <w:bookmarkStart w:id="63" w:name="configura-goto-last-change"/>
-      <w:bookmarkEnd w:id="63"/>
+      <w:bookmarkStart w:id="65" w:name="configura-goto-last-change"/>
+      <w:bookmarkEnd w:id="65"/>
       <w:r>
         <w:t xml:space="preserve">Configura goto last change</w:t>
       </w:r>
@@ -4570,8 +4713,8 @@
       <w:pPr>
         <w:pStyle w:val="Heading3"/>
       </w:pPr>
-      <w:bookmarkStart w:id="64" w:name="ctrlx-ctrlr-abre-lista-de-arquivos-recentes"/>
-      <w:bookmarkEnd w:id="64"/>
+      <w:bookmarkStart w:id="66" w:name="ctrlx-ctrlr-abre-lista-de-arquivos-recentes"/>
+      <w:bookmarkEnd w:id="66"/>
       <w:r>
         <w:t xml:space="preserve">Ctrl+x Ctrl+r abre lista de arquivos recentes</w:t>
       </w:r>
@@ -4980,8 +5123,8 @@
       <w:pPr>
         <w:pStyle w:val="Heading3"/>
       </w:pPr>
-      <w:bookmarkStart w:id="65" w:name="carrega-arquivo-.myemacs"/>
-      <w:bookmarkEnd w:id="65"/>
+      <w:bookmarkStart w:id="67" w:name="carrega-arquivo-.myemacs"/>
+      <w:bookmarkEnd w:id="67"/>
       <w:r>
         <w:t xml:space="preserve">Carrega arquivo .myemacs</w:t>
       </w:r>
@@ -5126,8 +5269,8 @@
       <w:pPr>
         <w:pStyle w:val="Heading3"/>
       </w:pPr>
-      <w:bookmarkStart w:id="66" w:name="define-f3-para-pesquisar-e-shiftf3-para-pesquisar-próxima"/>
-      <w:bookmarkEnd w:id="66"/>
+      <w:bookmarkStart w:id="68" w:name="define-f3-para-pesquisar-e-shiftf3-para-pesquisar-próxima"/>
+      <w:bookmarkEnd w:id="68"/>
       <w:r>
         <w:t xml:space="preserve">Define F3 para pesquisar e Shift+F3 para pesquisar próxima</w:t>
       </w:r>
@@ -5311,8 +5454,8 @@
       <w:pPr>
         <w:pStyle w:val="Heading3"/>
       </w:pPr>
-      <w:bookmarkStart w:id="67" w:name="configurar-o-org-mode"/>
-      <w:bookmarkEnd w:id="67"/>
+      <w:bookmarkStart w:id="69" w:name="configurar-o-org-mode"/>
+      <w:bookmarkEnd w:id="69"/>
       <w:r>
         <w:t xml:space="preserve">Configurar o org-mode</w:t>
       </w:r>
@@ -5571,8 +5714,8 @@
       <w:pPr>
         <w:pStyle w:val="Heading1"/>
       </w:pPr>
-      <w:bookmarkStart w:id="68" w:name="arquivo-.myemacs"/>
-      <w:bookmarkEnd w:id="68"/>
+      <w:bookmarkStart w:id="70" w:name="arquivo-.myemacs"/>
+      <w:bookmarkEnd w:id="70"/>
       <w:r>
         <w:t xml:space="preserve">Arquivo .myemacs</w:t>
       </w:r>
@@ -5613,8 +5756,8 @@
       <w:pPr>
         <w:pStyle w:val="Heading2"/>
       </w:pPr>
-      <w:bookmarkStart w:id="69" w:name="instalação-de-outros-pacotes"/>
-      <w:bookmarkEnd w:id="69"/>
+      <w:bookmarkStart w:id="71" w:name="instalação-de-outros-pacotes"/>
+      <w:bookmarkEnd w:id="71"/>
       <w:r>
         <w:t xml:space="preserve">Instalação de outros pacotes</w:t>
       </w:r>
@@ -6154,15 +6297,47 @@
         <w:t xml:space="preserve">spacemacs</w:t>
       </w:r>
       <w:r>
-        <w:t xml:space="preserve">.</w:t>
+        <w:t xml:space="preserve">. Você pode ver outros temas em</w:t>
+      </w:r>
+      <w:r>
+        <w:t xml:space="preserve"> </w:t>
+      </w:r>
+      <w:hyperlink r:id="rId72">
+        <w:r>
+          <w:rPr>
+            <w:rStyle w:val="Hyperlink"/>
+          </w:rPr>
+          <w:t xml:space="preserve">Emacs Themes</w:t>
+        </w:r>
+      </w:hyperlink>
+      <w:r>
+        <w:t xml:space="preserve"> </w:t>
+      </w:r>
+      <w:r>
+        <w:t xml:space="preserve">(nem todos estão disponíveis no</w:t>
+      </w:r>
+      <w:r>
+        <w:t xml:space="preserve"> </w:t>
+      </w:r>
+      <w:r>
+        <w:rPr>
+          <w:b/>
+        </w:rPr>
+        <w:t xml:space="preserve">MELPA</w:t>
+      </w:r>
+      <w:r>
+        <w:t xml:space="preserve"> </w:t>
+      </w:r>
+      <w:r>
+        <w:t xml:space="preserve">o que significa que você deverá instalar manualmente.</w:t>
       </w:r>
     </w:p>
     <w:p>
       <w:pPr>
         <w:pStyle w:val="Heading2"/>
       </w:pPr>
-      <w:bookmarkStart w:id="70" w:name="funções-úteis"/>
-      <w:bookmarkEnd w:id="70"/>
+      <w:bookmarkStart w:id="73" w:name="funções-úteis"/>
+      <w:bookmarkEnd w:id="73"/>
       <w:r>
         <w:t xml:space="preserve">Funções úteis</w:t>
       </w:r>
@@ -6179,8 +6354,8 @@
       <w:pPr>
         <w:pStyle w:val="Heading3"/>
       </w:pPr>
-      <w:bookmarkStart w:id="71" w:name="rotacionar-janelas"/>
-      <w:bookmarkEnd w:id="71"/>
+      <w:bookmarkStart w:id="74" w:name="rotacionar-janelas"/>
+      <w:bookmarkEnd w:id="74"/>
       <w:r>
         <w:t xml:space="preserve">Rotacionar janelas</w:t>
       </w:r>
@@ -8257,8 +8432,8 @@
       <w:pPr>
         <w:pStyle w:val="Heading3"/>
       </w:pPr>
-      <w:bookmarkStart w:id="72" w:name="renomeia-buffer-e-arquivo"/>
-      <w:bookmarkEnd w:id="72"/>
+      <w:bookmarkStart w:id="75" w:name="renomeia-buffer-e-arquivo"/>
+      <w:bookmarkEnd w:id="75"/>
       <w:r>
         <w:t xml:space="preserve">Renomeia buffer e arquivo</w:t>
       </w:r>
@@ -9420,8 +9595,8 @@
       <w:pPr>
         <w:pStyle w:val="Heading3"/>
       </w:pPr>
-      <w:bookmarkStart w:id="73" w:name="insere-linha-em-branco"/>
-      <w:bookmarkEnd w:id="73"/>
+      <w:bookmarkStart w:id="76" w:name="insere-linha-em-branco"/>
+      <w:bookmarkEnd w:id="76"/>
       <w:r>
         <w:t xml:space="preserve">insere linha em branco</w:t>
       </w:r>
@@ -9738,10 +9913,123 @@
     </w:p>
     <w:p>
       <w:pPr>
+        <w:pStyle w:val="Heading3"/>
+      </w:pPr>
+      <w:bookmarkStart w:id="77" w:name="hydra"/>
+      <w:bookmarkEnd w:id="77"/>
+      <w:r>
+        <w:t xml:space="preserve">hydra</w:t>
+      </w:r>
+    </w:p>
+    <w:p>
+      <w:pPr>
+        <w:pStyle w:val="FirstParagraph"/>
+      </w:pPr>
+      <w:r>
+        <w:t xml:space="preserve">O pacote</w:t>
+      </w:r>
+      <w:r>
+        <w:t xml:space="preserve"> </w:t>
+      </w:r>
+      <w:r>
+        <w:rPr>
+          <w:i/>
+        </w:rPr>
+        <w:t xml:space="preserve">hydra</w:t>
+      </w:r>
+      <w:r>
+        <w:t xml:space="preserve"> </w:t>
+      </w:r>
+      <w:r>
+        <w:t xml:space="preserve">é instalado como dependência do pacote</w:t>
+      </w:r>
+      <w:r>
+        <w:t xml:space="preserve"> </w:t>
+      </w:r>
+      <w:r>
+        <w:rPr>
+          <w:i/>
+        </w:rPr>
+        <w:t xml:space="preserve">pandoc-mode</w:t>
+      </w:r>
+      <w:r>
+        <w:t xml:space="preserve"> </w:t>
+      </w:r>
+      <w:r>
+        <w:t xml:space="preserve">e podemos utilizar suas funcionalidades para facilitar inúmeras tarefas.</w:t>
+      </w:r>
+    </w:p>
+    <w:p>
+      <w:pPr>
+        <w:pStyle w:val="SourceCode"/>
+      </w:pPr>
+      <w:r>
+        <w:rPr>
+          <w:rStyle w:val="VerbatimChar"/>
+        </w:rPr>
+        <w:t xml:space="preserve">(defhydra hydra-zoom (global-map "&lt;f2&gt;")</w:t>
+      </w:r>
+      <w:r>
+        <w:br w:type="textWrapping"/>
+      </w:r>
+      <w:r>
+        <w:rPr>
+          <w:rStyle w:val="VerbatimChar"/>
+        </w:rPr>
+        <w:t xml:space="preserve">  "zoom"</w:t>
+      </w:r>
+      <w:r>
+        <w:br w:type="textWrapping"/>
+      </w:r>
+      <w:r>
+        <w:rPr>
+          <w:rStyle w:val="VerbatimChar"/>
+        </w:rPr>
+        <w:t xml:space="preserve">  ("=" text-scale-increase "in")</w:t>
+      </w:r>
+      <w:r>
+        <w:br w:type="textWrapping"/>
+      </w:r>
+      <w:r>
+        <w:rPr>
+          <w:rStyle w:val="VerbatimChar"/>
+        </w:rPr>
+        <w:t xml:space="preserve">  ("-" text-scale-decrease "out")</w:t>
+      </w:r>
+      <w:r>
+        <w:br w:type="textWrapping"/>
+      </w:r>
+      <w:r>
+        <w:rPr>
+          <w:rStyle w:val="VerbatimChar"/>
+        </w:rPr>
+        <w:t xml:space="preserve">  ("0" (text-scale-adjust 0) "reset")</w:t>
+      </w:r>
+      <w:r>
+        <w:br w:type="textWrapping"/>
+      </w:r>
+      <w:r>
+        <w:rPr>
+          <w:rStyle w:val="VerbatimChar"/>
+        </w:rPr>
+        <w:t xml:space="preserve">  ("z" (delete-other-windows) "maximize frame")</w:t>
+      </w:r>
+      <w:r>
+        <w:br w:type="textWrapping"/>
+      </w:r>
+      <w:r>
+        <w:rPr>
+          <w:rStyle w:val="VerbatimChar"/>
+        </w:rPr>
+        <w:t xml:space="preserve">  ("q" nil "quit" :color blue))</w:t>
+      </w:r>
+    </w:p>
+    <w:p>
+      <w:pPr>
         <w:pStyle w:val="Heading1"/>
       </w:pPr>
-      <w:bookmarkStart w:id="74" w:name="conclusão"/>
-      <w:bookmarkEnd w:id="74"/>
+      <w:bookmarkStart w:id="78" w:name="conclusão"/>
+      <w:bookmarkEnd w:id="78"/>
       <w:r>
         <w:t xml:space="preserve">Conclusão</w:t>
       </w:r>
@@ -9758,8 +10046,8 @@
       <w:pPr>
         <w:pStyle w:val="Heading2"/>
       </w:pPr>
-      <w:bookmarkStart w:id="75" w:name="makedoc"/>
-      <w:bookmarkEnd w:id="75"/>
+      <w:bookmarkStart w:id="79" w:name="makedoc"/>
+      <w:bookmarkEnd w:id="79"/>
       <w:r>
         <w:t xml:space="preserve">makedoc</w:t>
       </w:r>
@@ -9774,7 +10062,7 @@
       <w:r>
         <w:t xml:space="preserve"> </w:t>
       </w:r>
-      <w:hyperlink r:id="rId76">
+      <w:hyperlink r:id="rId80">
         <w:r>
           <w:rPr>
             <w:rStyle w:val="Hyperlink"/>
@@ -9993,7 +10281,7 @@
     </w:lvl>
   </w:abstractNum>
   <w:abstractNum w:abstractNumId="990">
-    <w:nsid w:val="db7b5c77"/>
+    <w:nsid w:val="d30ae02e"/>
     <w:multiLevelType w:val="multilevel"/>
     <w:lvl w:ilvl="0">
       <w:numFmt w:val="bullet"/>
@@ -10074,7 +10362,7 @@
     </w:lvl>
   </w:abstractNum>
   <w:abstractNum w:abstractNumId="99201">
-    <w:nsid w:val="b4d6002e"/>
+    <w:nsid w:val="25dd11a2"/>
     <w:multiLevelType w:val="multilevel"/>
     <w:lvl w:ilvl="0">
       <w:start w:val="1"/>
